--- a/7-Data Analysis with R Programming/C7 - Module 2.docx
+++ b/7-Data Analysis with R Programming/C7 - Module 2.docx
@@ -109,7 +109,7 @@
       <w:pPr>
         <w:numPr>
           <w:ilvl w:val="0"/>
-          <w:numId w:val="7"/>
+          <w:numId w:val="8"/>
         </w:numPr>
         <w:spacing w:after="0" w:afterAutospacing="0" w:lineRule="auto"/>
         <w:ind w:left="720" w:hanging="360"/>
@@ -129,7 +129,7 @@
       <w:pPr>
         <w:numPr>
           <w:ilvl w:val="0"/>
-          <w:numId w:val="7"/>
+          <w:numId w:val="8"/>
         </w:numPr>
         <w:spacing w:after="0" w:afterAutospacing="0" w:lineRule="auto"/>
         <w:ind w:left="720" w:hanging="360"/>
@@ -149,7 +149,7 @@
       <w:pPr>
         <w:numPr>
           <w:ilvl w:val="0"/>
-          <w:numId w:val="7"/>
+          <w:numId w:val="8"/>
         </w:numPr>
         <w:spacing w:after="0" w:afterAutospacing="0" w:lineRule="auto"/>
         <w:ind w:left="720" w:hanging="360"/>
@@ -169,7 +169,7 @@
       <w:pPr>
         <w:numPr>
           <w:ilvl w:val="0"/>
-          <w:numId w:val="7"/>
+          <w:numId w:val="8"/>
         </w:numPr>
         <w:spacing w:after="0" w:afterAutospacing="0" w:lineRule="auto"/>
         <w:ind w:left="720" w:hanging="360"/>
@@ -189,7 +189,7 @@
       <w:pPr>
         <w:numPr>
           <w:ilvl w:val="0"/>
-          <w:numId w:val="7"/>
+          <w:numId w:val="8"/>
         </w:numPr>
         <w:spacing w:after="0" w:afterAutospacing="0" w:lineRule="auto"/>
         <w:ind w:left="720" w:hanging="360"/>
@@ -209,7 +209,7 @@
       <w:pPr>
         <w:numPr>
           <w:ilvl w:val="0"/>
-          <w:numId w:val="7"/>
+          <w:numId w:val="8"/>
         </w:numPr>
         <w:spacing w:after="0" w:afterAutospacing="0" w:lineRule="auto"/>
         <w:ind w:left="720" w:hanging="360"/>
@@ -229,7 +229,7 @@
       <w:pPr>
         <w:numPr>
           <w:ilvl w:val="0"/>
-          <w:numId w:val="7"/>
+          <w:numId w:val="8"/>
         </w:numPr>
         <w:spacing w:after="160" w:lineRule="auto"/>
         <w:ind w:left="720" w:hanging="360"/>
@@ -1046,12 +1046,12 @@
           <wp:inline distB="114300" distT="114300" distL="114300" distR="114300">
             <wp:extent cx="1716665" cy="2303264"/>
             <wp:effectExtent b="12700" l="12700" r="12700" t="12700"/>
-            <wp:docPr id="4" name="image6.png"/>
+            <wp:docPr id="20" name="image2.png"/>
             <a:graphic>
               <a:graphicData uri="http://schemas.openxmlformats.org/drawingml/2006/picture">
                 <pic:pic>
                   <pic:nvPicPr>
-                    <pic:cNvPr id="0" name="image6.png"/>
+                    <pic:cNvPr id="0" name="image2.png"/>
                     <pic:cNvPicPr preferRelativeResize="0"/>
                   </pic:nvPicPr>
                   <pic:blipFill>
@@ -1212,12 +1212,12 @@
           <wp:inline distB="114300" distT="114300" distL="114300" distR="114300">
             <wp:extent cx="3571875" cy="914652"/>
             <wp:effectExtent b="12700" l="12700" r="12700" t="12700"/>
-            <wp:docPr id="16" name="image4.png"/>
+            <wp:docPr id="31" name="image31.png"/>
             <a:graphic>
               <a:graphicData uri="http://schemas.openxmlformats.org/drawingml/2006/picture">
                 <pic:pic>
                   <pic:nvPicPr>
-                    <pic:cNvPr id="0" name="image4.png"/>
+                    <pic:cNvPr id="0" name="image31.png"/>
                     <pic:cNvPicPr preferRelativeResize="0"/>
                   </pic:nvPicPr>
                   <pic:blipFill>
@@ -1377,7 +1377,7 @@
       <w:pPr>
         <w:numPr>
           <w:ilvl w:val="0"/>
-          <w:numId w:val="10"/>
+          <w:numId w:val="11"/>
         </w:numPr>
         <w:spacing w:after="0" w:afterAutospacing="0" w:lineRule="auto"/>
         <w:ind w:left="720" w:hanging="360"/>
@@ -1395,7 +1395,7 @@
       <w:pPr>
         <w:numPr>
           <w:ilvl w:val="0"/>
-          <w:numId w:val="10"/>
+          <w:numId w:val="11"/>
         </w:numPr>
         <w:spacing w:after="0" w:afterAutospacing="0" w:lineRule="auto"/>
         <w:ind w:left="720" w:hanging="360"/>
@@ -1413,7 +1413,7 @@
       <w:pPr>
         <w:numPr>
           <w:ilvl w:val="0"/>
-          <w:numId w:val="10"/>
+          <w:numId w:val="11"/>
         </w:numPr>
         <w:spacing w:after="0" w:afterAutospacing="0" w:lineRule="auto"/>
         <w:ind w:left="720" w:hanging="360"/>
@@ -1431,7 +1431,7 @@
       <w:pPr>
         <w:numPr>
           <w:ilvl w:val="0"/>
-          <w:numId w:val="10"/>
+          <w:numId w:val="11"/>
         </w:numPr>
         <w:spacing w:after="160" w:lineRule="auto"/>
         <w:ind w:left="720" w:hanging="360"/>
@@ -1474,12 +1474,12 @@
           <wp:inline distB="114300" distT="114300" distL="114300" distR="114300">
             <wp:extent cx="5943600" cy="1447800"/>
             <wp:effectExtent b="0" l="0" r="0" t="0"/>
-            <wp:docPr descr="Image of construction workers building the foundations of a house" id="5" name="image19.png"/>
+            <wp:docPr descr="Image of construction workers building the foundations of a house" id="6" name="image34.png"/>
             <a:graphic>
               <a:graphicData uri="http://schemas.openxmlformats.org/drawingml/2006/picture">
                 <pic:pic>
                   <pic:nvPicPr>
-                    <pic:cNvPr descr="Image of construction workers building the foundations of a house" id="0" name="image19.png"/>
+                    <pic:cNvPr descr="Image of construction workers building the foundations of a house" id="0" name="image34.png"/>
                     <pic:cNvPicPr preferRelativeResize="0"/>
                   </pic:nvPicPr>
                   <pic:blipFill>
@@ -1694,12 +1694,12 @@
           <wp:inline distB="114300" distT="114300" distL="114300" distR="114300">
             <wp:extent cx="5510213" cy="1332965"/>
             <wp:effectExtent b="0" l="0" r="0" t="0"/>
-            <wp:docPr id="1" name="image1.png"/>
+            <wp:docPr id="19" name="image8.png"/>
             <a:graphic>
               <a:graphicData uri="http://schemas.openxmlformats.org/drawingml/2006/picture">
                 <pic:pic>
                   <pic:nvPicPr>
-                    <pic:cNvPr id="0" name="image1.png"/>
+                    <pic:cNvPr id="0" name="image8.png"/>
                     <pic:cNvPicPr preferRelativeResize="0"/>
                   </pic:nvPicPr>
                   <pic:blipFill>
@@ -1744,12 +1744,12 @@
           <wp:inline distB="114300" distT="114300" distL="114300" distR="114300">
             <wp:extent cx="5366406" cy="3093343"/>
             <wp:effectExtent b="0" l="0" r="0" t="0"/>
-            <wp:docPr id="13" name="image3.png"/>
+            <wp:docPr id="11" name="image22.png"/>
             <a:graphic>
               <a:graphicData uri="http://schemas.openxmlformats.org/drawingml/2006/picture">
                 <pic:pic>
                   <pic:nvPicPr>
-                    <pic:cNvPr id="0" name="image3.png"/>
+                    <pic:cNvPr id="0" name="image22.png"/>
                     <pic:cNvPicPr preferRelativeResize="0"/>
                   </pic:nvPicPr>
                   <pic:blipFill>
@@ -3955,12 +3955,12 @@
           <wp:inline distB="114300" distT="114300" distL="114300" distR="114300">
             <wp:extent cx="3857625" cy="3419475"/>
             <wp:effectExtent b="0" l="0" r="0" t="0"/>
-            <wp:docPr descr="Image of a calendar month. Each day has an analog clock featuring a different time." id="2" name="image9.png"/>
+            <wp:docPr descr="Image of a calendar month. Each day has an analog clock featuring a different time." id="4" name="image12.png"/>
             <a:graphic>
               <a:graphicData uri="http://schemas.openxmlformats.org/drawingml/2006/picture">
                 <pic:pic>
                   <pic:nvPicPr>
-                    <pic:cNvPr descr="Image of a calendar month. Each day has an analog clock featuring a different time." id="0" name="image9.png"/>
+                    <pic:cNvPr descr="Image of a calendar month. Each day has an analog clock featuring a different time." id="0" name="image12.png"/>
                     <pic:cNvPicPr preferRelativeResize="0"/>
                   </pic:nvPicPr>
                   <pic:blipFill>
@@ -4119,7 +4119,7 @@
       <w:pPr>
         <w:numPr>
           <w:ilvl w:val="0"/>
-          <w:numId w:val="12"/>
+          <w:numId w:val="13"/>
         </w:numPr>
         <w:spacing w:after="160" w:lineRule="auto"/>
         <w:ind w:left="720" w:hanging="360"/>
@@ -4171,7 +4171,7 @@
       <w:pPr>
         <w:numPr>
           <w:ilvl w:val="0"/>
-          <w:numId w:val="14"/>
+          <w:numId w:val="16"/>
         </w:numPr>
         <w:spacing w:after="160" w:lineRule="auto"/>
         <w:ind w:left="720" w:hanging="360"/>
@@ -4208,7 +4208,7 @@
       <w:pPr>
         <w:numPr>
           <w:ilvl w:val="0"/>
-          <w:numId w:val="8"/>
+          <w:numId w:val="9"/>
         </w:numPr>
         <w:spacing w:after="160" w:lineRule="auto"/>
         <w:ind w:left="720" w:hanging="360"/>
@@ -4615,7 +4615,7 @@
       <w:pPr>
         <w:numPr>
           <w:ilvl w:val="0"/>
-          <w:numId w:val="4"/>
+          <w:numId w:val="5"/>
         </w:numPr>
         <w:spacing w:after="0" w:afterAutospacing="0" w:lineRule="auto"/>
         <w:ind w:left="720" w:hanging="360"/>
@@ -4633,7 +4633,7 @@
       <w:pPr>
         <w:numPr>
           <w:ilvl w:val="0"/>
-          <w:numId w:val="4"/>
+          <w:numId w:val="5"/>
         </w:numPr>
         <w:spacing w:after="0" w:afterAutospacing="0" w:lineRule="auto"/>
         <w:ind w:left="720" w:hanging="360"/>
@@ -4651,7 +4651,7 @@
       <w:pPr>
         <w:numPr>
           <w:ilvl w:val="0"/>
-          <w:numId w:val="4"/>
+          <w:numId w:val="5"/>
         </w:numPr>
         <w:spacing w:after="160" w:lineRule="auto"/>
         <w:ind w:left="720" w:hanging="360"/>
@@ -5434,7 +5434,7 @@
       <w:pPr>
         <w:numPr>
           <w:ilvl w:val="0"/>
-          <w:numId w:val="6"/>
+          <w:numId w:val="7"/>
         </w:numPr>
         <w:spacing w:after="0" w:afterAutospacing="0" w:lineRule="auto"/>
         <w:ind w:left="720" w:hanging="360"/>
@@ -5462,7 +5462,7 @@
       <w:pPr>
         <w:numPr>
           <w:ilvl w:val="0"/>
-          <w:numId w:val="6"/>
+          <w:numId w:val="7"/>
         </w:numPr>
         <w:spacing w:after="160" w:lineRule="auto"/>
         <w:ind w:left="720" w:hanging="360"/>
@@ -5640,12 +5640,12 @@
           <wp:inline distB="114300" distT="114300" distL="114300" distR="114300">
             <wp:extent cx="4067175" cy="3585649"/>
             <wp:effectExtent b="0" l="0" r="0" t="0"/>
-            <wp:docPr descr="Image of a house made up of different data folders and files." id="7" name="image18.png"/>
+            <wp:docPr descr="Image of a house made up of different data folders and files." id="22" name="image33.png"/>
             <a:graphic>
               <a:graphicData uri="http://schemas.openxmlformats.org/drawingml/2006/picture">
                 <pic:pic>
                   <pic:nvPicPr>
-                    <pic:cNvPr descr="Image of a house made up of different data folders and files." id="0" name="image18.png"/>
+                    <pic:cNvPr descr="Image of a house made up of different data folders and files." id="0" name="image33.png"/>
                     <pic:cNvPicPr preferRelativeResize="0"/>
                   </pic:nvPicPr>
                   <pic:blipFill>
@@ -5791,12 +5791,12 @@
           <wp:inline distB="114300" distT="114300" distL="114300" distR="114300">
             <wp:extent cx="5943600" cy="2057400"/>
             <wp:effectExtent b="0" l="0" r="0" t="0"/>
-            <wp:docPr descr="The first five rows of the diamonds dataset in RStudio’s data viewer]" id="18" name="image13.png"/>
+            <wp:docPr descr="The first five rows of the diamonds dataset in RStudio’s data viewer]" id="34" name="image28.png"/>
             <a:graphic>
               <a:graphicData uri="http://schemas.openxmlformats.org/drawingml/2006/picture">
                 <pic:pic>
                   <pic:nvPicPr>
-                    <pic:cNvPr descr="The first five rows of the diamonds dataset in RStudio’s data viewer]" id="0" name="image13.png"/>
+                    <pic:cNvPr descr="The first five rows of the diamonds dataset in RStudio’s data viewer]" id="0" name="image28.png"/>
                     <pic:cNvPicPr preferRelativeResize="0"/>
                   </pic:nvPicPr>
                   <pic:blipFill>
@@ -5845,7 +5845,7 @@
       <w:pPr>
         <w:numPr>
           <w:ilvl w:val="0"/>
-          <w:numId w:val="5"/>
+          <w:numId w:val="6"/>
         </w:numPr>
         <w:spacing w:after="0" w:afterAutospacing="0" w:lineRule="auto"/>
         <w:ind w:left="720" w:hanging="360"/>
@@ -5863,7 +5863,7 @@
       <w:pPr>
         <w:numPr>
           <w:ilvl w:val="0"/>
-          <w:numId w:val="5"/>
+          <w:numId w:val="6"/>
         </w:numPr>
         <w:spacing w:after="0" w:afterAutospacing="0" w:lineRule="auto"/>
         <w:ind w:left="720" w:hanging="360"/>
@@ -5881,7 +5881,7 @@
       <w:pPr>
         <w:numPr>
           <w:ilvl w:val="0"/>
-          <w:numId w:val="5"/>
+          <w:numId w:val="6"/>
         </w:numPr>
         <w:spacing w:after="0" w:afterAutospacing="0" w:lineRule="auto"/>
         <w:ind w:left="720" w:hanging="360"/>
@@ -5899,7 +5899,7 @@
       <w:pPr>
         <w:numPr>
           <w:ilvl w:val="0"/>
-          <w:numId w:val="5"/>
+          <w:numId w:val="6"/>
         </w:numPr>
         <w:spacing w:after="160" w:lineRule="auto"/>
         <w:ind w:left="720" w:hanging="360"/>
@@ -6961,12 +6961,12 @@
           <wp:inline distB="114300" distT="114300" distL="114300" distR="114300">
             <wp:extent cx="4876800" cy="3009900"/>
             <wp:effectExtent b="0" l="0" r="0" t="0"/>
-            <wp:docPr descr="screenshot of the files page in r studio" id="14" name="image8.png"/>
+            <wp:docPr descr="screenshot of the files page in r studio" id="30" name="image27.png"/>
             <a:graphic>
               <a:graphicData uri="http://schemas.openxmlformats.org/drawingml/2006/picture">
                 <pic:pic>
                   <pic:nvPicPr>
-                    <pic:cNvPr descr="screenshot of the files page in r studio" id="0" name="image8.png"/>
+                    <pic:cNvPr descr="screenshot of the files page in r studio" id="0" name="image27.png"/>
                     <pic:cNvPicPr preferRelativeResize="0"/>
                   </pic:nvPicPr>
                   <pic:blipFill>
@@ -7932,12 +7932,12 @@
           <wp:inline distB="114300" distT="114300" distL="114300" distR="114300">
             <wp:extent cx="2971800" cy="779773"/>
             <wp:effectExtent b="12700" l="12700" r="12700" t="12700"/>
-            <wp:docPr id="17" name="image15.png"/>
+            <wp:docPr id="32" name="image30.png"/>
             <a:graphic>
               <a:graphicData uri="http://schemas.openxmlformats.org/drawingml/2006/picture">
                 <pic:pic>
                   <pic:nvPicPr>
-                    <pic:cNvPr id="0" name="image15.png"/>
+                    <pic:cNvPr id="0" name="image30.png"/>
                     <pic:cNvPicPr preferRelativeResize="0"/>
                   </pic:nvPicPr>
                   <pic:blipFill>
@@ -7983,12 +7983,12 @@
           <wp:inline distB="114300" distT="114300" distL="114300" distR="114300">
             <wp:extent cx="3048000" cy="661898"/>
             <wp:effectExtent b="12700" l="12700" r="12700" t="12700"/>
-            <wp:docPr id="12" name="image17.png"/>
+            <wp:docPr id="28" name="image29.png"/>
             <a:graphic>
               <a:graphicData uri="http://schemas.openxmlformats.org/drawingml/2006/picture">
                 <pic:pic>
                   <pic:nvPicPr>
-                    <pic:cNvPr id="0" name="image17.png"/>
+                    <pic:cNvPr id="0" name="image29.png"/>
                     <pic:cNvPicPr preferRelativeResize="0"/>
                   </pic:nvPicPr>
                   <pic:blipFill>
@@ -8034,12 +8034,12 @@
           <wp:inline distB="114300" distT="114300" distL="114300" distR="114300">
             <wp:extent cx="3595688" cy="302441"/>
             <wp:effectExtent b="12700" l="12700" r="12700" t="12700"/>
-            <wp:docPr id="19" name="image11.png"/>
+            <wp:docPr id="17" name="image3.png"/>
             <a:graphic>
               <a:graphicData uri="http://schemas.openxmlformats.org/drawingml/2006/picture">
                 <pic:pic>
                   <pic:nvPicPr>
-                    <pic:cNvPr id="0" name="image11.png"/>
+                    <pic:cNvPr id="0" name="image3.png"/>
                     <pic:cNvPicPr preferRelativeResize="0"/>
                   </pic:nvPicPr>
                   <pic:blipFill>
@@ -8085,12 +8085,12 @@
           <wp:inline distB="114300" distT="114300" distL="114300" distR="114300">
             <wp:extent cx="3814763" cy="2084670"/>
             <wp:effectExtent b="12700" l="12700" r="12700" t="12700"/>
-            <wp:docPr id="11" name="image12.png"/>
+            <wp:docPr id="26" name="image32.png"/>
             <a:graphic>
               <a:graphicData uri="http://schemas.openxmlformats.org/drawingml/2006/picture">
                 <pic:pic>
                   <pic:nvPicPr>
-                    <pic:cNvPr id="0" name="image12.png"/>
+                    <pic:cNvPr id="0" name="image32.png"/>
                     <pic:cNvPicPr preferRelativeResize="0"/>
                   </pic:nvPicPr>
                   <pic:blipFill>
@@ -8562,12 +8562,12 @@
           <wp:inline distB="114300" distT="114300" distL="114300" distR="114300">
             <wp:extent cx="2685306" cy="2079892"/>
             <wp:effectExtent b="0" l="0" r="0" t="0"/>
-            <wp:docPr descr="A person is placing the final piece of a very large puzzle. Another person is across from them taking notes." id="8" name="image7.png"/>
+            <wp:docPr descr="A person is placing the final piece of a very large puzzle. Another person is across from them taking notes." id="23" name="image23.png"/>
             <a:graphic>
               <a:graphicData uri="http://schemas.openxmlformats.org/drawingml/2006/picture">
                 <pic:pic>
                   <pic:nvPicPr>
-                    <pic:cNvPr descr="A person is placing the final piece of a very large puzzle. Another person is across from them taking notes." id="0" name="image7.png"/>
+                    <pic:cNvPr descr="A person is placing the final piece of a very large puzzle. Another person is across from them taking notes." id="0" name="image23.png"/>
                     <pic:cNvPicPr preferRelativeResize="0"/>
                   </pic:nvPicPr>
                   <pic:blipFill>
@@ -8683,7 +8683,7 @@
       <w:pPr>
         <w:numPr>
           <w:ilvl w:val="0"/>
-          <w:numId w:val="11"/>
+          <w:numId w:val="12"/>
         </w:numPr>
         <w:spacing w:after="0" w:afterAutospacing="0" w:lineRule="auto"/>
         <w:ind w:left="720" w:hanging="360"/>
@@ -8701,7 +8701,7 @@
       <w:pPr>
         <w:numPr>
           <w:ilvl w:val="0"/>
-          <w:numId w:val="11"/>
+          <w:numId w:val="12"/>
         </w:numPr>
         <w:spacing w:after="0" w:afterAutospacing="0" w:lineRule="auto"/>
         <w:ind w:left="720" w:hanging="360"/>
@@ -8719,7 +8719,7 @@
       <w:pPr>
         <w:numPr>
           <w:ilvl w:val="0"/>
-          <w:numId w:val="11"/>
+          <w:numId w:val="12"/>
         </w:numPr>
         <w:spacing w:after="160" w:lineRule="auto"/>
         <w:ind w:left="720" w:hanging="360"/>
@@ -8788,7 +8788,7 @@
       <w:pPr>
         <w:numPr>
           <w:ilvl w:val="0"/>
-          <w:numId w:val="15"/>
+          <w:numId w:val="17"/>
         </w:numPr>
         <w:spacing w:after="160" w:lineRule="auto"/>
         <w:ind w:left="720" w:hanging="360"/>
@@ -9362,7 +9362,7 @@
       <w:pPr>
         <w:numPr>
           <w:ilvl w:val="0"/>
-          <w:numId w:val="15"/>
+          <w:numId w:val="17"/>
         </w:numPr>
         <w:spacing w:after="160" w:lineRule="auto"/>
         <w:ind w:left="720" w:hanging="360"/>
@@ -9997,7 +9997,7 @@
       <w:pPr>
         <w:numPr>
           <w:ilvl w:val="0"/>
-          <w:numId w:val="13"/>
+          <w:numId w:val="14"/>
         </w:numPr>
         <w:spacing w:after="160" w:lineRule="auto"/>
         <w:ind w:left="720" w:hanging="360"/>
@@ -10241,7 +10241,7 @@
       <w:pPr>
         <w:numPr>
           <w:ilvl w:val="0"/>
-          <w:numId w:val="13"/>
+          <w:numId w:val="14"/>
         </w:numPr>
         <w:spacing w:after="160" w:lineRule="auto"/>
         <w:ind w:left="720" w:hanging="360"/>
@@ -10424,12 +10424,12 @@
           <wp:inline distB="114300" distT="114300" distL="114300" distR="114300">
             <wp:extent cx="4357688" cy="1145290"/>
             <wp:effectExtent b="0" l="0" r="0" t="0"/>
-            <wp:docPr descr="Image of the first four rows of the “airquality” dataset in the RStudio data viewer." id="6" name="image16.png"/>
+            <wp:docPr descr="Image of the first four rows of the “airquality” dataset in the RStudio data viewer." id="21" name="image24.png"/>
             <a:graphic>
               <a:graphicData uri="http://schemas.openxmlformats.org/drawingml/2006/picture">
                 <pic:pic>
                   <pic:nvPicPr>
-                    <pic:cNvPr descr="Image of the first four rows of the “airquality” dataset in the RStudio data viewer." id="0" name="image16.png"/>
+                    <pic:cNvPr descr="Image of the first four rows of the “airquality” dataset in the RStudio data viewer." id="0" name="image24.png"/>
                     <pic:cNvPicPr preferRelativeResize="0"/>
                   </pic:nvPicPr>
                   <pic:blipFill>
@@ -10633,12 +10633,12 @@
           <wp:inline distB="114300" distT="114300" distL="114300" distR="114300">
             <wp:extent cx="3567113" cy="418021"/>
             <wp:effectExtent b="0" l="0" r="0" t="0"/>
-            <wp:docPr descr="Image of a single row of the “airquality” dataset in the RStudio data viewer." id="10" name="image2.png"/>
+            <wp:docPr descr="Image of a single row of the “airquality” dataset in the RStudio data viewer." id="25" name="image16.png"/>
             <a:graphic>
               <a:graphicData uri="http://schemas.openxmlformats.org/drawingml/2006/picture">
                 <pic:pic>
                   <pic:nvPicPr>
-                    <pic:cNvPr descr="Image of a single row of the “airquality” dataset in the RStudio data viewer." id="0" name="image2.png"/>
+                    <pic:cNvPr descr="Image of a single row of the “airquality” dataset in the RStudio data viewer." id="0" name="image16.png"/>
                     <pic:cNvPicPr preferRelativeResize="0"/>
                   </pic:nvPicPr>
                   <pic:blipFill>
@@ -10831,12 +10831,12 @@
           <wp:inline distB="114300" distT="114300" distL="114300" distR="114300">
             <wp:extent cx="3514725" cy="766849"/>
             <wp:effectExtent b="0" l="0" r="0" t="0"/>
-            <wp:docPr descr="Image of three rows of the “airquality” dataset in the RStudio data viewer." id="15" name="image5.png"/>
+            <wp:docPr descr="Image of three rows of the “airquality” dataset in the RStudio data viewer." id="12" name="image1.png"/>
             <a:graphic>
               <a:graphicData uri="http://schemas.openxmlformats.org/drawingml/2006/picture">
                 <pic:pic>
                   <pic:nvPicPr>
-                    <pic:cNvPr descr="Image of three rows of the “airquality” dataset in the RStudio data viewer." id="0" name="image5.png"/>
+                    <pic:cNvPr descr="Image of three rows of the “airquality” dataset in the RStudio data viewer." id="0" name="image1.png"/>
                     <pic:cNvPicPr preferRelativeResize="0"/>
                   </pic:nvPicPr>
                   <pic:blipFill>
@@ -10984,12 +10984,12 @@
           <wp:inline distB="114300" distT="114300" distL="114300" distR="114300">
             <wp:extent cx="3546624" cy="759991"/>
             <wp:effectExtent b="0" l="0" r="0" t="0"/>
-            <wp:docPr descr="Image of three rows of the “airquality” dataset in the RStudio data viewer." id="9" name="image14.png"/>
+            <wp:docPr descr="Image of three rows of the “airquality” dataset in the RStudio data viewer." id="24" name="image20.png"/>
             <a:graphic>
               <a:graphicData uri="http://schemas.openxmlformats.org/drawingml/2006/picture">
                 <pic:pic>
                   <pic:nvPicPr>
-                    <pic:cNvPr descr="Image of three rows of the “airquality” dataset in the RStudio data viewer." id="0" name="image14.png"/>
+                    <pic:cNvPr descr="Image of three rows of the “airquality” dataset in the RStudio data viewer." id="0" name="image20.png"/>
                     <pic:cNvPicPr preferRelativeResize="0"/>
                   </pic:nvPicPr>
                   <pic:blipFill>
@@ -11127,12 +11127,12 @@
           <wp:inline distB="114300" distT="114300" distL="114300" distR="114300">
             <wp:extent cx="3643313" cy="443737"/>
             <wp:effectExtent b="0" l="0" r="0" t="0"/>
-            <wp:docPr descr="Image of a single row of the “airquality” dataset in the RStudio data viewer." id="3" name="image10.png"/>
+            <wp:docPr descr="Image of a single row of the “airquality” dataset in the RStudio data viewer." id="5" name="image11.png"/>
             <a:graphic>
               <a:graphicData uri="http://schemas.openxmlformats.org/drawingml/2006/picture">
                 <pic:pic>
                   <pic:nvPicPr>
-                    <pic:cNvPr descr="Image of a single row of the “airquality” dataset in the RStudio data viewer." id="0" name="image10.png"/>
+                    <pic:cNvPr descr="Image of a single row of the “airquality” dataset in the RStudio data viewer." id="0" name="image11.png"/>
                     <pic:cNvPicPr preferRelativeResize="0"/>
                   </pic:nvPicPr>
                   <pic:blipFill>
@@ -11291,7 +11291,7 @@
       <w:pPr>
         <w:numPr>
           <w:ilvl w:val="0"/>
-          <w:numId w:val="16"/>
+          <w:numId w:val="18"/>
         </w:numPr>
         <w:spacing w:after="160" w:lineRule="auto"/>
         <w:ind w:left="720" w:hanging="360"/>
@@ -13035,7 +13035,7 @@
       <w:pPr>
         <w:numPr>
           <w:ilvl w:val="0"/>
-          <w:numId w:val="9"/>
+          <w:numId w:val="10"/>
         </w:numPr>
         <w:spacing w:after="0" w:afterAutospacing="0" w:lineRule="auto"/>
         <w:ind w:left="720" w:hanging="360"/>
@@ -13064,7 +13064,7 @@
       <w:pPr>
         <w:numPr>
           <w:ilvl w:val="0"/>
-          <w:numId w:val="9"/>
+          <w:numId w:val="10"/>
         </w:numPr>
         <w:spacing w:after="0" w:afterAutospacing="0" w:lineRule="auto"/>
         <w:ind w:left="720" w:hanging="360"/>
@@ -13093,7 +13093,7 @@
       <w:pPr>
         <w:numPr>
           <w:ilvl w:val="0"/>
-          <w:numId w:val="9"/>
+          <w:numId w:val="10"/>
         </w:numPr>
         <w:spacing w:after="160" w:lineRule="auto"/>
         <w:ind w:left="720" w:hanging="360"/>
@@ -13725,6 +13725,543 @@
         <w:spacing w:before="240" w:lineRule="auto"/>
         <w:ind w:firstLine="0"/>
         <w:jc w:val="center"/>
+        <w:rPr/>
+      </w:pPr>
+      <w:r>
+        <w:fldChar w:fldCharType="end"/>
+      </w:r>
+      <w:hyperlink r:id="rId40">
+        <w:r>
+          <w:rPr>
+            <w:color w:val="1155cc"/>
+            <w:sz w:val="34"/>
+            <w:szCs w:val="34"/>
+            <w:u w:val="single"/>
+            <w:rtl w:val="0"/>
+          </w:rPr>
+          <w:t xml:space="preserve">Hands-On Activity: R sandbox</w:t>
+        </w:r>
+      </w:hyperlink>
+      <w:r>
+        <w:rPr>
+          <w:rtl w:val="0"/>
+        </w:rPr>
+      </w:r>
+    </w:p>
+    <w:p>
+      <w:pPr>
+        <w:rPr/>
+      </w:pPr>
+      <w:r>
+        <w:rPr>
+          <w:rtl w:val="0"/>
+        </w:rPr>
+      </w:r>
+    </w:p>
+    <w:p>
+      <w:pPr>
+        <w:spacing w:after="0" w:before="0" w:lineRule="auto"/>
+        <w:ind w:left="-20" w:right="-20" w:firstLine="0"/>
+        <w:rPr>
+          <w:color w:val="333333"/>
+          <w:sz w:val="21"/>
+          <w:szCs w:val="21"/>
+        </w:rPr>
+      </w:pPr>
+      <w:r>
+        <w:rPr>
+          <w:color w:val="333333"/>
+          <w:sz w:val="21"/>
+          <w:szCs w:val="21"/>
+          <w:rtl w:val="0"/>
+        </w:rPr>
+        <w:t xml:space="preserve">Question 1</w:t>
+      </w:r>
+    </w:p>
+    <w:p>
+      <w:pPr>
+        <w:spacing w:after="0" w:lineRule="auto"/>
+        <w:rPr>
+          <w:color w:val="333333"/>
+          <w:sz w:val="21"/>
+          <w:szCs w:val="21"/>
+        </w:rPr>
+      </w:pPr>
+      <w:r>
+        <w:rPr>
+          <w:color w:val="333333"/>
+          <w:sz w:val="21"/>
+          <w:szCs w:val="21"/>
+        </w:rPr>
+        <w:drawing>
+          <wp:inline distB="114300" distT="114300" distL="114300" distR="114300">
+            <wp:extent cx="5943600" cy="711200"/>
+            <wp:effectExtent b="0" l="0" r="0" t="0"/>
+            <wp:docPr id="2" name="image13.png"/>
+            <a:graphic>
+              <a:graphicData uri="http://schemas.openxmlformats.org/drawingml/2006/picture">
+                <pic:pic>
+                  <pic:nvPicPr>
+                    <pic:cNvPr id="0" name="image13.png"/>
+                    <pic:cNvPicPr preferRelativeResize="0"/>
+                  </pic:nvPicPr>
+                  <pic:blipFill>
+                    <a:blip r:embed="rId41"/>
+                    <a:srcRect b="0" l="0" r="0" t="0"/>
+                    <a:stretch>
+                      <a:fillRect/>
+                    </a:stretch>
+                  </pic:blipFill>
+                  <pic:spPr>
+                    <a:xfrm>
+                      <a:off x="0" y="0"/>
+                      <a:ext cx="5943600" cy="711200"/>
+                    </a:xfrm>
+                    <a:prstGeom prst="rect"/>
+                    <a:ln/>
+                  </pic:spPr>
+                </pic:pic>
+              </a:graphicData>
+            </a:graphic>
+          </wp:inline>
+        </w:drawing>
+      </w:r>
+      <w:r>
+        <w:rPr>
+          <w:rtl w:val="0"/>
+        </w:rPr>
+      </w:r>
+    </w:p>
+    <w:p>
+      <w:pPr>
+        <w:pStyle w:val="Heading2"/>
+        <w:keepNext w:val="0"/>
+        <w:keepLines w:val="0"/>
+        <w:pBdr>
+          <w:top w:color="auto" w:space="0" w:sz="0" w:val="none"/>
+          <w:left w:color="auto" w:space="0" w:sz="0" w:val="none"/>
+          <w:bottom w:color="auto" w:space="0" w:sz="0" w:val="none"/>
+          <w:right w:color="auto" w:space="0" w:sz="0" w:val="none"/>
+          <w:between w:color="auto" w:space="0" w:sz="0" w:val="none"/>
+        </w:pBdr>
+        <w:spacing w:after="0" w:before="0" w:lineRule="auto"/>
+        <w:ind w:left="0" w:firstLine="0"/>
+        <w:jc w:val="both"/>
+        <w:rPr>
+          <w:b w:val="1"/>
+          <w:color w:val="333333"/>
+          <w:sz w:val="33"/>
+          <w:szCs w:val="33"/>
+        </w:rPr>
+      </w:pPr>
+      <w:bookmarkStart w:colFirst="0" w:colLast="0" w:name="_m6bvu024rx8g" w:id="36"/>
+      <w:bookmarkEnd w:id="36"/>
+      <w:r>
+        <w:rPr>
+          <w:b w:val="1"/>
+          <w:color w:val="333333"/>
+          <w:sz w:val="33"/>
+          <w:szCs w:val="33"/>
+          <w:rtl w:val="0"/>
+        </w:rPr>
+        <w:t xml:space="preserve">Activity overview</w:t>
+      </w:r>
+    </w:p>
+    <w:p>
+      <w:pPr>
+        <w:spacing w:after="0" w:lineRule="auto"/>
+        <w:rPr>
+          <w:b w:val="1"/>
+          <w:color w:val="333333"/>
+          <w:sz w:val="33"/>
+          <w:szCs w:val="33"/>
+        </w:rPr>
+      </w:pPr>
+      <w:r>
+        <w:rPr>
+          <w:b w:val="1"/>
+          <w:color w:val="333333"/>
+          <w:sz w:val="33"/>
+          <w:szCs w:val="33"/>
+        </w:rPr>
+        <w:drawing>
+          <wp:inline distB="114300" distT="114300" distL="114300" distR="114300">
+            <wp:extent cx="5943600" cy="25400"/>
+            <wp:effectExtent b="0" l="0" r="0" t="0"/>
+            <wp:docPr id="9" name="image7.png"/>
+            <a:graphic>
+              <a:graphicData uri="http://schemas.openxmlformats.org/drawingml/2006/picture">
+                <pic:pic>
+                  <pic:nvPicPr>
+                    <pic:cNvPr id="0" name="image7.png"/>
+                    <pic:cNvPicPr preferRelativeResize="0"/>
+                  </pic:nvPicPr>
+                  <pic:blipFill>
+                    <a:blip r:embed="rId42"/>
+                    <a:srcRect b="0" l="0" r="0" t="0"/>
+                    <a:stretch>
+                      <a:fillRect/>
+                    </a:stretch>
+                  </pic:blipFill>
+                  <pic:spPr>
+                    <a:xfrm>
+                      <a:off x="0" y="0"/>
+                      <a:ext cx="5943600" cy="25400"/>
+                    </a:xfrm>
+                    <a:prstGeom prst="rect"/>
+                    <a:ln/>
+                  </pic:spPr>
+                </pic:pic>
+              </a:graphicData>
+            </a:graphic>
+          </wp:inline>
+        </w:drawing>
+      </w:r>
+      <w:r>
+        <w:rPr>
+          <w:rtl w:val="0"/>
+        </w:rPr>
+      </w:r>
+    </w:p>
+    <w:p>
+      <w:pPr>
+        <w:spacing w:after="0" w:lineRule="auto"/>
+        <w:rPr>
+          <w:color w:val="333333"/>
+          <w:sz w:val="21"/>
+          <w:szCs w:val="21"/>
+        </w:rPr>
+      </w:pPr>
+      <w:r>
+        <w:rPr>
+          <w:color w:val="333333"/>
+          <w:sz w:val="21"/>
+          <w:szCs w:val="21"/>
+          <w:rtl w:val="0"/>
+        </w:rPr>
+        <w:t xml:space="preserve">So far, you’ve learned about the R programming language and why data analysts use it. In this activity, you will preview some of the cool things you can do in R. You will also learn more about working with packages and data and try out some important functions. </w:t>
+      </w:r>
+    </w:p>
+    <w:p>
+      <w:pPr>
+        <w:spacing w:after="0" w:lineRule="auto"/>
+        <w:rPr>
+          <w:color w:val="333333"/>
+          <w:sz w:val="21"/>
+          <w:szCs w:val="21"/>
+        </w:rPr>
+      </w:pPr>
+      <w:r>
+        <w:rPr>
+          <w:color w:val="333333"/>
+          <w:sz w:val="21"/>
+          <w:szCs w:val="21"/>
+          <w:rtl w:val="0"/>
+        </w:rPr>
+        <w:t xml:space="preserve">By the end of this activity, you will know how to install and load R packages, practice using functions to view, clean, and visualize data, and learn more about using R markdown to document your analysis. This will enable you to use R markdown, which helps to facilitate collaboration and document analysis which is needed for more complex projects. </w:t>
+      </w:r>
+    </w:p>
+    <w:p>
+      <w:pPr>
+        <w:pStyle w:val="Heading2"/>
+        <w:keepNext w:val="0"/>
+        <w:keepLines w:val="0"/>
+        <w:pBdr>
+          <w:top w:color="auto" w:space="0" w:sz="0" w:val="none"/>
+          <w:left w:color="auto" w:space="0" w:sz="0" w:val="none"/>
+          <w:bottom w:color="auto" w:space="0" w:sz="0" w:val="none"/>
+          <w:right w:color="auto" w:space="0" w:sz="0" w:val="none"/>
+          <w:between w:color="auto" w:space="0" w:sz="0" w:val="none"/>
+        </w:pBdr>
+        <w:spacing w:after="0" w:before="0" w:lineRule="auto"/>
+        <w:ind w:left="0" w:firstLine="0"/>
+        <w:jc w:val="both"/>
+        <w:rPr>
+          <w:b w:val="1"/>
+          <w:color w:val="333333"/>
+          <w:sz w:val="33"/>
+          <w:szCs w:val="33"/>
+        </w:rPr>
+      </w:pPr>
+      <w:bookmarkStart w:colFirst="0" w:colLast="0" w:name="_wjaby0mcxuey" w:id="37"/>
+      <w:bookmarkEnd w:id="37"/>
+      <w:r>
+        <w:rPr>
+          <w:b w:val="1"/>
+          <w:color w:val="333333"/>
+          <w:sz w:val="33"/>
+          <w:szCs w:val="33"/>
+          <w:rtl w:val="0"/>
+        </w:rPr>
+        <w:t xml:space="preserve">Work in RStudio Cloud</w:t>
+      </w:r>
+    </w:p>
+    <w:p>
+      <w:pPr>
+        <w:spacing w:after="0" w:lineRule="auto"/>
+        <w:rPr>
+          <w:b w:val="1"/>
+          <w:color w:val="333333"/>
+          <w:sz w:val="33"/>
+          <w:szCs w:val="33"/>
+        </w:rPr>
+      </w:pPr>
+      <w:r>
+        <w:rPr>
+          <w:b w:val="1"/>
+          <w:color w:val="333333"/>
+          <w:sz w:val="33"/>
+          <w:szCs w:val="33"/>
+        </w:rPr>
+        <w:drawing>
+          <wp:inline distB="114300" distT="114300" distL="114300" distR="114300">
+            <wp:extent cx="5943600" cy="25400"/>
+            <wp:effectExtent b="0" l="0" r="0" t="0"/>
+            <wp:docPr id="36" name="image21.png"/>
+            <a:graphic>
+              <a:graphicData uri="http://schemas.openxmlformats.org/drawingml/2006/picture">
+                <pic:pic>
+                  <pic:nvPicPr>
+                    <pic:cNvPr id="0" name="image21.png"/>
+                    <pic:cNvPicPr preferRelativeResize="0"/>
+                  </pic:nvPicPr>
+                  <pic:blipFill>
+                    <a:blip r:embed="rId42"/>
+                    <a:srcRect b="0" l="0" r="0" t="0"/>
+                    <a:stretch>
+                      <a:fillRect/>
+                    </a:stretch>
+                  </pic:blipFill>
+                  <pic:spPr>
+                    <a:xfrm>
+                      <a:off x="0" y="0"/>
+                      <a:ext cx="5943600" cy="25400"/>
+                    </a:xfrm>
+                    <a:prstGeom prst="rect"/>
+                    <a:ln/>
+                  </pic:spPr>
+                </pic:pic>
+              </a:graphicData>
+            </a:graphic>
+          </wp:inline>
+        </w:drawing>
+      </w:r>
+      <w:r>
+        <w:rPr>
+          <w:rtl w:val="0"/>
+        </w:rPr>
+      </w:r>
+    </w:p>
+    <w:p>
+      <w:pPr>
+        <w:spacing w:after="0" w:lineRule="auto"/>
+        <w:rPr>
+          <w:color w:val="333333"/>
+          <w:sz w:val="21"/>
+          <w:szCs w:val="21"/>
+        </w:rPr>
+      </w:pPr>
+      <w:r>
+        <w:rPr>
+          <w:color w:val="333333"/>
+          <w:sz w:val="21"/>
+          <w:szCs w:val="21"/>
+          <w:rtl w:val="0"/>
+        </w:rPr>
+        <w:t xml:space="preserve">To start, log into your RStudio (Posit) Cloud account. Open the project you will work on in the activity with</w:t>
+      </w:r>
+      <w:hyperlink r:id="rId43">
+        <w:r>
+          <w:rPr>
+            <w:color w:val="333333"/>
+            <w:sz w:val="21"/>
+            <w:szCs w:val="21"/>
+            <w:rtl w:val="0"/>
+          </w:rPr>
+          <w:t xml:space="preserve"> </w:t>
+        </w:r>
+      </w:hyperlink>
+      <w:hyperlink r:id="rId44">
+        <w:r>
+          <w:rPr>
+            <w:color w:val="1155cc"/>
+            <w:sz w:val="21"/>
+            <w:szCs w:val="21"/>
+            <w:u w:val="single"/>
+            <w:rtl w:val="0"/>
+          </w:rPr>
+          <w:t xml:space="preserve">this link</w:t>
+        </w:r>
+      </w:hyperlink>
+      <w:r>
+        <w:rPr>
+          <w:color w:val="333333"/>
+          <w:sz w:val="21"/>
+          <w:szCs w:val="21"/>
+          <w:rtl w:val="0"/>
+        </w:rPr>
+        <w:t xml:space="preserve">. At the top right portion of the screen you will see a "red stamp" indicating this project as a Temporary Copy. Click on the adjacent button, Save a Permanent Copy, and the project will be saved in your main dashboard for use with future lessons. Once that is completed, navigate to the file explorer in the bottom right and click the following: Course 7 -&gt; Week 2 -&gt; Lesson3_Sandbox.Rmd.</w:t>
+      </w:r>
+    </w:p>
+    <w:p>
+      <w:pPr>
+        <w:spacing w:after="0" w:lineRule="auto"/>
+        <w:rPr>
+          <w:color w:val="333333"/>
+          <w:sz w:val="21"/>
+          <w:szCs w:val="21"/>
+        </w:rPr>
+      </w:pPr>
+      <w:r>
+        <w:rPr>
+          <w:color w:val="333333"/>
+          <w:sz w:val="21"/>
+          <w:szCs w:val="21"/>
+          <w:rtl w:val="0"/>
+        </w:rPr>
+        <w:t xml:space="preserve">If you’re having trouble finding the correct activity, check out this</w:t>
+      </w:r>
+      <w:hyperlink r:id="rId45">
+        <w:r>
+          <w:rPr>
+            <w:color w:val="333333"/>
+            <w:sz w:val="21"/>
+            <w:szCs w:val="21"/>
+            <w:rtl w:val="0"/>
+          </w:rPr>
+          <w:t xml:space="preserve"> </w:t>
+        </w:r>
+      </w:hyperlink>
+      <w:hyperlink r:id="rId46">
+        <w:r>
+          <w:rPr>
+            <w:color w:val="1155cc"/>
+            <w:sz w:val="21"/>
+            <w:szCs w:val="21"/>
+            <w:u w:val="single"/>
+            <w:rtl w:val="0"/>
+          </w:rPr>
+          <w:t xml:space="preserve">step-by-step guide</w:t>
+        </w:r>
+      </w:hyperlink>
+      <w:r>
+        <w:rPr>
+          <w:color w:val="333333"/>
+          <w:sz w:val="21"/>
+          <w:szCs w:val="21"/>
+          <w:rtl w:val="0"/>
+        </w:rPr>
+        <w:t xml:space="preserve"> on how to navigate in RStudio (Posit) Cloud. Make sure to select the correct R markdown (Rmd) file. The other Rmd files will be used in different activities.</w:t>
+      </w:r>
+    </w:p>
+    <w:p>
+      <w:pPr>
+        <w:spacing w:after="0" w:lineRule="auto"/>
+        <w:rPr>
+          <w:color w:val="333333"/>
+          <w:sz w:val="21"/>
+          <w:szCs w:val="21"/>
+        </w:rPr>
+      </w:pPr>
+      <w:r>
+        <w:rPr>
+          <w:color w:val="333333"/>
+          <w:sz w:val="21"/>
+          <w:szCs w:val="21"/>
+          <w:rtl w:val="0"/>
+        </w:rPr>
+        <w:t xml:space="preserve">If you are using RStudio Desktop, you can download the Rmd file directly here:</w:t>
+      </w:r>
+    </w:p>
+    <w:p>
+      <w:pPr>
+        <w:spacing w:after="0" w:lineRule="auto"/>
+        <w:rPr>
+          <w:color w:val="1155cc"/>
+          <w:sz w:val="21"/>
+          <w:szCs w:val="21"/>
+          <w:u w:val="single"/>
+        </w:rPr>
+      </w:pPr>
+      <w:r>
+        <w:fldChar w:fldCharType="begin"/>
+        <w:instrText xml:space="preserve"> HYPERLINK "https://d3c33hcgiwev3.cloudfront.net/k7wCfkohTdG8An5KIU3R_g_c39319760e5344c1916586dbc1594af1_Lesson3_Sandbox.Rmd?Expires=1718755200&amp;Signature=Jv~ppKtlIbjwZtBZ~SMheY53MDaiojtPeywjEZqW4obUuGQIcWq53dMqMCshSmqrYfvgpE19ri38dAjndSr7wsvZh4~eH5SYK4EZgX2sOLTdmqN5T44KkeAu3HecXD1QTO3H2Io4VuzkDxUrQMInQXMs3lDKANfJFuIcd0fSwAY_&amp;Key-Pair-Id=APKAJLTNE6QMUY6HBC5A" </w:instrText>
+        <w:fldChar w:fldCharType="separate"/>
+      </w:r>
+      <w:r>
+        <w:rPr>
+          <w:color w:val="1155cc"/>
+          <w:sz w:val="21"/>
+          <w:szCs w:val="21"/>
+          <w:u w:val="single"/>
+          <w:rtl w:val="0"/>
+        </w:rPr>
+        <w:t xml:space="preserve">Lesson3_Sandbox</w:t>
+      </w:r>
+    </w:p>
+    <w:p>
+      <w:pPr>
+        <w:spacing w:after="0" w:lineRule="auto"/>
+        <w:rPr>
+          <w:color w:val="1155cc"/>
+          <w:sz w:val="21"/>
+          <w:szCs w:val="21"/>
+          <w:u w:val="single"/>
+        </w:rPr>
+      </w:pPr>
+      <w:r>
+        <w:rPr>
+          <w:color w:val="1155cc"/>
+          <w:sz w:val="21"/>
+          <w:szCs w:val="21"/>
+          <w:u w:val="single"/>
+          <w:rtl w:val="0"/>
+        </w:rPr>
+        <w:t xml:space="preserve">RMD File</w:t>
+      </w:r>
+    </w:p>
+    <w:p>
+      <w:pPr>
+        <w:spacing w:after="0" w:lineRule="auto"/>
+        <w:rPr>
+          <w:color w:val="333333"/>
+          <w:sz w:val="21"/>
+          <w:szCs w:val="21"/>
+        </w:rPr>
+      </w:pPr>
+      <w:r>
+        <w:fldChar w:fldCharType="end"/>
+      </w:r>
+      <w:r>
+        <w:rPr>
+          <w:color w:val="333333"/>
+          <w:sz w:val="21"/>
+          <w:szCs w:val="21"/>
+          <w:rtl w:val="0"/>
+        </w:rPr>
+        <w:t xml:space="preserve">Carefully read the instructions in the comments of the Rmd file and complete each step. Some steps may be as simple as running pre-written code, while others may require you to write your own functions. After you finish the steps in the Rmd file, return here to confirm that your work is complete.</w:t>
+      </w:r>
+    </w:p>
+    <w:p>
+      <w:pPr>
+        <w:rPr/>
+      </w:pPr>
+      <w:r>
+        <w:fldChar w:fldCharType="begin"/>
+        <w:instrText xml:space="preserve"> HYPERLINK "https://www.coursera.org/learn/data-analysis-r/quiz/lJaOP/hands-on-activity-r-sandbox" </w:instrText>
+        <w:fldChar w:fldCharType="separate"/>
+      </w:r>
+      <w:r>
+        <w:rPr>
+          <w:rtl w:val="0"/>
+        </w:rPr>
+      </w:r>
+    </w:p>
+    <w:p>
+      <w:pPr>
+        <w:spacing w:before="240" w:lineRule="auto"/>
+        <w:ind w:firstLine="0"/>
+        <w:jc w:val="center"/>
         <w:rPr>
           <w:color w:val="1155cc"/>
           <w:sz w:val="34"/>
@@ -13737,7 +14274,7 @@
       </w:r>
       <w:r>
         <w:fldChar w:fldCharType="begin"/>
-        <w:instrText xml:space="preserve"> HYPERLINK "https://www.coursera.org/learn/data-analysis-r/quiz/lJaOP/hands-on-activity-r-sandbox" </w:instrText>
+        <w:instrText xml:space="preserve"> HYPERLINK "https://www.coursera.org/learn/data-analysis-r/discussionPrompt/LociE/queries-and-programming" </w:instrText>
         <w:fldChar w:fldCharType="separate"/>
       </w:r>
       <w:r>
@@ -13748,7 +14285,7 @@
           <w:u w:val="single"/>
           <w:rtl w:val="0"/>
         </w:rPr>
-        <w:t xml:space="preserve">Hands-On Activity: R sandbox</w:t>
+        <w:t xml:space="preserve">Queries and programming</w:t>
       </w:r>
     </w:p>
     <w:p>
@@ -13768,7 +14305,7 @@
       </w:r>
       <w:r>
         <w:fldChar w:fldCharType="begin"/>
-        <w:instrText xml:space="preserve"> HYPERLINK "https://www.coursera.org/learn/data-analysis-r/discussionPrompt/LociE/queries-and-programming" </w:instrText>
+        <w:instrText xml:space="preserve"> HYPERLINK "https://www.coursera.org/learn/data-analysis-r/ungradedWidget/rr7Yj/basic-concepts-of-r" </w:instrText>
         <w:fldChar w:fldCharType="separate"/>
       </w:r>
       <w:r>
@@ -13779,7 +14316,7 @@
           <w:u w:val="single"/>
           <w:rtl w:val="0"/>
         </w:rPr>
-        <w:t xml:space="preserve">Queries and programming</w:t>
+        <w:t xml:space="preserve">Basic Concepts of R</w:t>
       </w:r>
     </w:p>
     <w:p>
@@ -13787,30 +14324,515 @@
         <w:spacing w:before="240" w:lineRule="auto"/>
         <w:ind w:firstLine="0"/>
         <w:jc w:val="center"/>
-        <w:rPr>
-          <w:color w:val="1155cc"/>
+        <w:rPr/>
+      </w:pPr>
+      <w:r>
+        <w:fldChar w:fldCharType="end"/>
+      </w:r>
+      <w:hyperlink r:id="rId47">
+        <w:r>
+          <w:rPr>
+            <w:color w:val="1155cc"/>
+            <w:sz w:val="34"/>
+            <w:szCs w:val="34"/>
+            <w:u w:val="single"/>
+            <w:rtl w:val="0"/>
+          </w:rPr>
+          <w:t xml:space="preserve">Test your knowledge on coding in R</w:t>
+        </w:r>
+      </w:hyperlink>
+      <w:r>
+        <w:rPr>
+          <w:rtl w:val="0"/>
+        </w:rPr>
+      </w:r>
+    </w:p>
+    <w:p>
+      <w:pPr>
+        <w:rPr/>
+      </w:pPr>
+      <w:r>
+        <w:rPr>
+          <w:b w:val="1"/>
+          <w:rtl w:val="0"/>
+        </w:rPr>
+        <w:t xml:space="preserve">Package</w:t>
+      </w:r>
+      <w:r>
+        <w:rPr>
+          <w:rtl w:val="0"/>
+        </w:rPr>
+        <w:t xml:space="preserve">: In R, a package is a collection of R functions, data, and compiled code in a well-defined format. Packages are used for organizing code into reusable units. They can contain functions (for specific tasks or analyses), datasets (for sample or real data), documentation (to explain usage and functionality), and tests (to verify correctness).</w:t>
+      </w:r>
+    </w:p>
+    <w:p>
+      <w:pPr>
+        <w:rPr/>
+      </w:pPr>
+      <w:r>
+        <w:rPr>
+          <w:b w:val="1"/>
+          <w:rtl w:val="0"/>
+        </w:rPr>
+        <w:t xml:space="preserve">Data type</w:t>
+      </w:r>
+      <w:r>
+        <w:rPr>
+          <w:rtl w:val="0"/>
+        </w:rPr>
+        <w:t xml:space="preserve">: A data type in programming refers to the classification of data items. While important in programming, it does not encompass the entire scope of functions, documentation, datasets, and tests required for sharing and reusing code across projects.</w:t>
+      </w:r>
+    </w:p>
+    <w:p>
+      <w:pPr>
+        <w:rPr/>
+      </w:pPr>
+      <w:r>
+        <w:rPr>
+          <w:b w:val="1"/>
+          <w:rtl w:val="0"/>
+        </w:rPr>
+        <w:t xml:space="preserve">Tidyverse</w:t>
+      </w:r>
+      <w:r>
+        <w:rPr>
+          <w:rtl w:val="0"/>
+        </w:rPr>
+        <w:t xml:space="preserve">: Tidyverse is a collection of R packages designed for data science, providing tools for data manipulation, visualization, and analysis. While tidyverse packages can be part of a package you create, tidyverse itself does not directly encompass the creation of functions, documentation, datasets, and tests in a reusable manner.</w:t>
+      </w:r>
+    </w:p>
+    <w:p>
+      <w:pPr>
+        <w:rPr/>
+      </w:pPr>
+      <w:r>
+        <w:rPr>
+          <w:b w:val="1"/>
+          <w:rtl w:val="0"/>
+        </w:rPr>
+        <w:t xml:space="preserve">Data frame</w:t>
+      </w:r>
+      <w:r>
+        <w:rPr>
+          <w:rtl w:val="0"/>
+        </w:rPr>
+        <w:t xml:space="preserve">: A data frame is a fundamental data structure in R for storing tabular data. It alone does not facilitate the creation and sharing of functions, documentation, datasets, and tests across projects.</w:t>
+      </w:r>
+    </w:p>
+    <w:p>
+      <w:pPr>
+        <w:rPr/>
+      </w:pPr>
+      <w:r>
+        <w:rPr>
+          <w:rtl w:val="0"/>
+        </w:rPr>
+        <w:t xml:space="preserve">ChatGPT</w:t>
+      </w:r>
+    </w:p>
+    <w:p>
+      <w:pPr>
+        <w:spacing w:before="240" w:lineRule="auto"/>
+        <w:rPr/>
+      </w:pPr>
+      <w:r>
+        <w:rPr>
+          <w:rtl w:val="0"/>
+        </w:rPr>
+        <w:t xml:space="preserve">To make nested functions more understandable for stakeholders in R, the analyst can use </w:t>
+      </w:r>
+      <w:r>
+        <w:rPr>
+          <w:b w:val="1"/>
+          <w:rtl w:val="0"/>
+        </w:rPr>
+        <w:t xml:space="preserve">pipes</w:t>
+      </w:r>
+      <w:r>
+        <w:rPr>
+          <w:rtl w:val="0"/>
+        </w:rPr>
+        <w:t xml:space="preserve">.</w:t>
+      </w:r>
+    </w:p>
+    <w:p>
+      <w:pPr>
+        <w:spacing w:before="240" w:lineRule="auto"/>
+        <w:rPr/>
+      </w:pPr>
+      <w:r>
+        <w:rPr>
+          <w:rtl w:val="0"/>
+        </w:rPr>
+        <w:t xml:space="preserve">Here’s why pipes (using </w:t>
+      </w:r>
+      <w:r>
+        <w:rPr>
+          <w:rFonts w:ascii="Roboto Mono" w:cs="Roboto Mono" w:eastAsia="Roboto Mono" w:hAnsi="Roboto Mono"/>
+          <w:color w:val="188038"/>
+          <w:rtl w:val="0"/>
+        </w:rPr>
+        <w:t xml:space="preserve">%&gt;%</w:t>
+      </w:r>
+      <w:r>
+        <w:rPr>
+          <w:rtl w:val="0"/>
+        </w:rPr>
+        <w:t xml:space="preserve"> operator from the </w:t>
+      </w:r>
+      <w:r>
+        <w:rPr>
+          <w:rFonts w:ascii="Roboto Mono" w:cs="Roboto Mono" w:eastAsia="Roboto Mono" w:hAnsi="Roboto Mono"/>
+          <w:color w:val="188038"/>
+          <w:rtl w:val="0"/>
+        </w:rPr>
+        <w:t xml:space="preserve">magrittr</w:t>
+      </w:r>
+      <w:r>
+        <w:rPr>
+          <w:rtl w:val="0"/>
+        </w:rPr>
+        <w:t xml:space="preserve"> or </w:t>
+      </w:r>
+      <w:r>
+        <w:rPr>
+          <w:rFonts w:ascii="Roboto Mono" w:cs="Roboto Mono" w:eastAsia="Roboto Mono" w:hAnsi="Roboto Mono"/>
+          <w:color w:val="188038"/>
+          <w:rtl w:val="0"/>
+        </w:rPr>
+        <w:t xml:space="preserve">dplyr</w:t>
+      </w:r>
+      <w:r>
+        <w:rPr>
+          <w:rtl w:val="0"/>
+        </w:rPr>
+        <w:t xml:space="preserve"> package) can accomplish this:</w:t>
+      </w:r>
+    </w:p>
+    <w:p>
+      <w:pPr>
+        <w:rPr>
+          <w:rFonts w:ascii="Roboto Mono" w:cs="Roboto Mono" w:eastAsia="Roboto Mono" w:hAnsi="Roboto Mono"/>
+          <w:color w:val="188038"/>
+        </w:rPr>
+      </w:pPr>
+      <w:r>
+        <w:rPr>
+          <w:b w:val="1"/>
+          <w:rtl w:val="0"/>
+        </w:rPr>
+        <w:t xml:space="preserve">Pipe (</w:t>
+      </w:r>
+      <w:r>
+        <w:rPr>
+          <w:rFonts w:ascii="Roboto Mono" w:cs="Roboto Mono" w:eastAsia="Roboto Mono" w:hAnsi="Roboto Mono"/>
+          <w:b w:val="1"/>
+          <w:color w:val="188038"/>
+          <w:rtl w:val="0"/>
+        </w:rPr>
+        <w:t xml:space="preserve">%&gt;%</w:t>
+      </w:r>
+      <w:r>
+        <w:rPr>
+          <w:b w:val="1"/>
+          <w:rtl w:val="0"/>
+        </w:rPr>
+        <w:t xml:space="preserve">)</w:t>
+      </w:r>
+      <w:r>
+        <w:rPr>
+          <w:rtl w:val="0"/>
+        </w:rPr>
+        <w:t xml:space="preserve">: Pipes allow you to chain operations together, passing the output of one function as the input to the next function. This makes the code more readable by emphasizing the sequence of operations rather than nested function calls. For example:</w:t>
+        <w:br w:type="textWrapping"/>
+        <w:t xml:space="preserve">r</w:t>
+        <w:br w:type="textWrapping"/>
+        <w:t xml:space="preserve">Copy code</w:t>
+        <w:br w:type="textWrapping"/>
+      </w:r>
+      <w:r>
+        <w:rPr>
+          <w:rFonts w:ascii="Roboto Mono" w:cs="Roboto Mono" w:eastAsia="Roboto Mono" w:hAnsi="Roboto Mono"/>
+          <w:color w:val="188038"/>
+          <w:rtl w:val="0"/>
+        </w:rPr>
+        <w:t xml:space="preserve">data %&gt;%</w:t>
+      </w:r>
+    </w:p>
+    <w:p>
+      <w:pPr>
+        <w:rPr>
+          <w:rFonts w:ascii="Roboto Mono" w:cs="Roboto Mono" w:eastAsia="Roboto Mono" w:hAnsi="Roboto Mono"/>
+          <w:color w:val="188038"/>
+        </w:rPr>
+      </w:pPr>
+      <w:r>
+        <w:rPr>
+          <w:rFonts w:ascii="Roboto Mono" w:cs="Roboto Mono" w:eastAsia="Roboto Mono" w:hAnsi="Roboto Mono"/>
+          <w:color w:val="188038"/>
+          <w:rtl w:val="0"/>
+        </w:rPr>
+        <w:t xml:space="preserve">  filter(condition) %&gt;%</w:t>
+      </w:r>
+    </w:p>
+    <w:p>
+      <w:pPr>
+        <w:rPr>
+          <w:rFonts w:ascii="Roboto Mono" w:cs="Roboto Mono" w:eastAsia="Roboto Mono" w:hAnsi="Roboto Mono"/>
+          <w:color w:val="188038"/>
+        </w:rPr>
+      </w:pPr>
+      <w:r>
+        <w:rPr>
+          <w:rFonts w:ascii="Roboto Mono" w:cs="Roboto Mono" w:eastAsia="Roboto Mono" w:hAnsi="Roboto Mono"/>
+          <w:color w:val="188038"/>
+          <w:rtl w:val="0"/>
+        </w:rPr>
+        <w:t xml:space="preserve">  group_by(variable) %&gt;%</w:t>
+      </w:r>
+    </w:p>
+    <w:p>
+      <w:pPr>
+        <w:rPr>
+          <w:rFonts w:ascii="Roboto Mono" w:cs="Roboto Mono" w:eastAsia="Roboto Mono" w:hAnsi="Roboto Mono"/>
+          <w:color w:val="188038"/>
+        </w:rPr>
+      </w:pPr>
+      <w:r>
+        <w:rPr>
+          <w:rFonts w:ascii="Roboto Mono" w:cs="Roboto Mono" w:eastAsia="Roboto Mono" w:hAnsi="Roboto Mono"/>
+          <w:color w:val="188038"/>
+          <w:rtl w:val="0"/>
+        </w:rPr>
+        <w:t xml:space="preserve">  summarize(mean_value = mean(value))</w:t>
+      </w:r>
+    </w:p>
+    <w:p>
+      <w:pPr>
+        <w:numPr>
+          <w:ilvl w:val="0"/>
+          <w:numId w:val="15"/>
+        </w:numPr>
+        <w:spacing w:after="0" w:afterAutospacing="0" w:before="240" w:lineRule="auto"/>
+        <w:ind w:left="720" w:hanging="360"/>
+        <w:jc w:val="left"/>
+      </w:pPr>
+      <w:r>
+        <w:rPr>
+          <w:rtl w:val="0"/>
+        </w:rPr>
+        <w:t xml:space="preserve">In this example, </w:t>
+      </w:r>
+      <w:r>
+        <w:rPr>
+          <w:rFonts w:ascii="Roboto Mono" w:cs="Roboto Mono" w:eastAsia="Roboto Mono" w:hAnsi="Roboto Mono"/>
+          <w:color w:val="188038"/>
+          <w:rtl w:val="0"/>
+        </w:rPr>
+        <w:t xml:space="preserve">data</w:t>
+      </w:r>
+      <w:r>
+        <w:rPr>
+          <w:rtl w:val="0"/>
+        </w:rPr>
+        <w:t xml:space="preserve"> is piped through a series of operations (</w:t>
+      </w:r>
+      <w:r>
+        <w:rPr>
+          <w:rFonts w:ascii="Roboto Mono" w:cs="Roboto Mono" w:eastAsia="Roboto Mono" w:hAnsi="Roboto Mono"/>
+          <w:color w:val="188038"/>
+          <w:rtl w:val="0"/>
+        </w:rPr>
+        <w:t xml:space="preserve">filter()</w:t>
+      </w:r>
+      <w:r>
+        <w:rPr>
+          <w:rtl w:val="0"/>
+        </w:rPr>
+        <w:t xml:space="preserve">, </w:t>
+      </w:r>
+      <w:r>
+        <w:rPr>
+          <w:rFonts w:ascii="Roboto Mono" w:cs="Roboto Mono" w:eastAsia="Roboto Mono" w:hAnsi="Roboto Mono"/>
+          <w:color w:val="188038"/>
+          <w:rtl w:val="0"/>
+        </w:rPr>
+        <w:t xml:space="preserve">group_by()</w:t>
+      </w:r>
+      <w:r>
+        <w:rPr>
+          <w:rtl w:val="0"/>
+        </w:rPr>
+        <w:t xml:space="preserve">, </w:t>
+      </w:r>
+      <w:r>
+        <w:rPr>
+          <w:rFonts w:ascii="Roboto Mono" w:cs="Roboto Mono" w:eastAsia="Roboto Mono" w:hAnsi="Roboto Mono"/>
+          <w:color w:val="188038"/>
+          <w:rtl w:val="0"/>
+        </w:rPr>
+        <w:t xml:space="preserve">summarize()</w:t>
+      </w:r>
+      <w:r>
+        <w:rPr>
+          <w:rtl w:val="0"/>
+        </w:rPr>
+        <w:t xml:space="preserve">), each of which operates on the result of the previous operation.</w:t>
+      </w:r>
+    </w:p>
+    <w:p>
+      <w:pPr>
+        <w:numPr>
+          <w:ilvl w:val="0"/>
+          <w:numId w:val="15"/>
+        </w:numPr>
+        <w:spacing w:after="0" w:afterAutospacing="0" w:before="0" w:beforeAutospacing="0" w:lineRule="auto"/>
+        <w:ind w:left="720" w:hanging="360"/>
+        <w:jc w:val="left"/>
+      </w:pPr>
+      <w:r>
+        <w:rPr>
+          <w:b w:val="1"/>
+          <w:rtl w:val="0"/>
+        </w:rPr>
+        <w:t xml:space="preserve">Vector</w:t>
+      </w:r>
+      <w:r>
+        <w:rPr>
+          <w:rtl w:val="0"/>
+        </w:rPr>
+        <w:t xml:space="preserve">: Vectors in R are used to store multiple elements of the same type. They do not directly relate to improving the readability of nested functions.</w:t>
+      </w:r>
+    </w:p>
+    <w:p>
+      <w:pPr>
+        <w:numPr>
+          <w:ilvl w:val="0"/>
+          <w:numId w:val="15"/>
+        </w:numPr>
+        <w:spacing w:after="0" w:afterAutospacing="0" w:before="0" w:beforeAutospacing="0" w:lineRule="auto"/>
+        <w:ind w:left="720" w:hanging="360"/>
+        <w:jc w:val="left"/>
+      </w:pPr>
+      <w:r>
+        <w:rPr>
+          <w:b w:val="1"/>
+          <w:rtl w:val="0"/>
+        </w:rPr>
+        <w:t xml:space="preserve">Comment</w:t>
+      </w:r>
+      <w:r>
+        <w:rPr>
+          <w:rtl w:val="0"/>
+        </w:rPr>
+        <w:t xml:space="preserve">: Comments in R (using </w:t>
+      </w:r>
+      <w:r>
+        <w:rPr>
+          <w:rFonts w:ascii="Roboto Mono" w:cs="Roboto Mono" w:eastAsia="Roboto Mono" w:hAnsi="Roboto Mono"/>
+          <w:color w:val="188038"/>
+          <w:rtl w:val="0"/>
+        </w:rPr>
+        <w:t xml:space="preserve">#</w:t>
+      </w:r>
+      <w:r>
+        <w:rPr>
+          <w:rtl w:val="0"/>
+        </w:rPr>
+        <w:t xml:space="preserve">) are used to annotate code and explain its functionality, but they do not change the structure or readability of nested functions.</w:t>
+      </w:r>
+    </w:p>
+    <w:p>
+      <w:pPr>
+        <w:numPr>
+          <w:ilvl w:val="0"/>
+          <w:numId w:val="15"/>
+        </w:numPr>
+        <w:spacing w:before="0" w:beforeAutospacing="0" w:lineRule="auto"/>
+        <w:ind w:left="720" w:hanging="360"/>
+        <w:jc w:val="left"/>
+      </w:pPr>
+      <w:r>
+        <w:rPr>
+          <w:b w:val="1"/>
+          <w:rtl w:val="0"/>
+        </w:rPr>
+        <w:t xml:space="preserve">Argument</w:t>
+      </w:r>
+      <w:r>
+        <w:rPr>
+          <w:rtl w:val="0"/>
+        </w:rPr>
+        <w:t xml:space="preserve">: Arguments in functions specify values to be passed into the function when it is called. They are not directly related to restructuring code for readability.</w:t>
+      </w:r>
+    </w:p>
+    <w:p>
+      <w:pPr>
+        <w:rPr/>
+      </w:pPr>
+      <w:r>
+        <w:fldChar w:fldCharType="begin"/>
+        <w:instrText xml:space="preserve"> HYPERLINK "https://www.coursera.org/learn/data-analysis-r/quiz/O9zRl/test-your-knowledge-on-coding-in-r" </w:instrText>
+        <w:fldChar w:fldCharType="separate"/>
+      </w:r>
+      <w:r>
+        <w:rPr>
+          <w:rtl w:val="0"/>
+        </w:rPr>
+      </w:r>
+    </w:p>
+    <w:p>
+      <w:pPr>
+        <w:ind w:firstLine="0"/>
+        <w:jc w:val="center"/>
+        <w:rPr>
           <w:sz w:val="34"/>
           <w:szCs w:val="34"/>
-          <w:u w:val="single"/>
         </w:rPr>
       </w:pPr>
       <w:r>
         <w:fldChar w:fldCharType="end"/>
       </w:r>
       <w:r>
-        <w:fldChar w:fldCharType="begin"/>
-        <w:instrText xml:space="preserve"> HYPERLINK "https://www.coursera.org/learn/data-analysis-r/ungradedWidget/rr7Yj/basic-concepts-of-r" </w:instrText>
-        <w:fldChar w:fldCharType="separate"/>
-      </w:r>
-      <w:r>
-        <w:rPr>
-          <w:color w:val="1155cc"/>
+        <w:rPr>
+          <w:rtl w:val="0"/>
+        </w:rPr>
+      </w:r>
+    </w:p>
+    <w:p>
+      <w:pPr>
+        <w:ind w:firstLine="0"/>
+        <w:jc w:val="center"/>
+        <w:rPr>
           <w:sz w:val="34"/>
           <w:szCs w:val="34"/>
-          <w:u w:val="single"/>
-          <w:rtl w:val="0"/>
-        </w:rPr>
-        <w:t xml:space="preserve">Basic Concepts of R</w:t>
+        </w:rPr>
+      </w:pPr>
+      <w:r>
+        <w:br w:type="page"/>
+      </w:r>
+      <w:r>
+        <w:rPr>
+          <w:rtl w:val="0"/>
+        </w:rPr>
+      </w:r>
+    </w:p>
+    <w:p>
+      <w:pPr>
+        <w:ind w:firstLine="0"/>
+        <w:jc w:val="center"/>
+        <w:rPr>
+          <w:sz w:val="34"/>
+          <w:szCs w:val="34"/>
+        </w:rPr>
+      </w:pPr>
+      <w:r>
+        <w:rPr>
+          <w:sz w:val="34"/>
+          <w:szCs w:val="34"/>
+          <w:rtl w:val="0"/>
+        </w:rPr>
+        <w:t xml:space="preserve">LEARN ABOUT R PACKAGES</w:t>
       </w:r>
     </w:p>
     <w:p>
@@ -13818,66 +14840,293 @@
         <w:spacing w:before="240" w:lineRule="auto"/>
         <w:ind w:firstLine="0"/>
         <w:jc w:val="center"/>
+        <w:rPr/>
+      </w:pPr>
+      <w:hyperlink r:id="rId48">
+        <w:r>
+          <w:rPr>
+            <w:color w:val="1155cc"/>
+            <w:sz w:val="34"/>
+            <w:szCs w:val="34"/>
+            <w:u w:val="single"/>
+            <w:rtl w:val="0"/>
+          </w:rPr>
+          <w:t xml:space="preserve">The gift that keeps on giving</w:t>
+        </w:r>
+      </w:hyperlink>
+      <w:r>
+        <w:rPr>
+          <w:rtl w:val="0"/>
+        </w:rPr>
+      </w:r>
+    </w:p>
+    <w:p>
+      <w:pPr>
+        <w:rPr>
+          <w:color w:val="333333"/>
+          <w:sz w:val="21"/>
+          <w:szCs w:val="21"/>
+        </w:rPr>
+      </w:pPr>
+      <w:r>
+        <w:rPr>
+          <w:color w:val="333333"/>
+          <w:sz w:val="21"/>
+          <w:szCs w:val="21"/>
+          <w:rtl w:val="0"/>
+        </w:rPr>
+        <w:t xml:space="preserve"> I have to say getting a package delivered to you is one of life's simple pleasures. It doesn't matter if it's a surprise package or something you ordered yourself. It's exciting to open your package to discover what's inside. No wonder those unboxing videos on Youtube are so popular. Well, R has a different kind of package that our R users can open. </w:t>
+      </w:r>
+    </w:p>
+    <w:p>
+      <w:pPr>
+        <w:rPr>
+          <w:color w:val="333333"/>
+          <w:sz w:val="21"/>
+          <w:szCs w:val="21"/>
+        </w:rPr>
+      </w:pPr>
+      <w:r>
+        <w:rPr>
+          <w:color w:val="333333"/>
+          <w:sz w:val="21"/>
+          <w:szCs w:val="21"/>
+          <w:rtl w:val="0"/>
+        </w:rPr>
+        <w:t xml:space="preserve">These packages are units of reproducible R code and they make it easier to keep track of code. They're created by members of the R community to keep track of the R functions that they write and reuse. These community members might then make the packages available to other users. It's one of the great things about being part of this community. </w:t>
+      </w:r>
+    </w:p>
+    <w:p>
+      <w:pPr>
+        <w:rPr>
+          <w:color w:val="333333"/>
+          <w:sz w:val="21"/>
+          <w:szCs w:val="21"/>
+        </w:rPr>
+      </w:pPr>
+      <w:r>
+        <w:rPr>
+          <w:color w:val="333333"/>
+          <w:sz w:val="21"/>
+          <w:szCs w:val="21"/>
+          <w:rtl w:val="0"/>
+        </w:rPr>
+        <w:t xml:space="preserve">Packages in R include reusable R functions and documentation about the functions including how to use them. They also contain sample datasets and tests for checking your code to make sure it does what you want it to do. By default, R includes a set of packages called base R that are available to use in RStudio when you start your first programming session. There's also recommended packages that are loaded but not installed. Before using functions from one of these packages, you'd have to load it with a library command like library boot, for example. Let's find out which packages we already have in RStudio. We'll work in our console instead of a script for now because we're practicing and don't need to save this code for later. </w:t>
+      </w:r>
+    </w:p>
+    <w:p>
+      <w:pPr>
+        <w:rPr>
+          <w:color w:val="333333"/>
+          <w:sz w:val="21"/>
+          <w:szCs w:val="21"/>
+        </w:rPr>
+      </w:pPr>
+      <w:r>
+        <w:rPr>
+          <w:color w:val="333333"/>
+          <w:sz w:val="21"/>
+          <w:szCs w:val="21"/>
+          <w:rtl w:val="0"/>
+        </w:rPr>
+        <w:t xml:space="preserve">To check out our packages, we'll just run the command </w:t>
+      </w:r>
+      <w:r>
+        <w:rPr>
+          <w:b w:val="1"/>
+          <w:color w:val="333333"/>
+          <w:sz w:val="23"/>
+          <w:szCs w:val="23"/>
+          <w:rtl w:val="0"/>
+        </w:rPr>
+        <w:t xml:space="preserve">installed.packages</w:t>
+      </w:r>
+      <w:r>
+        <w:rPr>
+          <w:color w:val="333333"/>
+          <w:sz w:val="21"/>
+          <w:szCs w:val="21"/>
+          <w:rtl w:val="0"/>
+        </w:rPr>
+        <w:t xml:space="preserve"> and there's our list. Let's focus on the package and priority columns. The package column gives the name of the package, like cluster or graphics. The priority column tells us what's needed to use functions from the package. If you come across the word base in the priority column, then the package is already installed and loaded. You can use all of the functions of that package as soon as you open RStudio. If you find the word recommended, then the package is installed but not loaded. You'll also notice a list of packages in the bottom right part of our workspace. This list includes a brief description of each package. </w:t>
+      </w:r>
+    </w:p>
+    <w:p>
+      <w:pPr>
+        <w:rPr>
+          <w:color w:val="333333"/>
+          <w:sz w:val="21"/>
+          <w:szCs w:val="21"/>
+        </w:rPr>
+      </w:pPr>
+      <w:r>
+        <w:rPr>
+          <w:color w:val="333333"/>
+          <w:sz w:val="21"/>
+          <w:szCs w:val="21"/>
+          <w:rtl w:val="0"/>
+        </w:rPr>
+        <w:t xml:space="preserve">To load class and other uninstalled packages, we'll need to use the </w:t>
+      </w:r>
+      <w:r>
+        <w:rPr>
+          <w:b w:val="1"/>
+          <w:color w:val="333333"/>
+          <w:sz w:val="23"/>
+          <w:szCs w:val="23"/>
+          <w:rtl w:val="0"/>
+        </w:rPr>
+        <w:t xml:space="preserve">library function followed by the name of the package</w:t>
+      </w:r>
+      <w:r>
+        <w:rPr>
+          <w:color w:val="333333"/>
+          <w:sz w:val="21"/>
+          <w:szCs w:val="21"/>
+          <w:rtl w:val="0"/>
+        </w:rPr>
+        <w:t xml:space="preserve">. Now, the class package has a check next to it, so it's been successfully loaded for use. If you want to learn even more about your loaded packages, you can click on their names in the Packages tab. This opens the Help tab and shows topics related to the package you selected. You can also use the Help function in your programming to call up the Help tab. While the pre-installed packages give you tons of useful functions, there's even more packages that will further expand your programming abilities. You can find thousands of R packages just by doing an online search. </w:t>
+      </w:r>
+    </w:p>
+    <w:p>
+      <w:pPr>
+        <w:rPr>
+          <w:color w:val="333333"/>
+          <w:sz w:val="21"/>
+          <w:szCs w:val="21"/>
+        </w:rPr>
+      </w:pPr>
+      <w:r>
+        <w:rPr>
+          <w:color w:val="333333"/>
+          <w:sz w:val="21"/>
+          <w:szCs w:val="21"/>
+          <w:rtl w:val="0"/>
+        </w:rPr>
+        <w:t xml:space="preserve">One of the most commonly used sources of packages is CRAN. CRAN stands for comprehensive R archive network. </w:t>
+      </w:r>
+    </w:p>
+    <w:p>
+      <w:pPr>
+        <w:jc w:val="center"/>
+        <w:rPr>
+          <w:color w:val="333333"/>
+          <w:sz w:val="21"/>
+          <w:szCs w:val="21"/>
+        </w:rPr>
+      </w:pPr>
+      <w:r>
+        <w:rPr>
+          <w:color w:val="333333"/>
+          <w:sz w:val="21"/>
+          <w:szCs w:val="21"/>
+        </w:rPr>
+        <w:drawing>
+          <wp:inline distB="114300" distT="114300" distL="114300" distR="114300">
+            <wp:extent cx="3020089" cy="1062819"/>
+            <wp:effectExtent b="12700" l="12700" r="12700" t="12700"/>
+            <wp:docPr id="7" name="image25.png"/>
+            <a:graphic>
+              <a:graphicData uri="http://schemas.openxmlformats.org/drawingml/2006/picture">
+                <pic:pic>
+                  <pic:nvPicPr>
+                    <pic:cNvPr id="0" name="image25.png"/>
+                    <pic:cNvPicPr preferRelativeResize="0"/>
+                  </pic:nvPicPr>
+                  <pic:blipFill>
+                    <a:blip r:embed="rId49"/>
+                    <a:srcRect b="0" l="0" r="0" t="0"/>
+                    <a:stretch>
+                      <a:fillRect/>
+                    </a:stretch>
+                  </pic:blipFill>
+                  <pic:spPr>
+                    <a:xfrm>
+                      <a:off x="0" y="0"/>
+                      <a:ext cx="3020089" cy="1062819"/>
+                    </a:xfrm>
+                    <a:prstGeom prst="rect"/>
+                    <a:ln w="12700">
+                      <a:solidFill>
+                        <a:srgbClr val="000000"/>
+                      </a:solidFill>
+                      <a:prstDash val="solid"/>
+                    </a:ln>
+                  </pic:spPr>
+                </pic:pic>
+              </a:graphicData>
+            </a:graphic>
+          </wp:inline>
+        </w:drawing>
+      </w:r>
+      <w:r>
+        <w:rPr>
+          <w:rtl w:val="0"/>
+        </w:rPr>
+      </w:r>
+    </w:p>
+    <w:p>
+      <w:pPr>
+        <w:rPr>
+          <w:color w:val="333333"/>
+          <w:sz w:val="21"/>
+          <w:szCs w:val="21"/>
+        </w:rPr>
+      </w:pPr>
+      <w:r>
+        <w:rPr>
+          <w:color w:val="333333"/>
+          <w:sz w:val="21"/>
+          <w:szCs w:val="21"/>
+          <w:rtl w:val="0"/>
+        </w:rPr>
+        <w:t xml:space="preserve">It's an online archive with R packages, source code, manuals, and documentation. When you start working with R, you'll be able to do your own searches to find packages in CRAN or elsewhere. </w:t>
+      </w:r>
+    </w:p>
+    <w:p>
+      <w:pPr>
         <w:rPr>
           <w:color w:val="1155cc"/>
-          <w:sz w:val="34"/>
-          <w:szCs w:val="34"/>
           <w:u w:val="single"/>
         </w:rPr>
       </w:pPr>
       <w:r>
-        <w:fldChar w:fldCharType="end"/>
+        <w:rPr>
+          <w:color w:val="333333"/>
+          <w:sz w:val="21"/>
+          <w:szCs w:val="21"/>
+          <w:rtl w:val="0"/>
+        </w:rPr>
+        <w:t xml:space="preserve">It's almost always easier to just search with your favorite search engine though. </w:t>
+      </w:r>
+      <w:r>
+        <w:rPr>
+          <w:b w:val="1"/>
+          <w:color w:val="333333"/>
+          <w:sz w:val="23"/>
+          <w:szCs w:val="23"/>
+          <w:rtl w:val="0"/>
+        </w:rPr>
+        <w:t xml:space="preserve">So packages are a pretty big part of using R.</w:t>
+      </w:r>
+      <w:r>
+        <w:rPr>
+          <w:color w:val="333333"/>
+          <w:sz w:val="21"/>
+          <w:szCs w:val="21"/>
+          <w:rtl w:val="0"/>
+        </w:rPr>
+        <w:t xml:space="preserve"> They give you most of what you need to complete your programming throughout the data analysis process. Who knows? You might even turn your own code into packages for others to use. Up next, we'll keep unpacking R packages. See you soon.</w:t>
       </w:r>
       <w:r>
         <w:fldChar w:fldCharType="begin"/>
-        <w:instrText xml:space="preserve"> HYPERLINK "https://www.coursera.org/learn/data-analysis-r/quiz/O9zRl/test-your-knowledge-on-coding-in-r" </w:instrText>
+        <w:instrText xml:space="preserve"> HYPERLINK "https://www.coursera.org/learn/data-analysis-r/lecture/2xqTb/the-gift-that-keeps-on-giving" </w:instrText>
         <w:fldChar w:fldCharType="separate"/>
       </w:r>
       <w:r>
         <w:rPr>
-          <w:color w:val="1155cc"/>
-          <w:sz w:val="34"/>
-          <w:szCs w:val="34"/>
-          <w:u w:val="single"/>
-          <w:rtl w:val="0"/>
-        </w:rPr>
-        <w:t xml:space="preserve">Test your knowledge on coding in R</w:t>
-      </w:r>
-    </w:p>
-    <w:p>
-      <w:pPr>
-        <w:ind w:firstLine="0"/>
-        <w:jc w:val="center"/>
-        <w:rPr>
-          <w:sz w:val="34"/>
-          <w:szCs w:val="34"/>
-        </w:rPr>
-      </w:pPr>
-      <w:r>
-        <w:fldChar w:fldCharType="end"/>
-      </w:r>
-      <w:r>
-        <w:rPr>
-          <w:rtl w:val="0"/>
-        </w:rPr>
-      </w:r>
-    </w:p>
-    <w:p>
-      <w:pPr>
-        <w:ind w:firstLine="0"/>
-        <w:jc w:val="center"/>
-        <w:rPr>
-          <w:sz w:val="34"/>
-          <w:szCs w:val="34"/>
-        </w:rPr>
-      </w:pPr>
-      <w:r>
-        <w:rPr>
-          <w:sz w:val="34"/>
-          <w:szCs w:val="34"/>
-          <w:rtl w:val="0"/>
-        </w:rPr>
-        <w:t xml:space="preserve">LEARN ABOUT R PACKAGES</w:t>
+          <w:rtl w:val="0"/>
+        </w:rPr>
       </w:r>
     </w:p>
     <w:p>
@@ -13885,27 +15134,533 @@
         <w:spacing w:before="240" w:lineRule="auto"/>
         <w:ind w:firstLine="0"/>
         <w:jc w:val="center"/>
-        <w:rPr>
-          <w:color w:val="1155cc"/>
+        <w:rPr/>
+      </w:pPr>
+      <w:r>
+        <w:fldChar w:fldCharType="end"/>
+      </w:r>
+      <w:hyperlink r:id="rId50">
+        <w:r>
+          <w:rPr>
+            <w:color w:val="1155cc"/>
+            <w:sz w:val="34"/>
+            <w:szCs w:val="34"/>
+            <w:u w:val="single"/>
+            <w:rtl w:val="0"/>
+          </w:rPr>
+          <w:t xml:space="preserve">Available R packages</w:t>
+        </w:r>
+      </w:hyperlink>
+      <w:r>
+        <w:rPr>
+          <w:rtl w:val="0"/>
+        </w:rPr>
+      </w:r>
+    </w:p>
+    <w:p>
+      <w:pPr>
+        <w:spacing w:after="0" w:lineRule="auto"/>
+        <w:rPr>
+          <w:color w:val="1f1f1f"/>
+        </w:rPr>
+      </w:pPr>
+      <w:r>
+        <w:rPr>
+          <w:color w:val="1f1f1f"/>
+          <w:rtl w:val="0"/>
+        </w:rPr>
+        <w:t xml:space="preserve">To make the most of R for your data analysis, you will need to install packages. </w:t>
+      </w:r>
+      <w:r>
+        <w:rPr>
+          <w:b w:val="1"/>
+          <w:color w:val="1f1f1f"/>
+          <w:rtl w:val="0"/>
+        </w:rPr>
+        <w:t xml:space="preserve">Packages</w:t>
+      </w:r>
+      <w:r>
+        <w:rPr>
+          <w:color w:val="1f1f1f"/>
+          <w:rtl w:val="0"/>
+        </w:rPr>
+        <w:t xml:space="preserve"> are units of reproducible R code that you can use to add more functionality to R. The best part is that the R community creates and shares packages so that other users can access them! In this reading, you will learn more about widely used packages and where to find them.</w:t>
+      </w:r>
+    </w:p>
+    <w:p>
+      <w:pPr>
+        <w:rPr>
+          <w:color w:val="1f1f1f"/>
+        </w:rPr>
+      </w:pPr>
+      <w:r>
+        <w:rPr>
+          <w:color w:val="1f1f1f"/>
+        </w:rPr>
+        <w:drawing>
+          <wp:inline distB="114300" distT="114300" distL="114300" distR="114300">
+            <wp:extent cx="5943600" cy="2997200"/>
+            <wp:effectExtent b="0" l="0" r="0" t="0"/>
+            <wp:docPr descr="Image of a person in a suit unloading boxes from a truck" id="29" name="image36.png"/>
+            <a:graphic>
+              <a:graphicData uri="http://schemas.openxmlformats.org/drawingml/2006/picture">
+                <pic:pic>
+                  <pic:nvPicPr>
+                    <pic:cNvPr descr="Image of a person in a suit unloading boxes from a truck" id="0" name="image36.png"/>
+                    <pic:cNvPicPr preferRelativeResize="0"/>
+                  </pic:nvPicPr>
+                  <pic:blipFill>
+                    <a:blip r:embed="rId51"/>
+                    <a:srcRect b="0" l="0" r="0" t="0"/>
+                    <a:stretch>
+                      <a:fillRect/>
+                    </a:stretch>
+                  </pic:blipFill>
+                  <pic:spPr>
+                    <a:xfrm>
+                      <a:off x="0" y="0"/>
+                      <a:ext cx="5943600" cy="2997200"/>
+                    </a:xfrm>
+                    <a:prstGeom prst="rect"/>
+                    <a:ln/>
+                  </pic:spPr>
+                </pic:pic>
+              </a:graphicData>
+            </a:graphic>
+          </wp:inline>
+        </w:drawing>
+      </w:r>
+      <w:r>
+        <w:rPr>
+          <w:rtl w:val="0"/>
+        </w:rPr>
+      </w:r>
+    </w:p>
+    <w:p>
+      <w:pPr>
+        <w:spacing w:after="0" w:lineRule="auto"/>
+        <w:rPr>
+          <w:color w:val="1f1f1f"/>
+        </w:rPr>
+      </w:pPr>
+      <w:r>
+        <w:rPr>
+          <w:color w:val="1f1f1f"/>
+          <w:rtl w:val="0"/>
+        </w:rPr>
+        <w:t xml:space="preserve">Packages can be found in repositories, which are collections of useful packages that are ready to install. You can find repositories on</w:t>
+      </w:r>
+      <w:hyperlink r:id="rId52">
+        <w:r>
+          <w:rPr>
+            <w:color w:val="1f1f1f"/>
+            <w:rtl w:val="0"/>
+          </w:rPr>
+          <w:t xml:space="preserve"> </w:t>
+        </w:r>
+      </w:hyperlink>
+      <w:hyperlink r:id="rId53">
+        <w:r>
+          <w:rPr>
+            <w:b w:val="1"/>
+            <w:color w:val="1155cc"/>
+            <w:u w:val="single"/>
+            <w:rtl w:val="0"/>
+          </w:rPr>
+          <w:t xml:space="preserve">Bioconductor</w:t>
+        </w:r>
+      </w:hyperlink>
+      <w:r>
+        <w:rPr>
+          <w:color w:val="1f1f1f"/>
+          <w:rtl w:val="0"/>
+        </w:rPr>
+        <w:t xml:space="preserve">,</w:t>
+      </w:r>
+      <w:hyperlink r:id="rId54">
+        <w:r>
+          <w:rPr>
+            <w:color w:val="1f1f1f"/>
+            <w:rtl w:val="0"/>
+          </w:rPr>
+          <w:t xml:space="preserve"> </w:t>
+        </w:r>
+      </w:hyperlink>
+      <w:hyperlink r:id="rId55">
+        <w:r>
+          <w:rPr>
+            <w:b w:val="1"/>
+            <w:color w:val="1155cc"/>
+            <w:u w:val="single"/>
+            <w:rtl w:val="0"/>
+          </w:rPr>
+          <w:t xml:space="preserve">R-Forge</w:t>
+        </w:r>
+      </w:hyperlink>
+      <w:r>
+        <w:rPr>
+          <w:color w:val="1f1f1f"/>
+          <w:rtl w:val="0"/>
+        </w:rPr>
+        <w:t xml:space="preserve">,</w:t>
+      </w:r>
+      <w:hyperlink r:id="rId56">
+        <w:r>
+          <w:rPr>
+            <w:color w:val="1f1f1f"/>
+            <w:rtl w:val="0"/>
+          </w:rPr>
+          <w:t xml:space="preserve"> </w:t>
+        </w:r>
+      </w:hyperlink>
+      <w:hyperlink r:id="rId57">
+        <w:r>
+          <w:rPr>
+            <w:b w:val="1"/>
+            <w:color w:val="1155cc"/>
+            <w:u w:val="single"/>
+            <w:rtl w:val="0"/>
+          </w:rPr>
+          <w:t xml:space="preserve">rOpenSci</w:t>
+        </w:r>
+      </w:hyperlink>
+      <w:r>
+        <w:rPr>
+          <w:color w:val="1f1f1f"/>
+          <w:rtl w:val="0"/>
+        </w:rPr>
+        <w:t xml:space="preserve">, or</w:t>
+      </w:r>
+      <w:hyperlink r:id="rId58">
+        <w:r>
+          <w:rPr>
+            <w:color w:val="1f1f1f"/>
+            <w:rtl w:val="0"/>
+          </w:rPr>
+          <w:t xml:space="preserve"> </w:t>
+        </w:r>
+      </w:hyperlink>
+      <w:hyperlink r:id="rId59">
+        <w:r>
+          <w:rPr>
+            <w:b w:val="1"/>
+            <w:color w:val="1155cc"/>
+            <w:u w:val="single"/>
+            <w:rtl w:val="0"/>
+          </w:rPr>
+          <w:t xml:space="preserve">GitHub</w:t>
+        </w:r>
+      </w:hyperlink>
+      <w:r>
+        <w:rPr>
+          <w:color w:val="1f1f1f"/>
+          <w:rtl w:val="0"/>
+        </w:rPr>
+        <w:t xml:space="preserve">, but the most commonly used repository is the Comprehensive R Archive Network or</w:t>
+      </w:r>
+      <w:hyperlink r:id="rId60">
+        <w:r>
+          <w:rPr>
+            <w:color w:val="1f1f1f"/>
+            <w:rtl w:val="0"/>
+          </w:rPr>
+          <w:t xml:space="preserve"> </w:t>
+        </w:r>
+      </w:hyperlink>
+      <w:hyperlink r:id="rId61">
+        <w:r>
+          <w:rPr>
+            <w:b w:val="1"/>
+            <w:color w:val="1155cc"/>
+            <w:u w:val="single"/>
+            <w:rtl w:val="0"/>
+          </w:rPr>
+          <w:t xml:space="preserve">CRAN</w:t>
+        </w:r>
+      </w:hyperlink>
+      <w:r>
+        <w:rPr>
+          <w:color w:val="1f1f1f"/>
+          <w:rtl w:val="0"/>
+        </w:rPr>
+        <w:t xml:space="preserve">. CRAN stores code and documentation so that you can install packages into your own RStudio space. </w:t>
+      </w:r>
+    </w:p>
+    <w:p>
+      <w:pPr>
+        <w:pStyle w:val="Heading2"/>
+        <w:keepNext w:val="0"/>
+        <w:keepLines w:val="0"/>
+        <w:pBdr>
+          <w:top w:color="auto" w:space="0" w:sz="0" w:val="none"/>
+          <w:left w:color="auto" w:space="0" w:sz="0" w:val="none"/>
+          <w:bottom w:color="auto" w:space="0" w:sz="0" w:val="none"/>
+          <w:right w:color="auto" w:space="0" w:sz="0" w:val="none"/>
+          <w:between w:color="auto" w:space="0" w:sz="0" w:val="none"/>
+        </w:pBdr>
+        <w:spacing w:after="80" w:before="0" w:lineRule="auto"/>
+        <w:ind w:left="0" w:firstLine="0"/>
+        <w:jc w:val="both"/>
+        <w:rPr>
+          <w:b w:val="1"/>
+          <w:color w:val="1f1f1f"/>
           <w:sz w:val="34"/>
           <w:szCs w:val="34"/>
-          <w:u w:val="single"/>
-        </w:rPr>
-      </w:pPr>
-      <w:r>
-        <w:fldChar w:fldCharType="begin"/>
-        <w:instrText xml:space="preserve"> HYPERLINK "https://www.coursera.org/learn/data-analysis-r/lecture/2xqTb/the-gift-that-keeps-on-giving" </w:instrText>
-        <w:fldChar w:fldCharType="separate"/>
-      </w:r>
-      <w:r>
-        <w:rPr>
-          <w:color w:val="1155cc"/>
+        </w:rPr>
+      </w:pPr>
+      <w:bookmarkStart w:colFirst="0" w:colLast="0" w:name="_olu5f5lj8484" w:id="38"/>
+      <w:bookmarkEnd w:id="38"/>
+      <w:r>
+        <w:rPr>
+          <w:b w:val="1"/>
+          <w:color w:val="1f1f1f"/>
           <w:sz w:val="34"/>
           <w:szCs w:val="34"/>
-          <w:u w:val="single"/>
-          <w:rtl w:val="0"/>
-        </w:rPr>
-        <w:t xml:space="preserve">The gift that keeps on giving</w:t>
+          <w:rtl w:val="0"/>
+        </w:rPr>
+        <w:t xml:space="preserve">Package documentation </w:t>
+      </w:r>
+    </w:p>
+    <w:p>
+      <w:pPr>
+        <w:spacing w:after="0" w:lineRule="auto"/>
+        <w:rPr>
+          <w:color w:val="1f1f1f"/>
+        </w:rPr>
+      </w:pPr>
+      <w:r>
+        <w:rPr>
+          <w:color w:val="1f1f1f"/>
+          <w:rtl w:val="0"/>
+        </w:rPr>
+        <w:t xml:space="preserve">Packages will not only include the code itself, but also documentation that explains the package’s author, function, and any other packages that you will need to download. When you are using CRAN, you can find the package documentation in the DESCRIPTION file. </w:t>
+      </w:r>
+    </w:p>
+    <w:p>
+      <w:pPr>
+        <w:spacing w:after="0" w:lineRule="auto"/>
+        <w:rPr>
+          <w:color w:val="1f1f1f"/>
+        </w:rPr>
+      </w:pPr>
+      <w:r>
+        <w:rPr>
+          <w:color w:val="1f1f1f"/>
+          <w:rtl w:val="0"/>
+        </w:rPr>
+        <w:t xml:space="preserve">Check out Karl Broman's</w:t>
+      </w:r>
+      <w:hyperlink r:id="rId62">
+        <w:r>
+          <w:rPr>
+            <w:color w:val="1f1f1f"/>
+            <w:rtl w:val="0"/>
+          </w:rPr>
+          <w:t xml:space="preserve"> </w:t>
+        </w:r>
+      </w:hyperlink>
+      <w:hyperlink r:id="rId63">
+        <w:r>
+          <w:rPr>
+            <w:b w:val="1"/>
+            <w:color w:val="1155cc"/>
+            <w:u w:val="single"/>
+            <w:rtl w:val="0"/>
+          </w:rPr>
+          <w:t xml:space="preserve">R Package Primer</w:t>
+        </w:r>
+      </w:hyperlink>
+      <w:r>
+        <w:rPr>
+          <w:b w:val="1"/>
+          <w:color w:val="1f1f1f"/>
+          <w:rtl w:val="0"/>
+        </w:rPr>
+        <w:t xml:space="preserve"> </w:t>
+      </w:r>
+      <w:r>
+        <w:rPr>
+          <w:color w:val="1f1f1f"/>
+          <w:rtl w:val="0"/>
+        </w:rPr>
+        <w:t xml:space="preserve">to learn more.</w:t>
+      </w:r>
+    </w:p>
+    <w:p>
+      <w:pPr>
+        <w:pStyle w:val="Heading2"/>
+        <w:keepNext w:val="0"/>
+        <w:keepLines w:val="0"/>
+        <w:pBdr>
+          <w:top w:color="auto" w:space="0" w:sz="0" w:val="none"/>
+          <w:left w:color="auto" w:space="0" w:sz="0" w:val="none"/>
+          <w:bottom w:color="auto" w:space="0" w:sz="0" w:val="none"/>
+          <w:right w:color="auto" w:space="0" w:sz="0" w:val="none"/>
+          <w:between w:color="auto" w:space="0" w:sz="0" w:val="none"/>
+        </w:pBdr>
+        <w:spacing w:after="80" w:lineRule="auto"/>
+        <w:ind w:left="0" w:firstLine="0"/>
+        <w:jc w:val="both"/>
+        <w:rPr>
+          <w:b w:val="1"/>
+          <w:color w:val="1f1f1f"/>
+          <w:sz w:val="34"/>
+          <w:szCs w:val="34"/>
+        </w:rPr>
+      </w:pPr>
+      <w:bookmarkStart w:colFirst="0" w:colLast="0" w:name="_3pdw8ueuh9wz" w:id="39"/>
+      <w:bookmarkEnd w:id="39"/>
+      <w:r>
+        <w:rPr>
+          <w:b w:val="1"/>
+          <w:color w:val="1f1f1f"/>
+          <w:sz w:val="34"/>
+          <w:szCs w:val="34"/>
+          <w:rtl w:val="0"/>
+        </w:rPr>
+        <w:t xml:space="preserve">Choosing the right packages</w:t>
+      </w:r>
+    </w:p>
+    <w:p>
+      <w:pPr>
+        <w:spacing w:after="0" w:lineRule="auto"/>
+        <w:rPr>
+          <w:color w:val="1f1f1f"/>
+        </w:rPr>
+      </w:pPr>
+      <w:r>
+        <w:rPr>
+          <w:color w:val="1f1f1f"/>
+          <w:rtl w:val="0"/>
+        </w:rPr>
+        <w:t xml:space="preserve">With so many packages out there, it can be hard to know which ones will be the most useful for your library or directory of installed packages. Luckily, there are some great resources out there:</w:t>
+      </w:r>
+    </w:p>
+    <w:p>
+      <w:pPr>
+        <w:numPr>
+          <w:ilvl w:val="0"/>
+          <w:numId w:val="4"/>
+        </w:numPr>
+        <w:spacing w:after="0" w:afterAutospacing="0" w:lineRule="auto"/>
+        <w:ind w:left="720" w:hanging="360"/>
+        <w:jc w:val="left"/>
+      </w:pPr>
+      <w:hyperlink r:id="rId64">
+        <w:r>
+          <w:rPr>
+            <w:b w:val="1"/>
+            <w:color w:val="1155cc"/>
+            <w:u w:val="single"/>
+            <w:rtl w:val="0"/>
+          </w:rPr>
+          <w:t xml:space="preserve">Tidyverse</w:t>
+        </w:r>
+      </w:hyperlink>
+      <w:r>
+        <w:rPr>
+          <w:color w:val="1f1f1f"/>
+          <w:rtl w:val="0"/>
+        </w:rPr>
+        <w:t xml:space="preserve">: the tidyverse is a collection of R packages specifically designed for working with data. It’s a standard library for most data analysts, but you can also download the packages individually. </w:t>
+      </w:r>
+    </w:p>
+    <w:p>
+      <w:pPr>
+        <w:numPr>
+          <w:ilvl w:val="0"/>
+          <w:numId w:val="4"/>
+        </w:numPr>
+        <w:spacing w:after="0" w:afterAutospacing="0" w:lineRule="auto"/>
+        <w:ind w:left="720" w:hanging="360"/>
+        <w:jc w:val="left"/>
+      </w:pPr>
+      <w:hyperlink r:id="rId65">
+        <w:r>
+          <w:rPr>
+            <w:b w:val="1"/>
+            <w:color w:val="1155cc"/>
+            <w:u w:val="single"/>
+            <w:rtl w:val="0"/>
+          </w:rPr>
+          <w:t xml:space="preserve">Quick list of useful R packages</w:t>
+        </w:r>
+      </w:hyperlink>
+      <w:r>
+        <w:rPr>
+          <w:color w:val="1f1f1f"/>
+          <w:rtl w:val="0"/>
+        </w:rPr>
+        <w:t xml:space="preserve">: this is RStudio Support’s list of useful packages with installation instructions and functionality descriptions. </w:t>
+      </w:r>
+    </w:p>
+    <w:p>
+      <w:pPr>
+        <w:numPr>
+          <w:ilvl w:val="0"/>
+          <w:numId w:val="4"/>
+        </w:numPr>
+        <w:spacing w:after="160" w:lineRule="auto"/>
+        <w:ind w:left="720" w:hanging="360"/>
+        <w:jc w:val="left"/>
+      </w:pPr>
+      <w:hyperlink r:id="rId66">
+        <w:r>
+          <w:rPr>
+            <w:b w:val="1"/>
+            <w:color w:val="1155cc"/>
+            <w:u w:val="single"/>
+            <w:rtl w:val="0"/>
+          </w:rPr>
+          <w:t xml:space="preserve">CRAN Task Views</w:t>
+        </w:r>
+      </w:hyperlink>
+      <w:r>
+        <w:rPr>
+          <w:color w:val="1f1f1f"/>
+          <w:rtl w:val="0"/>
+        </w:rPr>
+        <w:t xml:space="preserve">: this is an index of CRAN packages sorted by task. You can search for the type of task you need to perform and it will pull up a page with packages related to that task for you to explore.  </w:t>
+      </w:r>
+    </w:p>
+    <w:p>
+      <w:pPr>
+        <w:spacing w:after="0" w:lineRule="auto"/>
+        <w:rPr>
+          <w:color w:val="1f1f1f"/>
+        </w:rPr>
+      </w:pPr>
+      <w:r>
+        <w:rPr>
+          <w:color w:val="1f1f1f"/>
+          <w:rtl w:val="0"/>
+        </w:rPr>
+        <w:t xml:space="preserve">You will discover more packages throughout this course and as you use R more often, but this is a great starting point for building your own library. </w:t>
+      </w:r>
+    </w:p>
+    <w:p>
+      <w:pPr>
+        <w:rPr/>
+      </w:pPr>
+      <w:r>
+        <w:rPr>
+          <w:rtl w:val="0"/>
+        </w:rPr>
+      </w:r>
+    </w:p>
+    <w:p>
+      <w:pPr>
+        <w:rPr/>
+      </w:pPr>
+      <w:r>
+        <w:fldChar w:fldCharType="begin"/>
+        <w:instrText xml:space="preserve"> HYPERLINK "https://www.coursera.org/learn/data-analysis-r/supplement/PvhrW/available-r-packages" </w:instrText>
+        <w:fldChar w:fldCharType="separate"/>
+      </w:r>
+      <w:r>
+        <w:rPr>
+          <w:rtl w:val="0"/>
+        </w:rPr>
       </w:r>
     </w:p>
     <w:p>
@@ -13913,30 +15668,691 @@
         <w:spacing w:before="240" w:lineRule="auto"/>
         <w:ind w:firstLine="0"/>
         <w:jc w:val="center"/>
-        <w:rPr>
-          <w:color w:val="1155cc"/>
-          <w:sz w:val="34"/>
-          <w:szCs w:val="34"/>
-          <w:u w:val="single"/>
-        </w:rPr>
+        <w:rPr/>
       </w:pPr>
       <w:r>
         <w:fldChar w:fldCharType="end"/>
       </w:r>
+      <w:hyperlink r:id="rId67">
+        <w:r>
+          <w:rPr>
+            <w:color w:val="1155cc"/>
+            <w:sz w:val="34"/>
+            <w:szCs w:val="34"/>
+            <w:u w:val="single"/>
+            <w:rtl w:val="0"/>
+          </w:rPr>
+          <w:t xml:space="preserve">Welcome to the tidyverse</w:t>
+        </w:r>
+      </w:hyperlink>
+      <w:r>
+        <w:rPr>
+          <w:rtl w:val="0"/>
+        </w:rPr>
+      </w:r>
+    </w:p>
+    <w:p>
+      <w:pPr>
+        <w:spacing w:after="0" w:lineRule="auto"/>
+        <w:rPr>
+          <w:color w:val="333333"/>
+          <w:sz w:val="21"/>
+          <w:szCs w:val="21"/>
+        </w:rPr>
+      </w:pPr>
+      <w:r>
+        <w:rPr>
+          <w:color w:val="333333"/>
+          <w:sz w:val="21"/>
+          <w:szCs w:val="21"/>
+          <w:rtl w:val="0"/>
+        </w:rPr>
+        <w:t xml:space="preserve"> As we discussed earlier, packages are a big part of what makes R so great. </w:t>
+      </w:r>
+    </w:p>
+    <w:p>
+      <w:pPr>
+        <w:spacing w:after="0" w:lineRule="auto"/>
+        <w:jc w:val="center"/>
+        <w:rPr>
+          <w:color w:val="333333"/>
+          <w:sz w:val="21"/>
+          <w:szCs w:val="21"/>
+        </w:rPr>
+      </w:pPr>
+      <w:r>
+        <w:rPr>
+          <w:color w:val="333333"/>
+          <w:sz w:val="21"/>
+          <w:szCs w:val="21"/>
+        </w:rPr>
+        <w:drawing>
+          <wp:inline distB="114300" distT="114300" distL="114300" distR="114300">
+            <wp:extent cx="3910013" cy="708063"/>
+            <wp:effectExtent b="12700" l="12700" r="12700" t="12700"/>
+            <wp:docPr id="16" name="image14.png"/>
+            <a:graphic>
+              <a:graphicData uri="http://schemas.openxmlformats.org/drawingml/2006/picture">
+                <pic:pic>
+                  <pic:nvPicPr>
+                    <pic:cNvPr id="0" name="image14.png"/>
+                    <pic:cNvPicPr preferRelativeResize="0"/>
+                  </pic:nvPicPr>
+                  <pic:blipFill>
+                    <a:blip r:embed="rId68"/>
+                    <a:srcRect b="0" l="0" r="0" t="0"/>
+                    <a:stretch>
+                      <a:fillRect/>
+                    </a:stretch>
+                  </pic:blipFill>
+                  <pic:spPr>
+                    <a:xfrm>
+                      <a:off x="0" y="0"/>
+                      <a:ext cx="3910013" cy="708063"/>
+                    </a:xfrm>
+                    <a:prstGeom prst="rect"/>
+                    <a:ln w="12700">
+                      <a:solidFill>
+                        <a:srgbClr val="000000"/>
+                      </a:solidFill>
+                      <a:prstDash val="solid"/>
+                    </a:ln>
+                  </pic:spPr>
+                </pic:pic>
+              </a:graphicData>
+            </a:graphic>
+          </wp:inline>
+        </w:drawing>
+      </w:r>
+      <w:r>
+        <w:rPr>
+          <w:rtl w:val="0"/>
+        </w:rPr>
+      </w:r>
+    </w:p>
+    <w:p>
+      <w:pPr>
+        <w:spacing w:after="0" w:lineRule="auto"/>
+        <w:jc w:val="center"/>
+        <w:rPr>
+          <w:color w:val="333333"/>
+          <w:sz w:val="21"/>
+          <w:szCs w:val="21"/>
+        </w:rPr>
+      </w:pPr>
+      <w:r>
+        <w:rPr>
+          <w:rtl w:val="0"/>
+        </w:rPr>
+      </w:r>
+    </w:p>
+    <w:p>
+      <w:pPr>
+        <w:spacing w:after="0" w:lineRule="auto"/>
+        <w:rPr>
+          <w:color w:val="333333"/>
+          <w:sz w:val="21"/>
+          <w:szCs w:val="21"/>
+        </w:rPr>
+      </w:pPr>
+      <w:r>
+        <w:rPr>
+          <w:color w:val="333333"/>
+          <w:sz w:val="21"/>
+          <w:szCs w:val="21"/>
+          <w:rtl w:val="0"/>
+        </w:rPr>
+        <w:t xml:space="preserve">And for lots of data analysts, at the top of the list of useful packages is tidyverse. </w:t>
+      </w:r>
+    </w:p>
+    <w:p>
+      <w:pPr>
+        <w:spacing w:after="0" w:lineRule="auto"/>
+        <w:jc w:val="center"/>
+        <w:rPr>
+          <w:color w:val="333333"/>
+          <w:sz w:val="21"/>
+          <w:szCs w:val="21"/>
+        </w:rPr>
+      </w:pPr>
+      <w:r>
+        <w:rPr>
+          <w:color w:val="333333"/>
+          <w:sz w:val="21"/>
+          <w:szCs w:val="21"/>
+        </w:rPr>
+        <w:drawing>
+          <wp:inline distB="114300" distT="114300" distL="114300" distR="114300">
+            <wp:extent cx="3985477" cy="1069274"/>
+            <wp:effectExtent b="12700" l="12700" r="12700" t="12700"/>
+            <wp:docPr id="13" name="image19.png"/>
+            <a:graphic>
+              <a:graphicData uri="http://schemas.openxmlformats.org/drawingml/2006/picture">
+                <pic:pic>
+                  <pic:nvPicPr>
+                    <pic:cNvPr id="0" name="image19.png"/>
+                    <pic:cNvPicPr preferRelativeResize="0"/>
+                  </pic:nvPicPr>
+                  <pic:blipFill>
+                    <a:blip r:embed="rId69"/>
+                    <a:srcRect b="0" l="0" r="0" t="0"/>
+                    <a:stretch>
+                      <a:fillRect/>
+                    </a:stretch>
+                  </pic:blipFill>
+                  <pic:spPr>
+                    <a:xfrm>
+                      <a:off x="0" y="0"/>
+                      <a:ext cx="3985477" cy="1069274"/>
+                    </a:xfrm>
+                    <a:prstGeom prst="rect"/>
+                    <a:ln w="12700">
+                      <a:solidFill>
+                        <a:srgbClr val="000000"/>
+                      </a:solidFill>
+                      <a:prstDash val="solid"/>
+                    </a:ln>
+                  </pic:spPr>
+                </pic:pic>
+              </a:graphicData>
+            </a:graphic>
+          </wp:inline>
+        </w:drawing>
+      </w:r>
+      <w:r>
+        <w:rPr>
+          <w:rtl w:val="0"/>
+        </w:rPr>
+      </w:r>
+    </w:p>
+    <w:p>
+      <w:pPr>
+        <w:spacing w:after="0" w:lineRule="auto"/>
+        <w:jc w:val="center"/>
+        <w:rPr>
+          <w:color w:val="333333"/>
+          <w:sz w:val="21"/>
+          <w:szCs w:val="21"/>
+        </w:rPr>
+      </w:pPr>
+      <w:r>
+        <w:rPr>
+          <w:rtl w:val="0"/>
+        </w:rPr>
+      </w:r>
+    </w:p>
+    <w:p>
+      <w:pPr>
+        <w:spacing w:after="0" w:lineRule="auto"/>
+        <w:rPr>
+          <w:color w:val="333333"/>
+          <w:sz w:val="21"/>
+          <w:szCs w:val="21"/>
+        </w:rPr>
+      </w:pPr>
+      <w:r>
+        <w:rPr>
+          <w:color w:val="333333"/>
+          <w:sz w:val="21"/>
+          <w:szCs w:val="21"/>
+          <w:rtl w:val="0"/>
+        </w:rPr>
+        <w:t xml:space="preserve">Tidyverse is actually a collection of packages in R with a common design philosophy for data manipulation, exploration, and visualization. Using tidyverse can help you work your way through pretty much the entire data analysis process. The packages in tidyverse work together naturally. I started learning about tidyverse when I was working on a survey project. It felt like I was stepping into a more advanced zone of R. I understood the basics, but now I was finding out how the tidyverse improves on the basics. That's when I got even more excited about working in R. I realized that the more I put into learning about the tidyverse, the more I get out of it. On top of that, the community support for tidyverse is strong too. It's one of the reasons why tidyverse is considered a key part of programming for most R users. The principles associated with tidyverse, which you'll learn both here and at your job, have been widely adopted by the R community. You'll find lots of tutorials and examples related to the tidyverse online that show you these principles and how they're applied to data analytics. </w:t>
+      </w:r>
+    </w:p>
+    <w:p>
+      <w:pPr>
+        <w:spacing w:after="0" w:lineRule="auto"/>
+        <w:rPr>
+          <w:color w:val="333333"/>
+          <w:sz w:val="21"/>
+          <w:szCs w:val="21"/>
+        </w:rPr>
+      </w:pPr>
+      <w:r>
+        <w:rPr>
+          <w:color w:val="333333"/>
+          <w:sz w:val="21"/>
+          <w:szCs w:val="21"/>
+          <w:rtl w:val="0"/>
+        </w:rPr>
+        <w:t xml:space="preserve">Okay, let's install the tidyverse. You can follow along on your own, using your RStudio cloud account. Check out the reading for more details. Earlier, you learned how to find Base R packages using the function install packages. To install packages like the tidyverse that aren't in Base R, we'll use the install packages function. As we discussed earlier, this function calls the tidyverse and other packages from CRAN. Let's talk about why CRAN was created. Since packages not in Base R are mostly made by R users, people need a reliable way to check and validate submitted code. CRAN makes sure any R content open to the public meets the required quality standards. So, if it's sourced through CRAN, you can feel good that the package is authentic and valid. Another major source of packages and other R content is GitHub. Now, we'll get back to installing the tidyverse. We'll first type install.packages. Then, between the parentheses, we'll type tidyverse in quotes. The quotes aren't always necessary, but best practice is to use quotes to make sure that we are accurate. We'll press Enter and wait for RStudio to install tidyverse.</w:t>
+      </w:r>
+    </w:p>
+    <w:p>
+      <w:pPr>
+        <w:spacing w:after="0" w:lineRule="auto"/>
+        <w:rPr>
+          <w:color w:val="666666"/>
+          <w:sz w:val="18"/>
+          <w:szCs w:val="18"/>
+        </w:rPr>
+      </w:pPr>
+      <w:r>
+        <w:rPr>
+          <w:rtl w:val="0"/>
+        </w:rPr>
+      </w:r>
+    </w:p>
+    <w:p>
+      <w:pPr>
+        <w:spacing w:after="0" w:lineRule="auto"/>
+        <w:rPr>
+          <w:color w:val="333333"/>
+          <w:sz w:val="21"/>
+          <w:szCs w:val="21"/>
+        </w:rPr>
+      </w:pPr>
+      <w:r>
+        <w:rPr>
+          <w:color w:val="333333"/>
+          <w:sz w:val="21"/>
+          <w:szCs w:val="21"/>
+          <w:rtl w:val="0"/>
+        </w:rPr>
+        <w:t xml:space="preserve">When we click on our packages tab, we come across a lot of new packages on the list. That's tidyverse. You might have noticed that none of the packages are checked off. We need to load them first before we can use them. But that's a mighty long list. So, let's just load the package named tidyverse for now, using the library function.</w:t>
+      </w:r>
+    </w:p>
+    <w:p>
+      <w:pPr>
+        <w:spacing w:after="0" w:lineRule="auto"/>
+        <w:rPr>
+          <w:color w:val="666666"/>
+          <w:sz w:val="18"/>
+          <w:szCs w:val="18"/>
+        </w:rPr>
+      </w:pPr>
+      <w:r>
+        <w:rPr>
+          <w:rtl w:val="0"/>
+        </w:rPr>
+      </w:r>
+    </w:p>
+    <w:p>
+      <w:pPr>
+        <w:spacing w:after="0" w:lineRule="auto"/>
+        <w:rPr>
+          <w:color w:val="333333"/>
+          <w:sz w:val="21"/>
+          <w:szCs w:val="21"/>
+        </w:rPr>
+      </w:pPr>
+      <w:r>
+        <w:rPr>
+          <w:color w:val="333333"/>
+          <w:sz w:val="21"/>
+          <w:szCs w:val="21"/>
+          <w:rtl w:val="0"/>
+        </w:rPr>
+        <w:t xml:space="preserve">The return shows that not only was tidyverse loaded, but eight other packages were too. It also shows a list of conflicts. </w:t>
+      </w:r>
+    </w:p>
+    <w:p>
+      <w:pPr>
+        <w:spacing w:after="0" w:lineRule="auto"/>
+        <w:rPr>
+          <w:color w:val="333333"/>
+          <w:sz w:val="21"/>
+          <w:szCs w:val="21"/>
+        </w:rPr>
+      </w:pPr>
+      <w:r>
+        <w:rPr>
+          <w:color w:val="333333"/>
+          <w:sz w:val="21"/>
+          <w:szCs w:val="21"/>
+          <w:rtl w:val="0"/>
+        </w:rPr>
+        <w:t xml:space="preserve">Conflicts happen when packages have functions with the same names as other functions. </w:t>
+      </w:r>
+    </w:p>
+    <w:p>
+      <w:pPr>
+        <w:spacing w:after="0" w:lineRule="auto"/>
+        <w:jc w:val="center"/>
+        <w:rPr>
+          <w:color w:val="333333"/>
+          <w:sz w:val="21"/>
+          <w:szCs w:val="21"/>
+        </w:rPr>
+      </w:pPr>
+      <w:r>
+        <w:rPr>
+          <w:color w:val="333333"/>
+          <w:sz w:val="21"/>
+          <w:szCs w:val="21"/>
+        </w:rPr>
+        <w:drawing>
+          <wp:inline distB="114300" distT="114300" distL="114300" distR="114300">
+            <wp:extent cx="4626552" cy="652463"/>
+            <wp:effectExtent b="12700" l="12700" r="12700" t="12700"/>
+            <wp:docPr id="15" name="image26.png"/>
+            <a:graphic>
+              <a:graphicData uri="http://schemas.openxmlformats.org/drawingml/2006/picture">
+                <pic:pic>
+                  <pic:nvPicPr>
+                    <pic:cNvPr id="0" name="image26.png"/>
+                    <pic:cNvPicPr preferRelativeResize="0"/>
+                  </pic:nvPicPr>
+                  <pic:blipFill>
+                    <a:blip r:embed="rId70"/>
+                    <a:srcRect b="0" l="0" r="0" t="0"/>
+                    <a:stretch>
+                      <a:fillRect/>
+                    </a:stretch>
+                  </pic:blipFill>
+                  <pic:spPr>
+                    <a:xfrm>
+                      <a:off x="0" y="0"/>
+                      <a:ext cx="4626552" cy="652463"/>
+                    </a:xfrm>
+                    <a:prstGeom prst="rect"/>
+                    <a:ln w="12700">
+                      <a:solidFill>
+                        <a:srgbClr val="000000"/>
+                      </a:solidFill>
+                      <a:prstDash val="solid"/>
+                    </a:ln>
+                  </pic:spPr>
+                </pic:pic>
+              </a:graphicData>
+            </a:graphic>
+          </wp:inline>
+        </w:drawing>
+      </w:r>
+      <w:r>
+        <w:rPr>
+          <w:rtl w:val="0"/>
+        </w:rPr>
+      </w:r>
+    </w:p>
+    <w:p>
+      <w:pPr>
+        <w:spacing w:after="0" w:lineRule="auto"/>
+        <w:jc w:val="center"/>
+        <w:rPr>
+          <w:color w:val="333333"/>
+          <w:sz w:val="21"/>
+          <w:szCs w:val="21"/>
+        </w:rPr>
+      </w:pPr>
+      <w:r>
+        <w:rPr>
+          <w:rtl w:val="0"/>
+        </w:rPr>
+      </w:r>
+    </w:p>
+    <w:p>
+      <w:pPr>
+        <w:spacing w:after="0" w:lineRule="auto"/>
+        <w:rPr>
+          <w:color w:val="333333"/>
+          <w:sz w:val="21"/>
+          <w:szCs w:val="21"/>
+        </w:rPr>
+      </w:pPr>
+      <w:r>
+        <w:rPr>
+          <w:color w:val="333333"/>
+          <w:sz w:val="21"/>
+          <w:szCs w:val="21"/>
+          <w:rtl w:val="0"/>
+        </w:rPr>
+        <w:t xml:space="preserve">Basically, the last package loaded is the one whose functions will be used, so we'll stick with the tidyverse functions. But it's important to note that these messages only appear once. </w:t>
+      </w:r>
+    </w:p>
+    <w:p>
+      <w:pPr>
+        <w:spacing w:after="0" w:lineRule="auto"/>
+        <w:rPr>
+          <w:color w:val="333333"/>
+          <w:sz w:val="21"/>
+          <w:szCs w:val="21"/>
+        </w:rPr>
+      </w:pPr>
+      <w:r>
+        <w:rPr>
+          <w:rtl w:val="0"/>
+        </w:rPr>
+      </w:r>
+    </w:p>
+    <w:p>
+      <w:pPr>
+        <w:spacing w:after="0" w:lineRule="auto"/>
+        <w:rPr>
+          <w:color w:val="333333"/>
+          <w:sz w:val="21"/>
+          <w:szCs w:val="21"/>
+        </w:rPr>
+      </w:pPr>
+      <w:r>
+        <w:rPr>
+          <w:color w:val="333333"/>
+          <w:sz w:val="21"/>
+          <w:szCs w:val="21"/>
+          <w:rtl w:val="0"/>
+        </w:rPr>
+        <w:t xml:space="preserve">So, as you get more used to R, you'll be able to figure out if you want to use certain functions over others. The loaded packages are ggplot2, tibble, tidyr, readr, purrr, dplyr, stringr, and forcats. These packages are the core of the tidyverse because you'll use them in almost every analysis. All of them work together to make your data analysis smooth and efficient. With these packages, tidyverse helps you do everything from importing and transforming data to exploring and visualizing it. We'll check out this core of packages soon, and we'll use them even more as we continue working in RStudio. If you're working on your own in R, you can check out some of the other packages too. </w:t>
+      </w:r>
+    </w:p>
+    <w:p>
+      <w:pPr>
+        <w:spacing w:after="0" w:lineRule="auto"/>
+        <w:rPr>
+          <w:color w:val="333333"/>
+          <w:sz w:val="21"/>
+          <w:szCs w:val="21"/>
+        </w:rPr>
+      </w:pPr>
+      <w:r>
+        <w:rPr>
+          <w:rtl w:val="0"/>
+        </w:rPr>
+      </w:r>
+    </w:p>
+    <w:p>
+      <w:pPr>
+        <w:spacing w:after="0" w:lineRule="auto"/>
+        <w:rPr>
+          <w:color w:val="333333"/>
+          <w:sz w:val="21"/>
+          <w:szCs w:val="21"/>
+        </w:rPr>
+      </w:pPr>
+      <w:r>
+        <w:rPr>
+          <w:color w:val="333333"/>
+          <w:sz w:val="21"/>
+          <w:szCs w:val="21"/>
+          <w:rtl w:val="0"/>
+        </w:rPr>
+        <w:t xml:space="preserve">The packages available in tidyverse change a lot, but you can always check for updates by running </w:t>
+      </w:r>
+      <w:r>
+        <w:rPr>
+          <w:b w:val="1"/>
+          <w:color w:val="333333"/>
+          <w:sz w:val="23"/>
+          <w:szCs w:val="23"/>
+          <w:rtl w:val="0"/>
+        </w:rPr>
+        <w:t xml:space="preserve">tidyverse_update() </w:t>
+      </w:r>
+      <w:r>
+        <w:rPr>
+          <w:color w:val="333333"/>
+          <w:sz w:val="21"/>
+          <w:szCs w:val="21"/>
+          <w:rtl w:val="0"/>
+        </w:rPr>
+        <w:t xml:space="preserve">in your console. You can then update the packages in a couple of ways. </w:t>
+      </w:r>
+    </w:p>
+    <w:p>
+      <w:pPr>
+        <w:spacing w:after="0" w:lineRule="auto"/>
+        <w:rPr>
+          <w:color w:val="333333"/>
+          <w:sz w:val="21"/>
+          <w:szCs w:val="21"/>
+        </w:rPr>
+      </w:pPr>
+      <w:r>
+        <w:rPr>
+          <w:rtl w:val="0"/>
+        </w:rPr>
+      </w:r>
+    </w:p>
+    <w:p>
+      <w:pPr>
+        <w:spacing w:after="0" w:lineRule="auto"/>
+        <w:rPr>
+          <w:color w:val="333333"/>
+          <w:sz w:val="21"/>
+          <w:szCs w:val="21"/>
+        </w:rPr>
+      </w:pPr>
+      <w:r>
+        <w:rPr>
+          <w:color w:val="333333"/>
+          <w:sz w:val="21"/>
+          <w:szCs w:val="21"/>
+          <w:rtl w:val="0"/>
+        </w:rPr>
+        <w:t xml:space="preserve">If you use the </w:t>
+      </w:r>
+      <w:r>
+        <w:rPr>
+          <w:b w:val="1"/>
+          <w:color w:val="333333"/>
+          <w:sz w:val="21"/>
+          <w:szCs w:val="21"/>
+          <w:rtl w:val="0"/>
+        </w:rPr>
+        <w:t xml:space="preserve">update packages function</w:t>
+      </w:r>
+      <w:r>
+        <w:rPr>
+          <w:color w:val="333333"/>
+          <w:sz w:val="21"/>
+          <w:szCs w:val="21"/>
+          <w:rtl w:val="0"/>
+        </w:rPr>
+        <w:t xml:space="preserve">, it'll update all of your packages. That might take a while.</w:t>
+      </w:r>
+    </w:p>
+    <w:p>
+      <w:pPr>
+        <w:spacing w:after="0" w:lineRule="auto"/>
+        <w:jc w:val="center"/>
+        <w:rPr>
+          <w:color w:val="333333"/>
+          <w:sz w:val="21"/>
+          <w:szCs w:val="21"/>
+        </w:rPr>
+      </w:pPr>
+      <w:r>
+        <w:rPr>
+          <w:color w:val="333333"/>
+          <w:sz w:val="21"/>
+          <w:szCs w:val="21"/>
+        </w:rPr>
+        <w:drawing>
+          <wp:inline distB="114300" distT="114300" distL="114300" distR="114300">
+            <wp:extent cx="4300538" cy="282246"/>
+            <wp:effectExtent b="12700" l="12700" r="12700" t="12700"/>
+            <wp:docPr id="18" name="image17.png"/>
+            <a:graphic>
+              <a:graphicData uri="http://schemas.openxmlformats.org/drawingml/2006/picture">
+                <pic:pic>
+                  <pic:nvPicPr>
+                    <pic:cNvPr id="0" name="image17.png"/>
+                    <pic:cNvPicPr preferRelativeResize="0"/>
+                  </pic:nvPicPr>
+                  <pic:blipFill>
+                    <a:blip r:embed="rId71"/>
+                    <a:srcRect b="0" l="0" r="0" t="0"/>
+                    <a:stretch>
+                      <a:fillRect/>
+                    </a:stretch>
+                  </pic:blipFill>
+                  <pic:spPr>
+                    <a:xfrm>
+                      <a:off x="0" y="0"/>
+                      <a:ext cx="4300538" cy="282246"/>
+                    </a:xfrm>
+                    <a:prstGeom prst="rect"/>
+                    <a:ln w="12700">
+                      <a:solidFill>
+                        <a:srgbClr val="000000"/>
+                      </a:solidFill>
+                      <a:prstDash val="solid"/>
+                    </a:ln>
+                  </pic:spPr>
+                </pic:pic>
+              </a:graphicData>
+            </a:graphic>
+          </wp:inline>
+        </w:drawing>
+      </w:r>
+      <w:r>
+        <w:rPr>
+          <w:color w:val="333333"/>
+          <w:sz w:val="21"/>
+          <w:szCs w:val="21"/>
+          <w:rtl w:val="0"/>
+        </w:rPr>
+        <w:t xml:space="preserve"> </w:t>
+      </w:r>
+    </w:p>
+    <w:p>
+      <w:pPr>
+        <w:spacing w:after="0" w:lineRule="auto"/>
+        <w:jc w:val="center"/>
+        <w:rPr>
+          <w:color w:val="333333"/>
+          <w:sz w:val="21"/>
+          <w:szCs w:val="21"/>
+        </w:rPr>
+      </w:pPr>
+      <w:r>
+        <w:rPr>
+          <w:rtl w:val="0"/>
+        </w:rPr>
+      </w:r>
+    </w:p>
+    <w:p>
+      <w:pPr>
+        <w:spacing w:after="0" w:lineRule="auto"/>
+        <w:rPr>
+          <w:color w:val="333333"/>
+          <w:sz w:val="21"/>
+          <w:szCs w:val="21"/>
+        </w:rPr>
+      </w:pPr>
+      <w:r>
+        <w:rPr>
+          <w:color w:val="333333"/>
+          <w:sz w:val="21"/>
+          <w:szCs w:val="21"/>
+          <w:rtl w:val="0"/>
+        </w:rPr>
+        <w:t xml:space="preserve">So, if you just want to update one package, you can use the install packages function again with the package name as your argument in parentheses. You should update packages regularly to make sure you've got the latest version in your code. Conflict notifications are just one type of message that can show up in the console. You might find warnings and error messages as well. A quick search using the help tab will usually tell you what the message means and what, if anything, you'll need to do to address it. Coming up, we'll keep moving through the tidyverse. You'll find out more about why tidyverse is such an integral part of R. See you.</w:t>
+      </w:r>
+    </w:p>
+    <w:p>
+      <w:pPr>
+        <w:rPr/>
+      </w:pPr>
       <w:r>
         <w:fldChar w:fldCharType="begin"/>
-        <w:instrText xml:space="preserve"> HYPERLINK "https://www.coursera.org/learn/data-analysis-r/supplement/PvhrW/available-r-packages" </w:instrText>
+        <w:instrText xml:space="preserve"> HYPERLINK "https://www.coursera.org/learn/data-analysis-r/lecture/MbsrZ/welcome-to-the-tidyverse" </w:instrText>
         <w:fldChar w:fldCharType="separate"/>
       </w:r>
       <w:r>
         <w:rPr>
-          <w:color w:val="1155cc"/>
-          <w:sz w:val="34"/>
-          <w:szCs w:val="34"/>
-          <w:u w:val="single"/>
-          <w:rtl w:val="0"/>
-        </w:rPr>
-        <w:t xml:space="preserve">Available R packages</w:t>
+          <w:rtl w:val="0"/>
+        </w:rPr>
       </w:r>
     </w:p>
     <w:p>
@@ -13944,30 +16360,18 @@
         <w:spacing w:before="240" w:lineRule="auto"/>
         <w:ind w:firstLine="0"/>
         <w:jc w:val="center"/>
-        <w:rPr>
-          <w:color w:val="1155cc"/>
-          <w:sz w:val="34"/>
-          <w:szCs w:val="34"/>
-          <w:u w:val="single"/>
-        </w:rPr>
+        <w:rPr/>
       </w:pPr>
       <w:r>
         <w:fldChar w:fldCharType="end"/>
       </w:r>
       <w:r>
-        <w:fldChar w:fldCharType="begin"/>
-        <w:instrText xml:space="preserve"> HYPERLINK "https://www.coursera.org/learn/data-analysis-r/lecture/MbsrZ/welcome-to-the-tidyverse" </w:instrText>
-        <w:fldChar w:fldCharType="separate"/>
-      </w:r>
-      <w:r>
-        <w:rPr>
-          <w:color w:val="1155cc"/>
-          <w:sz w:val="34"/>
-          <w:szCs w:val="34"/>
-          <w:u w:val="single"/>
-          <w:rtl w:val="0"/>
-        </w:rPr>
-        <w:t xml:space="preserve">Welcome to the tidyverse</w:t>
+        <w:br w:type="page"/>
+      </w:r>
+      <w:r>
+        <w:rPr>
+          <w:rtl w:val="0"/>
+        </w:rPr>
       </w:r>
     </w:p>
     <w:p>
@@ -13975,16 +16379,1030 @@
         <w:spacing w:before="240" w:lineRule="auto"/>
         <w:ind w:firstLine="0"/>
         <w:jc w:val="center"/>
-        <w:rPr>
-          <w:color w:val="1155cc"/>
-          <w:sz w:val="34"/>
-          <w:szCs w:val="34"/>
-          <w:u w:val="single"/>
-        </w:rPr>
-      </w:pPr>
-      <w:r>
-        <w:fldChar w:fldCharType="end"/>
-      </w:r>
+        <w:rPr/>
+      </w:pPr>
+      <w:hyperlink r:id="rId72">
+        <w:r>
+          <w:rPr>
+            <w:color w:val="1155cc"/>
+            <w:sz w:val="34"/>
+            <w:szCs w:val="34"/>
+            <w:u w:val="single"/>
+            <w:rtl w:val="0"/>
+          </w:rPr>
+          <w:t xml:space="preserve">Hands-On Activity: Installing and loading tidyverse</w:t>
+        </w:r>
+      </w:hyperlink>
+      <w:r>
+        <w:rPr>
+          <w:rtl w:val="0"/>
+        </w:rPr>
+      </w:r>
+    </w:p>
+    <w:p>
+      <w:pPr>
+        <w:rPr/>
+      </w:pPr>
+      <w:r>
+        <w:rPr>
+          <w:rtl w:val="0"/>
+        </w:rPr>
+      </w:r>
+    </w:p>
+    <w:p>
+      <w:pPr>
+        <w:spacing w:after="0" w:before="0" w:lineRule="auto"/>
+        <w:ind w:left="-20" w:right="-20" w:firstLine="0"/>
+        <w:rPr>
+          <w:color w:val="333333"/>
+          <w:sz w:val="21"/>
+          <w:szCs w:val="21"/>
+        </w:rPr>
+      </w:pPr>
+      <w:r>
+        <w:rPr>
+          <w:color w:val="333333"/>
+          <w:sz w:val="21"/>
+          <w:szCs w:val="21"/>
+          <w:rtl w:val="0"/>
+        </w:rPr>
+        <w:t xml:space="preserve">Question 1</w:t>
+      </w:r>
+    </w:p>
+    <w:p>
+      <w:pPr>
+        <w:spacing w:after="0" w:lineRule="auto"/>
+        <w:rPr>
+          <w:color w:val="333333"/>
+          <w:sz w:val="21"/>
+          <w:szCs w:val="21"/>
+        </w:rPr>
+      </w:pPr>
+      <w:r>
+        <w:rPr>
+          <w:color w:val="333333"/>
+          <w:sz w:val="21"/>
+          <w:szCs w:val="21"/>
+        </w:rPr>
+        <w:drawing>
+          <wp:inline distB="114300" distT="114300" distL="114300" distR="114300">
+            <wp:extent cx="5943600" cy="711200"/>
+            <wp:effectExtent b="0" l="0" r="0" t="0"/>
+            <wp:docPr id="33" name="image35.png"/>
+            <a:graphic>
+              <a:graphicData uri="http://schemas.openxmlformats.org/drawingml/2006/picture">
+                <pic:pic>
+                  <pic:nvPicPr>
+                    <pic:cNvPr id="0" name="image35.png"/>
+                    <pic:cNvPicPr preferRelativeResize="0"/>
+                  </pic:nvPicPr>
+                  <pic:blipFill>
+                    <a:blip r:embed="rId41"/>
+                    <a:srcRect b="0" l="0" r="0" t="0"/>
+                    <a:stretch>
+                      <a:fillRect/>
+                    </a:stretch>
+                  </pic:blipFill>
+                  <pic:spPr>
+                    <a:xfrm>
+                      <a:off x="0" y="0"/>
+                      <a:ext cx="5943600" cy="711200"/>
+                    </a:xfrm>
+                    <a:prstGeom prst="rect"/>
+                    <a:ln/>
+                  </pic:spPr>
+                </pic:pic>
+              </a:graphicData>
+            </a:graphic>
+          </wp:inline>
+        </w:drawing>
+      </w:r>
+      <w:r>
+        <w:rPr>
+          <w:rtl w:val="0"/>
+        </w:rPr>
+      </w:r>
+    </w:p>
+    <w:p>
+      <w:pPr>
+        <w:pStyle w:val="Heading2"/>
+        <w:keepNext w:val="0"/>
+        <w:keepLines w:val="0"/>
+        <w:pBdr>
+          <w:top w:color="auto" w:space="0" w:sz="0" w:val="none"/>
+          <w:left w:color="auto" w:space="0" w:sz="0" w:val="none"/>
+          <w:bottom w:color="auto" w:space="0" w:sz="0" w:val="none"/>
+          <w:right w:color="auto" w:space="0" w:sz="0" w:val="none"/>
+          <w:between w:color="auto" w:space="0" w:sz="0" w:val="none"/>
+        </w:pBdr>
+        <w:spacing w:after="0" w:before="0" w:lineRule="auto"/>
+        <w:ind w:left="0" w:firstLine="0"/>
+        <w:jc w:val="both"/>
+        <w:rPr>
+          <w:b w:val="1"/>
+          <w:color w:val="333333"/>
+          <w:sz w:val="33"/>
+          <w:szCs w:val="33"/>
+        </w:rPr>
+      </w:pPr>
+      <w:bookmarkStart w:colFirst="0" w:colLast="0" w:name="_3mcss3ekjfh9" w:id="40"/>
+      <w:bookmarkEnd w:id="40"/>
+      <w:r>
+        <w:rPr>
+          <w:b w:val="1"/>
+          <w:color w:val="333333"/>
+          <w:sz w:val="33"/>
+          <w:szCs w:val="33"/>
+          <w:rtl w:val="0"/>
+        </w:rPr>
+        <w:t xml:space="preserve">Activity overview</w:t>
+      </w:r>
+    </w:p>
+    <w:p>
+      <w:pPr>
+        <w:spacing w:after="0" w:lineRule="auto"/>
+        <w:rPr>
+          <w:b w:val="1"/>
+          <w:color w:val="333333"/>
+          <w:sz w:val="33"/>
+          <w:szCs w:val="33"/>
+        </w:rPr>
+      </w:pPr>
+      <w:r>
+        <w:rPr>
+          <w:b w:val="1"/>
+          <w:color w:val="333333"/>
+          <w:sz w:val="33"/>
+          <w:szCs w:val="33"/>
+        </w:rPr>
+        <w:drawing>
+          <wp:inline distB="114300" distT="114300" distL="114300" distR="114300">
+            <wp:extent cx="5943600" cy="25400"/>
+            <wp:effectExtent b="0" l="0" r="0" t="0"/>
+            <wp:docPr id="8" name="image4.png"/>
+            <a:graphic>
+              <a:graphicData uri="http://schemas.openxmlformats.org/drawingml/2006/picture">
+                <pic:pic>
+                  <pic:nvPicPr>
+                    <pic:cNvPr id="0" name="image4.png"/>
+                    <pic:cNvPicPr preferRelativeResize="0"/>
+                  </pic:nvPicPr>
+                  <pic:blipFill>
+                    <a:blip r:embed="rId42"/>
+                    <a:srcRect b="0" l="0" r="0" t="0"/>
+                    <a:stretch>
+                      <a:fillRect/>
+                    </a:stretch>
+                  </pic:blipFill>
+                  <pic:spPr>
+                    <a:xfrm>
+                      <a:off x="0" y="0"/>
+                      <a:ext cx="5943600" cy="25400"/>
+                    </a:xfrm>
+                    <a:prstGeom prst="rect"/>
+                    <a:ln/>
+                  </pic:spPr>
+                </pic:pic>
+              </a:graphicData>
+            </a:graphic>
+          </wp:inline>
+        </w:drawing>
+      </w:r>
+      <w:r>
+        <w:rPr>
+          <w:rtl w:val="0"/>
+        </w:rPr>
+      </w:r>
+    </w:p>
+    <w:p>
+      <w:pPr>
+        <w:spacing w:after="0" w:lineRule="auto"/>
+        <w:rPr>
+          <w:color w:val="333333"/>
+          <w:sz w:val="21"/>
+          <w:szCs w:val="21"/>
+        </w:rPr>
+      </w:pPr>
+      <w:r>
+        <w:rPr>
+          <w:color w:val="333333"/>
+          <w:sz w:val="21"/>
+          <w:szCs w:val="21"/>
+          <w:rtl w:val="0"/>
+        </w:rPr>
+        <w:t xml:space="preserve">In the last activity, you explored the R sandbox and used some R packages such as the tidyverse. In this activity, you’ll explore further with the tidyverse collection of packages and learn about them using the browseVignettes function.</w:t>
+      </w:r>
+    </w:p>
+    <w:p>
+      <w:pPr>
+        <w:spacing w:after="0" w:lineRule="auto"/>
+        <w:rPr>
+          <w:color w:val="333333"/>
+          <w:sz w:val="21"/>
+          <w:szCs w:val="21"/>
+        </w:rPr>
+      </w:pPr>
+      <w:r>
+        <w:rPr>
+          <w:color w:val="333333"/>
+          <w:sz w:val="21"/>
+          <w:szCs w:val="21"/>
+          <w:rtl w:val="0"/>
+        </w:rPr>
+        <w:t xml:space="preserve">By the end of this activity, you will know how to easily load vignettes. Moving forward, you can use the browseVignettes function to access and review included documentation to better understand each R package you will use.</w:t>
+      </w:r>
+    </w:p>
+    <w:p>
+      <w:pPr>
+        <w:pStyle w:val="Heading2"/>
+        <w:keepNext w:val="0"/>
+        <w:keepLines w:val="0"/>
+        <w:pBdr>
+          <w:top w:color="auto" w:space="0" w:sz="0" w:val="none"/>
+          <w:left w:color="auto" w:space="0" w:sz="0" w:val="none"/>
+          <w:bottom w:color="auto" w:space="0" w:sz="0" w:val="none"/>
+          <w:right w:color="auto" w:space="0" w:sz="0" w:val="none"/>
+          <w:between w:color="auto" w:space="0" w:sz="0" w:val="none"/>
+        </w:pBdr>
+        <w:spacing w:after="0" w:before="0" w:lineRule="auto"/>
+        <w:ind w:left="0" w:firstLine="0"/>
+        <w:jc w:val="both"/>
+        <w:rPr>
+          <w:b w:val="1"/>
+          <w:color w:val="333333"/>
+          <w:sz w:val="33"/>
+          <w:szCs w:val="33"/>
+        </w:rPr>
+      </w:pPr>
+      <w:bookmarkStart w:colFirst="0" w:colLast="0" w:name="_o6f6clsmvfg1" w:id="41"/>
+      <w:bookmarkEnd w:id="41"/>
+      <w:r>
+        <w:rPr>
+          <w:b w:val="1"/>
+          <w:color w:val="333333"/>
+          <w:sz w:val="33"/>
+          <w:szCs w:val="33"/>
+          <w:rtl w:val="0"/>
+        </w:rPr>
+        <w:t xml:space="preserve">Install the tidyverse </w:t>
+      </w:r>
+    </w:p>
+    <w:p>
+      <w:pPr>
+        <w:spacing w:after="0" w:lineRule="auto"/>
+        <w:rPr>
+          <w:b w:val="1"/>
+          <w:color w:val="333333"/>
+          <w:sz w:val="33"/>
+          <w:szCs w:val="33"/>
+        </w:rPr>
+      </w:pPr>
+      <w:r>
+        <w:rPr>
+          <w:b w:val="1"/>
+          <w:color w:val="333333"/>
+          <w:sz w:val="33"/>
+          <w:szCs w:val="33"/>
+        </w:rPr>
+        <w:drawing>
+          <wp:inline distB="114300" distT="114300" distL="114300" distR="114300">
+            <wp:extent cx="5943600" cy="25400"/>
+            <wp:effectExtent b="0" l="0" r="0" t="0"/>
+            <wp:docPr id="27" name="image9.png"/>
+            <a:graphic>
+              <a:graphicData uri="http://schemas.openxmlformats.org/drawingml/2006/picture">
+                <pic:pic>
+                  <pic:nvPicPr>
+                    <pic:cNvPr id="0" name="image9.png"/>
+                    <pic:cNvPicPr preferRelativeResize="0"/>
+                  </pic:nvPicPr>
+                  <pic:blipFill>
+                    <a:blip r:embed="rId42"/>
+                    <a:srcRect b="0" l="0" r="0" t="0"/>
+                    <a:stretch>
+                      <a:fillRect/>
+                    </a:stretch>
+                  </pic:blipFill>
+                  <pic:spPr>
+                    <a:xfrm>
+                      <a:off x="0" y="0"/>
+                      <a:ext cx="5943600" cy="25400"/>
+                    </a:xfrm>
+                    <a:prstGeom prst="rect"/>
+                    <a:ln/>
+                  </pic:spPr>
+                </pic:pic>
+              </a:graphicData>
+            </a:graphic>
+          </wp:inline>
+        </w:drawing>
+      </w:r>
+      <w:r>
+        <w:rPr>
+          <w:rtl w:val="0"/>
+        </w:rPr>
+      </w:r>
+    </w:p>
+    <w:p>
+      <w:pPr>
+        <w:spacing w:after="0" w:lineRule="auto"/>
+        <w:rPr>
+          <w:color w:val="333333"/>
+          <w:sz w:val="21"/>
+          <w:szCs w:val="21"/>
+        </w:rPr>
+      </w:pPr>
+      <w:r>
+        <w:rPr>
+          <w:color w:val="333333"/>
+          <w:sz w:val="21"/>
+          <w:szCs w:val="21"/>
+          <w:rtl w:val="0"/>
+        </w:rPr>
+        <w:t xml:space="preserve">If you have not yet installed the tidyverse, open RStudio.</w:t>
+      </w:r>
+    </w:p>
+    <w:p>
+      <w:pPr>
+        <w:spacing w:after="0" w:lineRule="auto"/>
+        <w:rPr>
+          <w:color w:val="333333"/>
+          <w:sz w:val="21"/>
+          <w:szCs w:val="21"/>
+        </w:rPr>
+      </w:pPr>
+      <w:r>
+        <w:rPr>
+          <w:color w:val="333333"/>
+          <w:sz w:val="21"/>
+          <w:szCs w:val="21"/>
+          <w:rtl w:val="0"/>
+        </w:rPr>
+        <w:t xml:space="preserve">Log in, navigate to the console, type install.packages("tidyverse"), and press Enter (Windows) or Return (Mac).</w:t>
+      </w:r>
+    </w:p>
+    <w:p>
+      <w:pPr>
+        <w:spacing w:after="0" w:lineRule="auto"/>
+        <w:rPr>
+          <w:color w:val="333333"/>
+          <w:sz w:val="21"/>
+          <w:szCs w:val="21"/>
+        </w:rPr>
+      </w:pPr>
+      <w:r>
+        <w:rPr>
+          <w:color w:val="333333"/>
+          <w:sz w:val="21"/>
+          <w:szCs w:val="21"/>
+          <w:rtl w:val="0"/>
+        </w:rPr>
+        <w:t xml:space="preserve">Then wait as RStudio installs the tidyverse packages (be patient, this can take a little bit). You’ll receive a message that the install is done.</w:t>
+      </w:r>
+    </w:p>
+    <w:p>
+      <w:pPr>
+        <w:spacing w:after="0" w:lineRule="auto"/>
+        <w:rPr>
+          <w:color w:val="333333"/>
+          <w:sz w:val="21"/>
+          <w:szCs w:val="21"/>
+        </w:rPr>
+      </w:pPr>
+      <w:r>
+        <w:rPr>
+          <w:color w:val="333333"/>
+          <w:sz w:val="21"/>
+          <w:szCs w:val="21"/>
+        </w:rPr>
+        <w:drawing>
+          <wp:inline distB="114300" distT="114300" distL="114300" distR="114300">
+            <wp:extent cx="5943600" cy="1358900"/>
+            <wp:effectExtent b="0" l="0" r="0" t="0"/>
+            <wp:docPr descr="Screenshot of R studio console" id="10" name="image15.png"/>
+            <a:graphic>
+              <a:graphicData uri="http://schemas.openxmlformats.org/drawingml/2006/picture">
+                <pic:pic>
+                  <pic:nvPicPr>
+                    <pic:cNvPr descr="Screenshot of R studio console" id="0" name="image15.png"/>
+                    <pic:cNvPicPr preferRelativeResize="0"/>
+                  </pic:nvPicPr>
+                  <pic:blipFill>
+                    <a:blip r:embed="rId73"/>
+                    <a:srcRect b="0" l="0" r="0" t="0"/>
+                    <a:stretch>
+                      <a:fillRect/>
+                    </a:stretch>
+                  </pic:blipFill>
+                  <pic:spPr>
+                    <a:xfrm>
+                      <a:off x="0" y="0"/>
+                      <a:ext cx="5943600" cy="1358900"/>
+                    </a:xfrm>
+                    <a:prstGeom prst="rect"/>
+                    <a:ln/>
+                  </pic:spPr>
+                </pic:pic>
+              </a:graphicData>
+            </a:graphic>
+          </wp:inline>
+        </w:drawing>
+      </w:r>
+      <w:r>
+        <w:rPr>
+          <w:rtl w:val="0"/>
+        </w:rPr>
+      </w:r>
+    </w:p>
+    <w:p>
+      <w:pPr>
+        <w:rPr>
+          <w:color w:val="333333"/>
+          <w:sz w:val="21"/>
+          <w:szCs w:val="21"/>
+        </w:rPr>
+      </w:pPr>
+      <w:r>
+        <w:rPr>
+          <w:color w:val="333333"/>
+          <w:sz w:val="21"/>
+          <w:szCs w:val="21"/>
+          <w:rtl w:val="0"/>
+        </w:rPr>
+        <w:t xml:space="preserve">*installing *binary* package 'tidyverse'</w:t>
+      </w:r>
+    </w:p>
+    <w:p>
+      <w:pPr>
+        <w:rPr>
+          <w:color w:val="333333"/>
+          <w:sz w:val="21"/>
+          <w:szCs w:val="21"/>
+        </w:rPr>
+      </w:pPr>
+      <w:r>
+        <w:rPr>
+          <w:color w:val="333333"/>
+          <w:sz w:val="21"/>
+          <w:szCs w:val="21"/>
+          <w:rtl w:val="0"/>
+        </w:rPr>
+        <w:t xml:space="preserve">*DONE (tidyverse)</w:t>
+      </w:r>
+    </w:p>
+    <w:p>
+      <w:pPr>
+        <w:rPr>
+          <w:color w:val="333333"/>
+          <w:sz w:val="21"/>
+          <w:szCs w:val="21"/>
+        </w:rPr>
+      </w:pPr>
+      <w:r>
+        <w:rPr>
+          <w:rtl w:val="0"/>
+        </w:rPr>
+      </w:r>
+    </w:p>
+    <w:p>
+      <w:pPr>
+        <w:rPr>
+          <w:color w:val="333333"/>
+          <w:sz w:val="21"/>
+          <w:szCs w:val="21"/>
+        </w:rPr>
+      </w:pPr>
+      <w:r>
+        <w:rPr>
+          <w:color w:val="333333"/>
+          <w:sz w:val="21"/>
+          <w:szCs w:val="21"/>
+          <w:rtl w:val="0"/>
+        </w:rPr>
+        <w:t xml:space="preserve">The downloaded source packages are in</w:t>
+      </w:r>
+    </w:p>
+    <w:p>
+      <w:pPr>
+        <w:rPr>
+          <w:color w:val="333333"/>
+          <w:sz w:val="21"/>
+          <w:szCs w:val="21"/>
+        </w:rPr>
+      </w:pPr>
+      <w:r>
+        <w:rPr>
+          <w:color w:val="333333"/>
+          <w:sz w:val="21"/>
+          <w:szCs w:val="21"/>
+          <w:rtl w:val="0"/>
+        </w:rPr>
+        <w:t xml:space="preserve">                    '/tmp/RtmpUCbADH/downloaded_packages'</w:t>
+      </w:r>
+    </w:p>
+    <w:p>
+      <w:pPr>
+        <w:spacing w:after="0" w:lineRule="auto"/>
+        <w:rPr>
+          <w:color w:val="333333"/>
+          <w:sz w:val="21"/>
+          <w:szCs w:val="21"/>
+        </w:rPr>
+      </w:pPr>
+      <w:r>
+        <w:rPr>
+          <w:color w:val="333333"/>
+          <w:sz w:val="21"/>
+          <w:szCs w:val="21"/>
+          <w:rtl w:val="0"/>
+        </w:rPr>
+        <w:t xml:space="preserve">&gt;</w:t>
+      </w:r>
+    </w:p>
+    <w:p>
+      <w:pPr>
+        <w:pStyle w:val="Heading2"/>
+        <w:keepNext w:val="0"/>
+        <w:keepLines w:val="0"/>
+        <w:pBdr>
+          <w:top w:color="auto" w:space="0" w:sz="0" w:val="none"/>
+          <w:left w:color="auto" w:space="0" w:sz="0" w:val="none"/>
+          <w:bottom w:color="auto" w:space="0" w:sz="0" w:val="none"/>
+          <w:right w:color="auto" w:space="0" w:sz="0" w:val="none"/>
+          <w:between w:color="auto" w:space="0" w:sz="0" w:val="none"/>
+        </w:pBdr>
+        <w:spacing w:after="0" w:before="0" w:lineRule="auto"/>
+        <w:ind w:left="0" w:firstLine="0"/>
+        <w:jc w:val="both"/>
+        <w:rPr>
+          <w:b w:val="1"/>
+          <w:color w:val="333333"/>
+          <w:sz w:val="33"/>
+          <w:szCs w:val="33"/>
+        </w:rPr>
+      </w:pPr>
+      <w:bookmarkStart w:colFirst="0" w:colLast="0" w:name="_cp5i9jjiwze0" w:id="42"/>
+      <w:bookmarkEnd w:id="42"/>
+      <w:r>
+        <w:rPr>
+          <w:b w:val="1"/>
+          <w:color w:val="333333"/>
+          <w:sz w:val="33"/>
+          <w:szCs w:val="33"/>
+          <w:rtl w:val="0"/>
+        </w:rPr>
+        <w:t xml:space="preserve">Load the tidyverse</w:t>
+      </w:r>
+    </w:p>
+    <w:p>
+      <w:pPr>
+        <w:spacing w:after="0" w:lineRule="auto"/>
+        <w:rPr>
+          <w:b w:val="1"/>
+          <w:color w:val="333333"/>
+          <w:sz w:val="33"/>
+          <w:szCs w:val="33"/>
+        </w:rPr>
+      </w:pPr>
+      <w:r>
+        <w:rPr>
+          <w:b w:val="1"/>
+          <w:color w:val="333333"/>
+          <w:sz w:val="33"/>
+          <w:szCs w:val="33"/>
+        </w:rPr>
+        <w:drawing>
+          <wp:inline distB="114300" distT="114300" distL="114300" distR="114300">
+            <wp:extent cx="5943600" cy="25400"/>
+            <wp:effectExtent b="0" l="0" r="0" t="0"/>
+            <wp:docPr id="14" name="image5.png"/>
+            <a:graphic>
+              <a:graphicData uri="http://schemas.openxmlformats.org/drawingml/2006/picture">
+                <pic:pic>
+                  <pic:nvPicPr>
+                    <pic:cNvPr id="0" name="image5.png"/>
+                    <pic:cNvPicPr preferRelativeResize="0"/>
+                  </pic:nvPicPr>
+                  <pic:blipFill>
+                    <a:blip r:embed="rId42"/>
+                    <a:srcRect b="0" l="0" r="0" t="0"/>
+                    <a:stretch>
+                      <a:fillRect/>
+                    </a:stretch>
+                  </pic:blipFill>
+                  <pic:spPr>
+                    <a:xfrm>
+                      <a:off x="0" y="0"/>
+                      <a:ext cx="5943600" cy="25400"/>
+                    </a:xfrm>
+                    <a:prstGeom prst="rect"/>
+                    <a:ln/>
+                  </pic:spPr>
+                </pic:pic>
+              </a:graphicData>
+            </a:graphic>
+          </wp:inline>
+        </w:drawing>
+      </w:r>
+      <w:r>
+        <w:rPr>
+          <w:rtl w:val="0"/>
+        </w:rPr>
+      </w:r>
+    </w:p>
+    <w:p>
+      <w:pPr>
+        <w:spacing w:after="0" w:lineRule="auto"/>
+        <w:rPr>
+          <w:color w:val="333333"/>
+          <w:sz w:val="21"/>
+          <w:szCs w:val="21"/>
+        </w:rPr>
+      </w:pPr>
+      <w:r>
+        <w:rPr>
+          <w:color w:val="333333"/>
+          <w:sz w:val="21"/>
+          <w:szCs w:val="21"/>
+          <w:rtl w:val="0"/>
+        </w:rPr>
+        <w:t xml:space="preserve">Once the tidyverse packages have been installed, load them so that they are available in your current R session. Load the core tidyverse with the library command. The core tidyverse contains the main packages that work together to make your data analysis smooth and efficient. </w:t>
+      </w:r>
+    </w:p>
+    <w:p>
+      <w:pPr>
+        <w:spacing w:after="0" w:lineRule="auto"/>
+        <w:rPr>
+          <w:color w:val="333333"/>
+          <w:sz w:val="21"/>
+          <w:szCs w:val="21"/>
+        </w:rPr>
+      </w:pPr>
+      <w:r>
+        <w:rPr>
+          <w:color w:val="333333"/>
+          <w:sz w:val="21"/>
+          <w:szCs w:val="21"/>
+          <w:rtl w:val="0"/>
+        </w:rPr>
+        <w:t xml:space="preserve">To load the core tidyverse, type library(tidyverse) and press Enter (Windows) or Return (Mac).</w:t>
+      </w:r>
+    </w:p>
+    <w:p>
+      <w:pPr>
+        <w:spacing w:after="0" w:lineRule="auto"/>
+        <w:rPr>
+          <w:color w:val="333333"/>
+          <w:sz w:val="21"/>
+          <w:szCs w:val="21"/>
+        </w:rPr>
+      </w:pPr>
+      <w:r>
+        <w:rPr>
+          <w:color w:val="333333"/>
+          <w:sz w:val="21"/>
+          <w:szCs w:val="21"/>
+        </w:rPr>
+        <w:drawing>
+          <wp:inline distB="114300" distT="114300" distL="114300" distR="114300">
+            <wp:extent cx="5943600" cy="1498600"/>
+            <wp:effectExtent b="0" l="0" r="0" t="0"/>
+            <wp:docPr id="1" name="image10.png"/>
+            <a:graphic>
+              <a:graphicData uri="http://schemas.openxmlformats.org/drawingml/2006/picture">
+                <pic:pic>
+                  <pic:nvPicPr>
+                    <pic:cNvPr id="0" name="image10.png"/>
+                    <pic:cNvPicPr preferRelativeResize="0"/>
+                  </pic:nvPicPr>
+                  <pic:blipFill>
+                    <a:blip r:embed="rId74"/>
+                    <a:srcRect b="0" l="0" r="0" t="0"/>
+                    <a:stretch>
+                      <a:fillRect/>
+                    </a:stretch>
+                  </pic:blipFill>
+                  <pic:spPr>
+                    <a:xfrm>
+                      <a:off x="0" y="0"/>
+                      <a:ext cx="5943600" cy="1498600"/>
+                    </a:xfrm>
+                    <a:prstGeom prst="rect"/>
+                    <a:ln/>
+                  </pic:spPr>
+                </pic:pic>
+              </a:graphicData>
+            </a:graphic>
+          </wp:inline>
+        </w:drawing>
+      </w:r>
+      <w:r>
+        <w:rPr>
+          <w:rtl w:val="0"/>
+        </w:rPr>
+      </w:r>
+    </w:p>
+    <w:p>
+      <w:pPr>
+        <w:spacing w:after="0" w:lineRule="auto"/>
+        <w:rPr>
+          <w:color w:val="333333"/>
+          <w:sz w:val="21"/>
+          <w:szCs w:val="21"/>
+        </w:rPr>
+      </w:pPr>
+      <w:r>
+        <w:rPr>
+          <w:color w:val="333333"/>
+          <w:sz w:val="21"/>
+          <w:szCs w:val="21"/>
+          <w:rtl w:val="0"/>
+        </w:rPr>
+        <w:t xml:space="preserve">The output in the console indicates that you have loaded the core tidyverse. Each of the core packages has a green check next to it.</w:t>
+      </w:r>
+    </w:p>
+    <w:p>
+      <w:pPr>
+        <w:spacing w:after="0" w:lineRule="auto"/>
+        <w:rPr>
+          <w:color w:val="333333"/>
+          <w:sz w:val="21"/>
+          <w:szCs w:val="21"/>
+        </w:rPr>
+      </w:pPr>
+      <w:r>
+        <w:rPr>
+          <w:color w:val="333333"/>
+          <w:sz w:val="21"/>
+          <w:szCs w:val="21"/>
+          <w:rtl w:val="0"/>
+        </w:rPr>
+        <w:t xml:space="preserve">The output also lists conflicts. Conflicts report which objects have the same name in two or more places within your session. This usually happens because an object in your workspace or a package you installed is masking a system object of the same name. </w:t>
+      </w:r>
+    </w:p>
+    <w:p>
+      <w:pPr>
+        <w:spacing w:after="0" w:lineRule="auto"/>
+        <w:rPr>
+          <w:color w:val="333333"/>
+          <w:sz w:val="21"/>
+          <w:szCs w:val="21"/>
+        </w:rPr>
+      </w:pPr>
+      <w:r>
+        <w:rPr>
+          <w:color w:val="333333"/>
+          <w:sz w:val="21"/>
+          <w:szCs w:val="21"/>
+          <w:rtl w:val="0"/>
+        </w:rPr>
+        <w:t xml:space="preserve">Since you most recently loaded the tidyverse packages, they will be the default packages for your current session.</w:t>
+      </w:r>
+    </w:p>
+    <w:p>
+      <w:pPr>
+        <w:pStyle w:val="Heading2"/>
+        <w:keepNext w:val="0"/>
+        <w:keepLines w:val="0"/>
+        <w:pBdr>
+          <w:top w:color="auto" w:space="0" w:sz="0" w:val="none"/>
+          <w:left w:color="auto" w:space="0" w:sz="0" w:val="none"/>
+          <w:bottom w:color="auto" w:space="0" w:sz="0" w:val="none"/>
+          <w:right w:color="auto" w:space="0" w:sz="0" w:val="none"/>
+          <w:between w:color="auto" w:space="0" w:sz="0" w:val="none"/>
+        </w:pBdr>
+        <w:spacing w:after="0" w:before="0" w:lineRule="auto"/>
+        <w:ind w:left="0" w:firstLine="0"/>
+        <w:jc w:val="both"/>
+        <w:rPr>
+          <w:b w:val="1"/>
+          <w:color w:val="333333"/>
+          <w:sz w:val="33"/>
+          <w:szCs w:val="33"/>
+        </w:rPr>
+      </w:pPr>
+      <w:bookmarkStart w:colFirst="0" w:colLast="0" w:name="_60cm5x5sck1v" w:id="43"/>
+      <w:bookmarkEnd w:id="43"/>
+      <w:r>
+        <w:rPr>
+          <w:b w:val="1"/>
+          <w:color w:val="333333"/>
+          <w:sz w:val="33"/>
+          <w:szCs w:val="33"/>
+          <w:rtl w:val="0"/>
+        </w:rPr>
+        <w:t xml:space="preserve">Read tidyverse vignettes </w:t>
+      </w:r>
+    </w:p>
+    <w:p>
+      <w:pPr>
+        <w:spacing w:after="0" w:lineRule="auto"/>
+        <w:rPr>
+          <w:b w:val="1"/>
+          <w:color w:val="333333"/>
+          <w:sz w:val="33"/>
+          <w:szCs w:val="33"/>
+        </w:rPr>
+      </w:pPr>
+      <w:r>
+        <w:rPr>
+          <w:b w:val="1"/>
+          <w:color w:val="333333"/>
+          <w:sz w:val="33"/>
+          <w:szCs w:val="33"/>
+        </w:rPr>
+        <w:drawing>
+          <wp:inline distB="114300" distT="114300" distL="114300" distR="114300">
+            <wp:extent cx="5943600" cy="25400"/>
+            <wp:effectExtent b="0" l="0" r="0" t="0"/>
+            <wp:docPr id="35" name="image18.png"/>
+            <a:graphic>
+              <a:graphicData uri="http://schemas.openxmlformats.org/drawingml/2006/picture">
+                <pic:pic>
+                  <pic:nvPicPr>
+                    <pic:cNvPr id="0" name="image18.png"/>
+                    <pic:cNvPicPr preferRelativeResize="0"/>
+                  </pic:nvPicPr>
+                  <pic:blipFill>
+                    <a:blip r:embed="rId42"/>
+                    <a:srcRect b="0" l="0" r="0" t="0"/>
+                    <a:stretch>
+                      <a:fillRect/>
+                    </a:stretch>
+                  </pic:blipFill>
+                  <pic:spPr>
+                    <a:xfrm>
+                      <a:off x="0" y="0"/>
+                      <a:ext cx="5943600" cy="25400"/>
+                    </a:xfrm>
+                    <a:prstGeom prst="rect"/>
+                    <a:ln/>
+                  </pic:spPr>
+                </pic:pic>
+              </a:graphicData>
+            </a:graphic>
+          </wp:inline>
+        </w:drawing>
+      </w:r>
+      <w:r>
+        <w:rPr>
+          <w:rtl w:val="0"/>
+        </w:rPr>
+      </w:r>
+    </w:p>
+    <w:p>
+      <w:pPr>
+        <w:spacing w:after="0" w:lineRule="auto"/>
+        <w:rPr>
+          <w:color w:val="333333"/>
+          <w:sz w:val="21"/>
+          <w:szCs w:val="21"/>
+        </w:rPr>
+      </w:pPr>
+      <w:r>
+        <w:rPr>
+          <w:color w:val="333333"/>
+          <w:sz w:val="21"/>
+          <w:szCs w:val="21"/>
+          <w:rtl w:val="0"/>
+        </w:rPr>
+        <w:t xml:space="preserve">A vignette is documentation that acts as a guide to an R package. A vignette shares details about the problem that the package is designed to solve and how the included functions can help you solve it. The browseVignettes function allows you to read through vignettes of a loaded package.</w:t>
+      </w:r>
+    </w:p>
+    <w:p>
+      <w:pPr>
+        <w:spacing w:after="0" w:lineRule="auto"/>
+        <w:rPr>
+          <w:color w:val="333333"/>
+          <w:sz w:val="21"/>
+          <w:szCs w:val="21"/>
+        </w:rPr>
+      </w:pPr>
+      <w:r>
+        <w:rPr>
+          <w:color w:val="333333"/>
+          <w:sz w:val="21"/>
+          <w:szCs w:val="21"/>
+          <w:rtl w:val="0"/>
+        </w:rPr>
+        <w:t xml:space="preserve">To check out vignettes for one specific package, type browseVignettes(“packagename”) and press Enter (Windows) or Return (Mac). Remember that functions are case-sensitive in R, so “Vignettes” must have a capital V.</w:t>
+      </w:r>
+    </w:p>
+    <w:p>
+      <w:pPr>
+        <w:spacing w:after="0" w:lineRule="auto"/>
+        <w:rPr>
+          <w:color w:val="333333"/>
+          <w:sz w:val="21"/>
+          <w:szCs w:val="21"/>
+        </w:rPr>
+      </w:pPr>
+      <w:r>
+        <w:rPr>
+          <w:color w:val="333333"/>
+          <w:sz w:val="21"/>
+          <w:szCs w:val="21"/>
+          <w:rtl w:val="0"/>
+        </w:rPr>
+        <w:t xml:space="preserve">For example if you execute the browseVignettes() function on ggplot2, browseVignettes(“ggplot2”), you will have the following outcome:</w:t>
+      </w:r>
+    </w:p>
+    <w:p>
+      <w:pPr>
+        <w:spacing w:after="0" w:lineRule="auto"/>
+        <w:rPr>
+          <w:color w:val="333333"/>
+          <w:sz w:val="21"/>
+          <w:szCs w:val="21"/>
+        </w:rPr>
+      </w:pPr>
+      <w:r>
+        <w:rPr>
+          <w:color w:val="333333"/>
+          <w:sz w:val="21"/>
+          <w:szCs w:val="21"/>
+        </w:rPr>
+        <w:drawing>
+          <wp:inline distB="114300" distT="114300" distL="114300" distR="114300">
+            <wp:extent cx="5943600" cy="1676400"/>
+            <wp:effectExtent b="0" l="0" r="0" t="0"/>
+            <wp:docPr id="3" name="image6.png"/>
+            <a:graphic>
+              <a:graphicData uri="http://schemas.openxmlformats.org/drawingml/2006/picture">
+                <pic:pic>
+                  <pic:nvPicPr>
+                    <pic:cNvPr id="0" name="image6.png"/>
+                    <pic:cNvPicPr preferRelativeResize="0"/>
+                  </pic:nvPicPr>
+                  <pic:blipFill>
+                    <a:blip r:embed="rId75"/>
+                    <a:srcRect b="0" l="0" r="0" t="0"/>
+                    <a:stretch>
+                      <a:fillRect/>
+                    </a:stretch>
+                  </pic:blipFill>
+                  <pic:spPr>
+                    <a:xfrm>
+                      <a:off x="0" y="0"/>
+                      <a:ext cx="5943600" cy="1676400"/>
+                    </a:xfrm>
+                    <a:prstGeom prst="rect"/>
+                    <a:ln/>
+                  </pic:spPr>
+                </pic:pic>
+              </a:graphicData>
+            </a:graphic>
+          </wp:inline>
+        </w:drawing>
+      </w:r>
+      <w:r>
+        <w:rPr>
+          <w:rtl w:val="0"/>
+        </w:rPr>
+      </w:r>
+    </w:p>
+    <w:p>
+      <w:pPr>
+        <w:spacing w:after="0" w:lineRule="auto"/>
+        <w:rPr>
+          <w:color w:val="333333"/>
+          <w:sz w:val="21"/>
+          <w:szCs w:val="21"/>
+        </w:rPr>
+      </w:pPr>
+      <w:r>
+        <w:rPr>
+          <w:color w:val="333333"/>
+          <w:sz w:val="21"/>
+          <w:szCs w:val="21"/>
+          <w:rtl w:val="0"/>
+        </w:rPr>
+        <w:t xml:space="preserve">If you are using RStudio (Posit) Cloud, running this function on the Posit Cloud server may lead to a page where the linked contents do not exist. If this is the case, downloading the RStudio Desktop version and running the same browseVignette() functions as above will open a new browser tab with the </w:t>
+      </w:r>
+      <w:r>
+        <w:rPr>
+          <w:i w:val="1"/>
+          <w:color w:val="333333"/>
+          <w:sz w:val="21"/>
+          <w:szCs w:val="21"/>
+          <w:rtl w:val="0"/>
+        </w:rPr>
+        <w:t xml:space="preserve">HTML, source, and R code </w:t>
+      </w:r>
+      <w:r>
+        <w:rPr>
+          <w:color w:val="333333"/>
+          <w:sz w:val="21"/>
+          <w:szCs w:val="21"/>
+          <w:rtl w:val="0"/>
+        </w:rPr>
+        <w:t xml:space="preserve">links leading to the vignettes, and these vignette description pages will be functional.</w:t>
+      </w:r>
+    </w:p>
+    <w:p>
+      <w:pPr>
+        <w:rPr/>
+      </w:pPr>
       <w:r>
         <w:fldChar w:fldCharType="begin"/>
         <w:instrText xml:space="preserve"> HYPERLINK "https://www.coursera.org/learn/data-analysis-r/quiz/CWrfL/hands-on-activity-installing-and-loading-tidyverse" </w:instrText>
@@ -13992,13 +17410,8 @@
       </w:r>
       <w:r>
         <w:rPr>
-          <w:color w:val="1155cc"/>
-          <w:sz w:val="34"/>
-          <w:szCs w:val="34"/>
-          <w:u w:val="single"/>
-          <w:rtl w:val="0"/>
-        </w:rPr>
-        <w:t xml:space="preserve">Hands-On Activity: Installing and loading tidyverse</w:t>
+          <w:rtl w:val="0"/>
+        </w:rPr>
       </w:r>
     </w:p>
     <w:p>
@@ -15017,6 +18430,117 @@
         <w:ind w:left="720" w:hanging="360"/>
       </w:pPr>
       <w:rPr>
+        <w:color w:val="1f1f1f"/>
+        <w:u w:val="none"/>
+      </w:rPr>
+    </w:lvl>
+    <w:lvl w:ilvl="1">
+      <w:start w:val="1"/>
+      <w:numFmt w:val="bullet"/>
+      <w:lvlText w:val="○"/>
+      <w:lvlJc w:val="left"/>
+      <w:pPr>
+        <w:ind w:left="1440" w:hanging="360"/>
+      </w:pPr>
+      <w:rPr>
+        <w:u w:val="none"/>
+      </w:rPr>
+    </w:lvl>
+    <w:lvl w:ilvl="2">
+      <w:start w:val="1"/>
+      <w:numFmt w:val="bullet"/>
+      <w:lvlText w:val="■"/>
+      <w:lvlJc w:val="left"/>
+      <w:pPr>
+        <w:ind w:left="2160" w:hanging="360"/>
+      </w:pPr>
+      <w:rPr>
+        <w:u w:val="none"/>
+      </w:rPr>
+    </w:lvl>
+    <w:lvl w:ilvl="3">
+      <w:start w:val="1"/>
+      <w:numFmt w:val="bullet"/>
+      <w:lvlText w:val="●"/>
+      <w:lvlJc w:val="left"/>
+      <w:pPr>
+        <w:ind w:left="2880" w:hanging="360"/>
+      </w:pPr>
+      <w:rPr>
+        <w:u w:val="none"/>
+      </w:rPr>
+    </w:lvl>
+    <w:lvl w:ilvl="4">
+      <w:start w:val="1"/>
+      <w:numFmt w:val="bullet"/>
+      <w:lvlText w:val="○"/>
+      <w:lvlJc w:val="left"/>
+      <w:pPr>
+        <w:ind w:left="3600" w:hanging="360"/>
+      </w:pPr>
+      <w:rPr>
+        <w:u w:val="none"/>
+      </w:rPr>
+    </w:lvl>
+    <w:lvl w:ilvl="5">
+      <w:start w:val="1"/>
+      <w:numFmt w:val="bullet"/>
+      <w:lvlText w:val="■"/>
+      <w:lvlJc w:val="left"/>
+      <w:pPr>
+        <w:ind w:left="4320" w:hanging="360"/>
+      </w:pPr>
+      <w:rPr>
+        <w:u w:val="none"/>
+      </w:rPr>
+    </w:lvl>
+    <w:lvl w:ilvl="6">
+      <w:start w:val="1"/>
+      <w:numFmt w:val="bullet"/>
+      <w:lvlText w:val="●"/>
+      <w:lvlJc w:val="left"/>
+      <w:pPr>
+        <w:ind w:left="5040" w:hanging="360"/>
+      </w:pPr>
+      <w:rPr>
+        <w:u w:val="none"/>
+      </w:rPr>
+    </w:lvl>
+    <w:lvl w:ilvl="7">
+      <w:start w:val="1"/>
+      <w:numFmt w:val="bullet"/>
+      <w:lvlText w:val="○"/>
+      <w:lvlJc w:val="left"/>
+      <w:pPr>
+        <w:ind w:left="5760" w:hanging="360"/>
+      </w:pPr>
+      <w:rPr>
+        <w:u w:val="none"/>
+      </w:rPr>
+    </w:lvl>
+    <w:lvl w:ilvl="8">
+      <w:start w:val="1"/>
+      <w:numFmt w:val="bullet"/>
+      <w:lvlText w:val="■"/>
+      <w:lvlJc w:val="left"/>
+      <w:pPr>
+        <w:ind w:left="6480" w:hanging="360"/>
+      </w:pPr>
+      <w:rPr>
+        <w:u w:val="none"/>
+      </w:rPr>
+    </w:lvl>
+  </w:abstractNum>
+  <w:abstractNum w:abstractNumId="8">
+    <w:lvl w:ilvl="0">
+      <w:start w:val="1"/>
+      <w:numFmt w:val="bullet"/>
+      <w:lvlText w:val="●"/>
+      <w:lvlJc w:val="left"/>
+      <w:pPr>
+        <w:ind w:left="720" w:hanging="360"/>
+      </w:pPr>
+      <w:rPr>
         <w:rFonts w:ascii="Arial" w:cs="Arial" w:eastAsia="Arial" w:hAnsi="Arial"/>
         <w:color w:val="333333"/>
         <w:sz w:val="24"/>
@@ -15121,117 +18645,6 @@
       </w:rPr>
     </w:lvl>
   </w:abstractNum>
-  <w:abstractNum w:abstractNumId="8">
-    <w:lvl w:ilvl="0">
-      <w:start w:val="1"/>
-      <w:numFmt w:val="bullet"/>
-      <w:lvlText w:val="●"/>
-      <w:lvlJc w:val="left"/>
-      <w:pPr>
-        <w:ind w:left="720" w:hanging="360"/>
-      </w:pPr>
-      <w:rPr>
-        <w:color w:val="1f1f1f"/>
-        <w:u w:val="none"/>
-      </w:rPr>
-    </w:lvl>
-    <w:lvl w:ilvl="1">
-      <w:start w:val="1"/>
-      <w:numFmt w:val="bullet"/>
-      <w:lvlText w:val="○"/>
-      <w:lvlJc w:val="left"/>
-      <w:pPr>
-        <w:ind w:left="1440" w:hanging="360"/>
-      </w:pPr>
-      <w:rPr>
-        <w:u w:val="none"/>
-      </w:rPr>
-    </w:lvl>
-    <w:lvl w:ilvl="2">
-      <w:start w:val="1"/>
-      <w:numFmt w:val="bullet"/>
-      <w:lvlText w:val="■"/>
-      <w:lvlJc w:val="left"/>
-      <w:pPr>
-        <w:ind w:left="2160" w:hanging="360"/>
-      </w:pPr>
-      <w:rPr>
-        <w:u w:val="none"/>
-      </w:rPr>
-    </w:lvl>
-    <w:lvl w:ilvl="3">
-      <w:start w:val="1"/>
-      <w:numFmt w:val="bullet"/>
-      <w:lvlText w:val="●"/>
-      <w:lvlJc w:val="left"/>
-      <w:pPr>
-        <w:ind w:left="2880" w:hanging="360"/>
-      </w:pPr>
-      <w:rPr>
-        <w:u w:val="none"/>
-      </w:rPr>
-    </w:lvl>
-    <w:lvl w:ilvl="4">
-      <w:start w:val="1"/>
-      <w:numFmt w:val="bullet"/>
-      <w:lvlText w:val="○"/>
-      <w:lvlJc w:val="left"/>
-      <w:pPr>
-        <w:ind w:left="3600" w:hanging="360"/>
-      </w:pPr>
-      <w:rPr>
-        <w:u w:val="none"/>
-      </w:rPr>
-    </w:lvl>
-    <w:lvl w:ilvl="5">
-      <w:start w:val="1"/>
-      <w:numFmt w:val="bullet"/>
-      <w:lvlText w:val="■"/>
-      <w:lvlJc w:val="left"/>
-      <w:pPr>
-        <w:ind w:left="4320" w:hanging="360"/>
-      </w:pPr>
-      <w:rPr>
-        <w:u w:val="none"/>
-      </w:rPr>
-    </w:lvl>
-    <w:lvl w:ilvl="6">
-      <w:start w:val="1"/>
-      <w:numFmt w:val="bullet"/>
-      <w:lvlText w:val="●"/>
-      <w:lvlJc w:val="left"/>
-      <w:pPr>
-        <w:ind w:left="5040" w:hanging="360"/>
-      </w:pPr>
-      <w:rPr>
-        <w:u w:val="none"/>
-      </w:rPr>
-    </w:lvl>
-    <w:lvl w:ilvl="7">
-      <w:start w:val="1"/>
-      <w:numFmt w:val="bullet"/>
-      <w:lvlText w:val="○"/>
-      <w:lvlJc w:val="left"/>
-      <w:pPr>
-        <w:ind w:left="5760" w:hanging="360"/>
-      </w:pPr>
-      <w:rPr>
-        <w:u w:val="none"/>
-      </w:rPr>
-    </w:lvl>
-    <w:lvl w:ilvl="8">
-      <w:start w:val="1"/>
-      <w:numFmt w:val="bullet"/>
-      <w:lvlText w:val="■"/>
-      <w:lvlJc w:val="left"/>
-      <w:pPr>
-        <w:ind w:left="6480" w:hanging="360"/>
-      </w:pPr>
-      <w:rPr>
-        <w:u w:val="none"/>
-      </w:rPr>
-    </w:lvl>
-  </w:abstractNum>
   <w:abstractNum w:abstractNumId="9">
     <w:lvl w:ilvl="0">
       <w:start w:val="1"/>
@@ -15908,6 +19321,116 @@
         <w:ind w:left="720" w:hanging="360"/>
       </w:pPr>
       <w:rPr>
+        <w:u w:val="none"/>
+      </w:rPr>
+    </w:lvl>
+    <w:lvl w:ilvl="1">
+      <w:start w:val="1"/>
+      <w:numFmt w:val="bullet"/>
+      <w:lvlText w:val="○"/>
+      <w:lvlJc w:val="left"/>
+      <w:pPr>
+        <w:ind w:left="1440" w:hanging="360"/>
+      </w:pPr>
+      <w:rPr>
+        <w:u w:val="none"/>
+      </w:rPr>
+    </w:lvl>
+    <w:lvl w:ilvl="2">
+      <w:start w:val="1"/>
+      <w:numFmt w:val="bullet"/>
+      <w:lvlText w:val="■"/>
+      <w:lvlJc w:val="left"/>
+      <w:pPr>
+        <w:ind w:left="2160" w:hanging="360"/>
+      </w:pPr>
+      <w:rPr>
+        <w:u w:val="none"/>
+      </w:rPr>
+    </w:lvl>
+    <w:lvl w:ilvl="3">
+      <w:start w:val="1"/>
+      <w:numFmt w:val="bullet"/>
+      <w:lvlText w:val="●"/>
+      <w:lvlJc w:val="left"/>
+      <w:pPr>
+        <w:ind w:left="2880" w:hanging="360"/>
+      </w:pPr>
+      <w:rPr>
+        <w:u w:val="none"/>
+      </w:rPr>
+    </w:lvl>
+    <w:lvl w:ilvl="4">
+      <w:start w:val="1"/>
+      <w:numFmt w:val="bullet"/>
+      <w:lvlText w:val="○"/>
+      <w:lvlJc w:val="left"/>
+      <w:pPr>
+        <w:ind w:left="3600" w:hanging="360"/>
+      </w:pPr>
+      <w:rPr>
+        <w:u w:val="none"/>
+      </w:rPr>
+    </w:lvl>
+    <w:lvl w:ilvl="5">
+      <w:start w:val="1"/>
+      <w:numFmt w:val="bullet"/>
+      <w:lvlText w:val="■"/>
+      <w:lvlJc w:val="left"/>
+      <w:pPr>
+        <w:ind w:left="4320" w:hanging="360"/>
+      </w:pPr>
+      <w:rPr>
+        <w:u w:val="none"/>
+      </w:rPr>
+    </w:lvl>
+    <w:lvl w:ilvl="6">
+      <w:start w:val="1"/>
+      <w:numFmt w:val="bullet"/>
+      <w:lvlText w:val="●"/>
+      <w:lvlJc w:val="left"/>
+      <w:pPr>
+        <w:ind w:left="5040" w:hanging="360"/>
+      </w:pPr>
+      <w:rPr>
+        <w:u w:val="none"/>
+      </w:rPr>
+    </w:lvl>
+    <w:lvl w:ilvl="7">
+      <w:start w:val="1"/>
+      <w:numFmt w:val="bullet"/>
+      <w:lvlText w:val="○"/>
+      <w:lvlJc w:val="left"/>
+      <w:pPr>
+        <w:ind w:left="5760" w:hanging="360"/>
+      </w:pPr>
+      <w:rPr>
+        <w:u w:val="none"/>
+      </w:rPr>
+    </w:lvl>
+    <w:lvl w:ilvl="8">
+      <w:start w:val="1"/>
+      <w:numFmt w:val="bullet"/>
+      <w:lvlText w:val="■"/>
+      <w:lvlJc w:val="left"/>
+      <w:pPr>
+        <w:ind w:left="6480" w:hanging="360"/>
+      </w:pPr>
+      <w:rPr>
+        <w:u w:val="none"/>
+      </w:rPr>
+    </w:lvl>
+  </w:abstractNum>
+  <w:abstractNum w:abstractNumId="16">
+    <w:lvl w:ilvl="0">
+      <w:start w:val="1"/>
+      <w:numFmt w:val="bullet"/>
+      <w:lvlText w:val="●"/>
+      <w:lvlJc w:val="left"/>
+      <w:pPr>
+        <w:ind w:left="720" w:hanging="360"/>
+      </w:pPr>
+      <w:rPr>
         <w:color w:val="1f1f1f"/>
         <w:u w:val="none"/>
       </w:rPr>
@@ -16009,7 +19532,118 @@
       </w:rPr>
     </w:lvl>
   </w:abstractNum>
-  <w:abstractNum w:abstractNumId="16">
+  <w:abstractNum w:abstractNumId="17">
+    <w:lvl w:ilvl="0">
+      <w:start w:val="1"/>
+      <w:numFmt w:val="bullet"/>
+      <w:lvlText w:val="●"/>
+      <w:lvlJc w:val="left"/>
+      <w:pPr>
+        <w:ind w:left="720" w:hanging="360"/>
+      </w:pPr>
+      <w:rPr>
+        <w:color w:val="1f1f1f"/>
+        <w:u w:val="none"/>
+      </w:rPr>
+    </w:lvl>
+    <w:lvl w:ilvl="1">
+      <w:start w:val="1"/>
+      <w:numFmt w:val="bullet"/>
+      <w:lvlText w:val="○"/>
+      <w:lvlJc w:val="left"/>
+      <w:pPr>
+        <w:ind w:left="1440" w:hanging="360"/>
+      </w:pPr>
+      <w:rPr>
+        <w:u w:val="none"/>
+      </w:rPr>
+    </w:lvl>
+    <w:lvl w:ilvl="2">
+      <w:start w:val="1"/>
+      <w:numFmt w:val="bullet"/>
+      <w:lvlText w:val="■"/>
+      <w:lvlJc w:val="left"/>
+      <w:pPr>
+        <w:ind w:left="2160" w:hanging="360"/>
+      </w:pPr>
+      <w:rPr>
+        <w:u w:val="none"/>
+      </w:rPr>
+    </w:lvl>
+    <w:lvl w:ilvl="3">
+      <w:start w:val="1"/>
+      <w:numFmt w:val="bullet"/>
+      <w:lvlText w:val="●"/>
+      <w:lvlJc w:val="left"/>
+      <w:pPr>
+        <w:ind w:left="2880" w:hanging="360"/>
+      </w:pPr>
+      <w:rPr>
+        <w:u w:val="none"/>
+      </w:rPr>
+    </w:lvl>
+    <w:lvl w:ilvl="4">
+      <w:start w:val="1"/>
+      <w:numFmt w:val="bullet"/>
+      <w:lvlText w:val="○"/>
+      <w:lvlJc w:val="left"/>
+      <w:pPr>
+        <w:ind w:left="3600" w:hanging="360"/>
+      </w:pPr>
+      <w:rPr>
+        <w:u w:val="none"/>
+      </w:rPr>
+    </w:lvl>
+    <w:lvl w:ilvl="5">
+      <w:start w:val="1"/>
+      <w:numFmt w:val="bullet"/>
+      <w:lvlText w:val="■"/>
+      <w:lvlJc w:val="left"/>
+      <w:pPr>
+        <w:ind w:left="4320" w:hanging="360"/>
+      </w:pPr>
+      <w:rPr>
+        <w:u w:val="none"/>
+      </w:rPr>
+    </w:lvl>
+    <w:lvl w:ilvl="6">
+      <w:start w:val="1"/>
+      <w:numFmt w:val="bullet"/>
+      <w:lvlText w:val="●"/>
+      <w:lvlJc w:val="left"/>
+      <w:pPr>
+        <w:ind w:left="5040" w:hanging="360"/>
+      </w:pPr>
+      <w:rPr>
+        <w:u w:val="none"/>
+      </w:rPr>
+    </w:lvl>
+    <w:lvl w:ilvl="7">
+      <w:start w:val="1"/>
+      <w:numFmt w:val="bullet"/>
+      <w:lvlText w:val="○"/>
+      <w:lvlJc w:val="left"/>
+      <w:pPr>
+        <w:ind w:left="5760" w:hanging="360"/>
+      </w:pPr>
+      <w:rPr>
+        <w:u w:val="none"/>
+      </w:rPr>
+    </w:lvl>
+    <w:lvl w:ilvl="8">
+      <w:start w:val="1"/>
+      <w:numFmt w:val="bullet"/>
+      <w:lvlText w:val="■"/>
+      <w:lvlJc w:val="left"/>
+      <w:pPr>
+        <w:ind w:left="6480" w:hanging="360"/>
+      </w:pPr>
+      <w:rPr>
+        <w:u w:val="none"/>
+      </w:rPr>
+    </w:lvl>
+  </w:abstractNum>
+  <w:abstractNum w:abstractNumId="18">
     <w:lvl w:ilvl="0">
       <w:start w:val="1"/>
       <w:numFmt w:val="bullet"/>
@@ -16167,6 +19801,12 @@
   </w:num>
   <w:num w:numId="16">
     <w:abstractNumId w:val="16"/>
+  </w:num>
+  <w:num w:numId="17">
+    <w:abstractNumId w:val="17"/>
+  </w:num>
+  <w:num w:numId="18">
+    <w:abstractNumId w:val="18"/>
   </w:num>
 </w:numbering>
 </file>

--- a/7-Data Analysis with R Programming/C7 - Module 2.docx
+++ b/7-Data Analysis with R Programming/C7 - Module 2.docx
@@ -1046,12 +1046,12 @@
           <wp:inline distB="114300" distT="114300" distL="114300" distR="114300">
             <wp:extent cx="1716665" cy="2303264"/>
             <wp:effectExtent b="12700" l="12700" r="12700" t="12700"/>
-            <wp:docPr id="20" name="image2.png"/>
+            <wp:docPr id="21" name="image33.png"/>
             <a:graphic>
               <a:graphicData uri="http://schemas.openxmlformats.org/drawingml/2006/picture">
                 <pic:pic>
                   <pic:nvPicPr>
-                    <pic:cNvPr id="0" name="image2.png"/>
+                    <pic:cNvPr id="0" name="image33.png"/>
                     <pic:cNvPicPr preferRelativeResize="0"/>
                   </pic:nvPicPr>
                   <pic:blipFill>
@@ -1212,12 +1212,12 @@
           <wp:inline distB="114300" distT="114300" distL="114300" distR="114300">
             <wp:extent cx="3571875" cy="914652"/>
             <wp:effectExtent b="12700" l="12700" r="12700" t="12700"/>
-            <wp:docPr id="31" name="image31.png"/>
+            <wp:docPr id="33" name="image29.png"/>
             <a:graphic>
               <a:graphicData uri="http://schemas.openxmlformats.org/drawingml/2006/picture">
                 <pic:pic>
                   <pic:nvPicPr>
-                    <pic:cNvPr id="0" name="image31.png"/>
+                    <pic:cNvPr id="0" name="image29.png"/>
                     <pic:cNvPicPr preferRelativeResize="0"/>
                   </pic:nvPicPr>
                   <pic:blipFill>
@@ -1474,12 +1474,12 @@
           <wp:inline distB="114300" distT="114300" distL="114300" distR="114300">
             <wp:extent cx="5943600" cy="1447800"/>
             <wp:effectExtent b="0" l="0" r="0" t="0"/>
-            <wp:docPr descr="Image of construction workers building the foundations of a house" id="6" name="image34.png"/>
+            <wp:docPr descr="Image of construction workers building the foundations of a house" id="6" name="image32.png"/>
             <a:graphic>
               <a:graphicData uri="http://schemas.openxmlformats.org/drawingml/2006/picture">
                 <pic:pic>
                   <pic:nvPicPr>
-                    <pic:cNvPr descr="Image of construction workers building the foundations of a house" id="0" name="image34.png"/>
+                    <pic:cNvPr descr="Image of construction workers building the foundations of a house" id="0" name="image32.png"/>
                     <pic:cNvPicPr preferRelativeResize="0"/>
                   </pic:nvPicPr>
                   <pic:blipFill>
@@ -1694,12 +1694,12 @@
           <wp:inline distB="114300" distT="114300" distL="114300" distR="114300">
             <wp:extent cx="5510213" cy="1332965"/>
             <wp:effectExtent b="0" l="0" r="0" t="0"/>
-            <wp:docPr id="19" name="image8.png"/>
+            <wp:docPr id="20" name="image5.png"/>
             <a:graphic>
               <a:graphicData uri="http://schemas.openxmlformats.org/drawingml/2006/picture">
                 <pic:pic>
                   <pic:nvPicPr>
-                    <pic:cNvPr id="0" name="image8.png"/>
+                    <pic:cNvPr id="0" name="image5.png"/>
                     <pic:cNvPicPr preferRelativeResize="0"/>
                   </pic:nvPicPr>
                   <pic:blipFill>
@@ -1744,12 +1744,12 @@
           <wp:inline distB="114300" distT="114300" distL="114300" distR="114300">
             <wp:extent cx="5366406" cy="3093343"/>
             <wp:effectExtent b="0" l="0" r="0" t="0"/>
-            <wp:docPr id="11" name="image22.png"/>
+            <wp:docPr id="12" name="image6.png"/>
             <a:graphic>
               <a:graphicData uri="http://schemas.openxmlformats.org/drawingml/2006/picture">
                 <pic:pic>
                   <pic:nvPicPr>
-                    <pic:cNvPr id="0" name="image22.png"/>
+                    <pic:cNvPr id="0" name="image6.png"/>
                     <pic:cNvPicPr preferRelativeResize="0"/>
                   </pic:nvPicPr>
                   <pic:blipFill>
@@ -3955,12 +3955,12 @@
           <wp:inline distB="114300" distT="114300" distL="114300" distR="114300">
             <wp:extent cx="3857625" cy="3419475"/>
             <wp:effectExtent b="0" l="0" r="0" t="0"/>
-            <wp:docPr descr="Image of a calendar month. Each day has an analog clock featuring a different time." id="4" name="image12.png"/>
+            <wp:docPr descr="Image of a calendar month. Each day has an analog clock featuring a different time." id="4" name="image25.png"/>
             <a:graphic>
               <a:graphicData uri="http://schemas.openxmlformats.org/drawingml/2006/picture">
                 <pic:pic>
                   <pic:nvPicPr>
-                    <pic:cNvPr descr="Image of a calendar month. Each day has an analog clock featuring a different time." id="0" name="image12.png"/>
+                    <pic:cNvPr descr="Image of a calendar month. Each day has an analog clock featuring a different time." id="0" name="image25.png"/>
                     <pic:cNvPicPr preferRelativeResize="0"/>
                   </pic:nvPicPr>
                   <pic:blipFill>
@@ -4171,7 +4171,7 @@
       <w:pPr>
         <w:numPr>
           <w:ilvl w:val="0"/>
-          <w:numId w:val="16"/>
+          <w:numId w:val="17"/>
         </w:numPr>
         <w:spacing w:after="160" w:lineRule="auto"/>
         <w:ind w:left="720" w:hanging="360"/>
@@ -5640,12 +5640,12 @@
           <wp:inline distB="114300" distT="114300" distL="114300" distR="114300">
             <wp:extent cx="4067175" cy="3585649"/>
             <wp:effectExtent b="0" l="0" r="0" t="0"/>
-            <wp:docPr descr="Image of a house made up of different data folders and files." id="22" name="image33.png"/>
+            <wp:docPr descr="Image of a house made up of different data folders and files." id="23" name="image20.png"/>
             <a:graphic>
               <a:graphicData uri="http://schemas.openxmlformats.org/drawingml/2006/picture">
                 <pic:pic>
                   <pic:nvPicPr>
-                    <pic:cNvPr descr="Image of a house made up of different data folders and files." id="0" name="image33.png"/>
+                    <pic:cNvPr descr="Image of a house made up of different data folders and files." id="0" name="image20.png"/>
                     <pic:cNvPicPr preferRelativeResize="0"/>
                   </pic:nvPicPr>
                   <pic:blipFill>
@@ -5791,12 +5791,12 @@
           <wp:inline distB="114300" distT="114300" distL="114300" distR="114300">
             <wp:extent cx="5943600" cy="2057400"/>
             <wp:effectExtent b="0" l="0" r="0" t="0"/>
-            <wp:docPr descr="The first five rows of the diamonds dataset in RStudio’s data viewer]" id="34" name="image28.png"/>
+            <wp:docPr descr="The first five rows of the diamonds dataset in RStudio’s data viewer]" id="36" name="image26.png"/>
             <a:graphic>
               <a:graphicData uri="http://schemas.openxmlformats.org/drawingml/2006/picture">
                 <pic:pic>
                   <pic:nvPicPr>
-                    <pic:cNvPr descr="The first five rows of the diamonds dataset in RStudio’s data viewer]" id="0" name="image28.png"/>
+                    <pic:cNvPr descr="The first five rows of the diamonds dataset in RStudio’s data viewer]" id="0" name="image26.png"/>
                     <pic:cNvPicPr preferRelativeResize="0"/>
                   </pic:nvPicPr>
                   <pic:blipFill>
@@ -6961,7 +6961,7 @@
           <wp:inline distB="114300" distT="114300" distL="114300" distR="114300">
             <wp:extent cx="4876800" cy="3009900"/>
             <wp:effectExtent b="0" l="0" r="0" t="0"/>
-            <wp:docPr descr="screenshot of the files page in r studio" id="30" name="image27.png"/>
+            <wp:docPr descr="screenshot of the files page in r studio" id="32" name="image27.png"/>
             <a:graphic>
               <a:graphicData uri="http://schemas.openxmlformats.org/drawingml/2006/picture">
                 <pic:pic>
@@ -7932,7 +7932,7 @@
           <wp:inline distB="114300" distT="114300" distL="114300" distR="114300">
             <wp:extent cx="2971800" cy="779773"/>
             <wp:effectExtent b="12700" l="12700" r="12700" t="12700"/>
-            <wp:docPr id="32" name="image30.png"/>
+            <wp:docPr id="34" name="image30.png"/>
             <a:graphic>
               <a:graphicData uri="http://schemas.openxmlformats.org/drawingml/2006/picture">
                 <pic:pic>
@@ -7983,12 +7983,12 @@
           <wp:inline distB="114300" distT="114300" distL="114300" distR="114300">
             <wp:extent cx="3048000" cy="661898"/>
             <wp:effectExtent b="12700" l="12700" r="12700" t="12700"/>
-            <wp:docPr id="28" name="image29.png"/>
+            <wp:docPr id="30" name="image23.png"/>
             <a:graphic>
               <a:graphicData uri="http://schemas.openxmlformats.org/drawingml/2006/picture">
                 <pic:pic>
                   <pic:nvPicPr>
-                    <pic:cNvPr id="0" name="image29.png"/>
+                    <pic:cNvPr id="0" name="image23.png"/>
                     <pic:cNvPicPr preferRelativeResize="0"/>
                   </pic:nvPicPr>
                   <pic:blipFill>
@@ -8034,12 +8034,12 @@
           <wp:inline distB="114300" distT="114300" distL="114300" distR="114300">
             <wp:extent cx="3595688" cy="302441"/>
             <wp:effectExtent b="12700" l="12700" r="12700" t="12700"/>
-            <wp:docPr id="17" name="image3.png"/>
+            <wp:docPr id="18" name="image10.png"/>
             <a:graphic>
               <a:graphicData uri="http://schemas.openxmlformats.org/drawingml/2006/picture">
                 <pic:pic>
                   <pic:nvPicPr>
-                    <pic:cNvPr id="0" name="image3.png"/>
+                    <pic:cNvPr id="0" name="image10.png"/>
                     <pic:cNvPicPr preferRelativeResize="0"/>
                   </pic:nvPicPr>
                   <pic:blipFill>
@@ -8085,12 +8085,12 @@
           <wp:inline distB="114300" distT="114300" distL="114300" distR="114300">
             <wp:extent cx="3814763" cy="2084670"/>
             <wp:effectExtent b="12700" l="12700" r="12700" t="12700"/>
-            <wp:docPr id="26" name="image32.png"/>
+            <wp:docPr id="27" name="image24.png"/>
             <a:graphic>
               <a:graphicData uri="http://schemas.openxmlformats.org/drawingml/2006/picture">
                 <pic:pic>
                   <pic:nvPicPr>
-                    <pic:cNvPr id="0" name="image32.png"/>
+                    <pic:cNvPr id="0" name="image24.png"/>
                     <pic:cNvPicPr preferRelativeResize="0"/>
                   </pic:nvPicPr>
                   <pic:blipFill>
@@ -8562,12 +8562,12 @@
           <wp:inline distB="114300" distT="114300" distL="114300" distR="114300">
             <wp:extent cx="2685306" cy="2079892"/>
             <wp:effectExtent b="0" l="0" r="0" t="0"/>
-            <wp:docPr descr="A person is placing the final piece of a very large puzzle. Another person is across from them taking notes." id="23" name="image23.png"/>
+            <wp:docPr descr="A person is placing the final piece of a very large puzzle. Another person is across from them taking notes." id="24" name="image31.png"/>
             <a:graphic>
               <a:graphicData uri="http://schemas.openxmlformats.org/drawingml/2006/picture">
                 <pic:pic>
                   <pic:nvPicPr>
-                    <pic:cNvPr descr="A person is placing the final piece of a very large puzzle. Another person is across from them taking notes." id="0" name="image23.png"/>
+                    <pic:cNvPr descr="A person is placing the final piece of a very large puzzle. Another person is across from them taking notes." id="0" name="image31.png"/>
                     <pic:cNvPicPr preferRelativeResize="0"/>
                   </pic:nvPicPr>
                   <pic:blipFill>
@@ -8788,7 +8788,7 @@
       <w:pPr>
         <w:numPr>
           <w:ilvl w:val="0"/>
-          <w:numId w:val="17"/>
+          <w:numId w:val="18"/>
         </w:numPr>
         <w:spacing w:after="160" w:lineRule="auto"/>
         <w:ind w:left="720" w:hanging="360"/>
@@ -9362,7 +9362,7 @@
       <w:pPr>
         <w:numPr>
           <w:ilvl w:val="0"/>
-          <w:numId w:val="17"/>
+          <w:numId w:val="18"/>
         </w:numPr>
         <w:spacing w:after="160" w:lineRule="auto"/>
         <w:ind w:left="720" w:hanging="360"/>
@@ -10424,12 +10424,12 @@
           <wp:inline distB="114300" distT="114300" distL="114300" distR="114300">
             <wp:extent cx="4357688" cy="1145290"/>
             <wp:effectExtent b="0" l="0" r="0" t="0"/>
-            <wp:docPr descr="Image of the first four rows of the “airquality” dataset in the RStudio data viewer." id="21" name="image24.png"/>
+            <wp:docPr descr="Image of the first four rows of the “airquality” dataset in the RStudio data viewer." id="22" name="image17.png"/>
             <a:graphic>
               <a:graphicData uri="http://schemas.openxmlformats.org/drawingml/2006/picture">
                 <pic:pic>
                   <pic:nvPicPr>
-                    <pic:cNvPr descr="Image of the first four rows of the “airquality” dataset in the RStudio data viewer." id="0" name="image24.png"/>
+                    <pic:cNvPr descr="Image of the first four rows of the “airquality” dataset in the RStudio data viewer." id="0" name="image17.png"/>
                     <pic:cNvPicPr preferRelativeResize="0"/>
                   </pic:nvPicPr>
                   <pic:blipFill>
@@ -10633,12 +10633,12 @@
           <wp:inline distB="114300" distT="114300" distL="114300" distR="114300">
             <wp:extent cx="3567113" cy="418021"/>
             <wp:effectExtent b="0" l="0" r="0" t="0"/>
-            <wp:docPr descr="Image of a single row of the “airquality” dataset in the RStudio data viewer." id="25" name="image16.png"/>
+            <wp:docPr descr="Image of a single row of the “airquality” dataset in the RStudio data viewer." id="26" name="image19.png"/>
             <a:graphic>
               <a:graphicData uri="http://schemas.openxmlformats.org/drawingml/2006/picture">
                 <pic:pic>
                   <pic:nvPicPr>
-                    <pic:cNvPr descr="Image of a single row of the “airquality” dataset in the RStudio data viewer." id="0" name="image16.png"/>
+                    <pic:cNvPr descr="Image of a single row of the “airquality” dataset in the RStudio data viewer." id="0" name="image19.png"/>
                     <pic:cNvPicPr preferRelativeResize="0"/>
                   </pic:nvPicPr>
                   <pic:blipFill>
@@ -10831,12 +10831,12 @@
           <wp:inline distB="114300" distT="114300" distL="114300" distR="114300">
             <wp:extent cx="3514725" cy="766849"/>
             <wp:effectExtent b="0" l="0" r="0" t="0"/>
-            <wp:docPr descr="Image of three rows of the “airquality” dataset in the RStudio data viewer." id="12" name="image1.png"/>
+            <wp:docPr descr="Image of three rows of the “airquality” dataset in the RStudio data viewer." id="13" name="image11.png"/>
             <a:graphic>
               <a:graphicData uri="http://schemas.openxmlformats.org/drawingml/2006/picture">
                 <pic:pic>
                   <pic:nvPicPr>
-                    <pic:cNvPr descr="Image of three rows of the “airquality” dataset in the RStudio data viewer." id="0" name="image1.png"/>
+                    <pic:cNvPr descr="Image of three rows of the “airquality” dataset in the RStudio data viewer." id="0" name="image11.png"/>
                     <pic:cNvPicPr preferRelativeResize="0"/>
                   </pic:nvPicPr>
                   <pic:blipFill>
@@ -10984,12 +10984,12 @@
           <wp:inline distB="114300" distT="114300" distL="114300" distR="114300">
             <wp:extent cx="3546624" cy="759991"/>
             <wp:effectExtent b="0" l="0" r="0" t="0"/>
-            <wp:docPr descr="Image of three rows of the “airquality” dataset in the RStudio data viewer." id="24" name="image20.png"/>
+            <wp:docPr descr="Image of three rows of the “airquality” dataset in the RStudio data viewer." id="25" name="image12.png"/>
             <a:graphic>
               <a:graphicData uri="http://schemas.openxmlformats.org/drawingml/2006/picture">
                 <pic:pic>
                   <pic:nvPicPr>
-                    <pic:cNvPr descr="Image of three rows of the “airquality” dataset in the RStudio data viewer." id="0" name="image20.png"/>
+                    <pic:cNvPr descr="Image of three rows of the “airquality” dataset in the RStudio data viewer." id="0" name="image12.png"/>
                     <pic:cNvPicPr preferRelativeResize="0"/>
                   </pic:nvPicPr>
                   <pic:blipFill>
@@ -11127,12 +11127,12 @@
           <wp:inline distB="114300" distT="114300" distL="114300" distR="114300">
             <wp:extent cx="3643313" cy="443737"/>
             <wp:effectExtent b="0" l="0" r="0" t="0"/>
-            <wp:docPr descr="Image of a single row of the “airquality” dataset in the RStudio data viewer." id="5" name="image11.png"/>
+            <wp:docPr descr="Image of a single row of the “airquality” dataset in the RStudio data viewer." id="5" name="image38.png"/>
             <a:graphic>
               <a:graphicData uri="http://schemas.openxmlformats.org/drawingml/2006/picture">
                 <pic:pic>
                   <pic:nvPicPr>
-                    <pic:cNvPr descr="Image of a single row of the “airquality” dataset in the RStudio data viewer." id="0" name="image11.png"/>
+                    <pic:cNvPr descr="Image of a single row of the “airquality” dataset in the RStudio data viewer." id="0" name="image38.png"/>
                     <pic:cNvPicPr preferRelativeResize="0"/>
                   </pic:nvPicPr>
                   <pic:blipFill>
@@ -11291,7 +11291,7 @@
       <w:pPr>
         <w:numPr>
           <w:ilvl w:val="0"/>
-          <w:numId w:val="18"/>
+          <w:numId w:val="19"/>
         </w:numPr>
         <w:spacing w:after="160" w:lineRule="auto"/>
         <w:ind w:left="720" w:hanging="360"/>
@@ -13797,12 +13797,12 @@
           <wp:inline distB="114300" distT="114300" distL="114300" distR="114300">
             <wp:extent cx="5943600" cy="711200"/>
             <wp:effectExtent b="0" l="0" r="0" t="0"/>
-            <wp:docPr id="2" name="image13.png"/>
+            <wp:docPr id="2" name="image36.png"/>
             <a:graphic>
               <a:graphicData uri="http://schemas.openxmlformats.org/drawingml/2006/picture">
                 <pic:pic>
                   <pic:nvPicPr>
-                    <pic:cNvPr id="0" name="image13.png"/>
+                    <pic:cNvPr id="0" name="image36.png"/>
                     <pic:cNvPicPr preferRelativeResize="0"/>
                   </pic:nvPicPr>
                   <pic:blipFill>
@@ -13888,12 +13888,12 @@
           <wp:inline distB="114300" distT="114300" distL="114300" distR="114300">
             <wp:extent cx="5943600" cy="25400"/>
             <wp:effectExtent b="0" l="0" r="0" t="0"/>
-            <wp:docPr id="9" name="image7.png"/>
+            <wp:docPr id="9" name="image2.png"/>
             <a:graphic>
               <a:graphicData uri="http://schemas.openxmlformats.org/drawingml/2006/picture">
                 <pic:pic>
                   <pic:nvPicPr>
-                    <pic:cNvPr id="0" name="image7.png"/>
+                    <pic:cNvPr id="0" name="image2.png"/>
                     <pic:cNvPicPr preferRelativeResize="0"/>
                   </pic:nvPicPr>
                   <pic:blipFill>
@@ -14017,12 +14017,12 @@
           <wp:inline distB="114300" distT="114300" distL="114300" distR="114300">
             <wp:extent cx="5943600" cy="25400"/>
             <wp:effectExtent b="0" l="0" r="0" t="0"/>
-            <wp:docPr id="36" name="image21.png"/>
+            <wp:docPr id="38" name="image22.png"/>
             <a:graphic>
               <a:graphicData uri="http://schemas.openxmlformats.org/drawingml/2006/picture">
                 <pic:pic>
                   <pic:nvPicPr>
-                    <pic:cNvPr id="0" name="image21.png"/>
+                    <pic:cNvPr id="0" name="image22.png"/>
                     <pic:cNvPicPr preferRelativeResize="0"/>
                   </pic:nvPicPr>
                   <pic:blipFill>
@@ -15025,12 +15025,12 @@
           <wp:inline distB="114300" distT="114300" distL="114300" distR="114300">
             <wp:extent cx="3020089" cy="1062819"/>
             <wp:effectExtent b="12700" l="12700" r="12700" t="12700"/>
-            <wp:docPr id="7" name="image25.png"/>
+            <wp:docPr id="7" name="image8.png"/>
             <a:graphic>
               <a:graphicData uri="http://schemas.openxmlformats.org/drawingml/2006/picture">
                 <pic:pic>
                   <pic:nvPicPr>
-                    <pic:cNvPr id="0" name="image25.png"/>
+                    <pic:cNvPr id="0" name="image8.png"/>
                     <pic:cNvPicPr preferRelativeResize="0"/>
                   </pic:nvPicPr>
                   <pic:blipFill>
@@ -15201,12 +15201,12 @@
           <wp:inline distB="114300" distT="114300" distL="114300" distR="114300">
             <wp:extent cx="5943600" cy="2997200"/>
             <wp:effectExtent b="0" l="0" r="0" t="0"/>
-            <wp:docPr descr="Image of a person in a suit unloading boxes from a truck" id="29" name="image36.png"/>
+            <wp:docPr descr="Image of a person in a suit unloading boxes from a truck" id="31" name="image37.png"/>
             <a:graphic>
               <a:graphicData uri="http://schemas.openxmlformats.org/drawingml/2006/picture">
                 <pic:pic>
                   <pic:nvPicPr>
-                    <pic:cNvPr descr="Image of a person in a suit unloading boxes from a truck" id="0" name="image36.png"/>
+                    <pic:cNvPr descr="Image of a person in a suit unloading boxes from a truck" id="0" name="image37.png"/>
                     <pic:cNvPicPr preferRelativeResize="0"/>
                   </pic:nvPicPr>
                   <pic:blipFill>
@@ -15730,7 +15730,7 @@
           <wp:inline distB="114300" distT="114300" distL="114300" distR="114300">
             <wp:extent cx="3910013" cy="708063"/>
             <wp:effectExtent b="12700" l="12700" r="12700" t="12700"/>
-            <wp:docPr id="16" name="image14.png"/>
+            <wp:docPr id="17" name="image14.png"/>
             <a:graphic>
               <a:graphicData uri="http://schemas.openxmlformats.org/drawingml/2006/picture">
                 <pic:pic>
@@ -15825,12 +15825,12 @@
           <wp:inline distB="114300" distT="114300" distL="114300" distR="114300">
             <wp:extent cx="3985477" cy="1069274"/>
             <wp:effectExtent b="12700" l="12700" r="12700" t="12700"/>
-            <wp:docPr id="13" name="image19.png"/>
+            <wp:docPr id="14" name="image18.png"/>
             <a:graphic>
               <a:graphicData uri="http://schemas.openxmlformats.org/drawingml/2006/picture">
                 <pic:pic>
                   <pic:nvPicPr>
-                    <pic:cNvPr id="0" name="image19.png"/>
+                    <pic:cNvPr id="0" name="image18.png"/>
                     <pic:cNvPicPr preferRelativeResize="0"/>
                   </pic:nvPicPr>
                   <pic:blipFill>
@@ -16026,12 +16026,12 @@
           <wp:inline distB="114300" distT="114300" distL="114300" distR="114300">
             <wp:extent cx="4626552" cy="652463"/>
             <wp:effectExtent b="12700" l="12700" r="12700" t="12700"/>
-            <wp:docPr id="15" name="image26.png"/>
+            <wp:docPr id="16" name="image13.png"/>
             <a:graphic>
               <a:graphicData uri="http://schemas.openxmlformats.org/drawingml/2006/picture">
                 <pic:pic>
                   <pic:nvPicPr>
-                    <pic:cNvPr id="0" name="image26.png"/>
+                    <pic:cNvPr id="0" name="image13.png"/>
                     <pic:cNvPicPr preferRelativeResize="0"/>
                   </pic:nvPicPr>
                   <pic:blipFill>
@@ -16132,7 +16132,25 @@
           <w:szCs w:val="21"/>
           <w:rtl w:val="0"/>
         </w:rPr>
-        <w:t xml:space="preserve">So, as you get more used to R, you'll be able to figure out if you want to use certain functions over others. The loaded packages are ggplot2, tibble, tidyr, readr, purrr, dplyr, stringr, and forcats. These packages are the core of the tidyverse because you'll use them in almost every analysis. All of them work together to make your data analysis smooth and efficient. With these packages, tidyverse helps you do everything from importing and transforming data to exploring and visualizing it. We'll check out this core of packages soon, and we'll use them even more as we continue working in RStudio. If you're working on your own in R, you can check out some of the other packages too. </w:t>
+        <w:t xml:space="preserve">So, as you get more used to R, you'll be able to figure out if you want to use certain functions over others. The loaded packages are ggplot2, tibble, tidyr, </w:t>
+      </w:r>
+      <w:r>
+        <w:rPr>
+          <w:color w:val="333333"/>
+          <w:sz w:val="21"/>
+          <w:szCs w:val="21"/>
+          <w:rtl w:val="0"/>
+        </w:rPr>
+        <w:t xml:space="preserve">readr</w:t>
+      </w:r>
+      <w:r>
+        <w:rPr>
+          <w:color w:val="333333"/>
+          <w:sz w:val="21"/>
+          <w:szCs w:val="21"/>
+          <w:rtl w:val="0"/>
+        </w:rPr>
+        <w:t xml:space="preserve">, purrr, dplyr, stringr, and forcats. These packages are the core of the tidyverse because you'll use them in almost every analysis. All of them work together to make your data analysis smooth and efficient. With these packages, tidyverse helps you do everything from importing and transforming data to exploring and visualizing it. We'll check out this core of packages soon, and we'll use them even more as we continue working in RStudio. If you're working on your own in R, you can check out some of the other packages too. </w:t>
       </w:r>
     </w:p>
     <w:p>
@@ -16261,12 +16279,12 @@
           <wp:inline distB="114300" distT="114300" distL="114300" distR="114300">
             <wp:extent cx="4300538" cy="282246"/>
             <wp:effectExtent b="12700" l="12700" r="12700" t="12700"/>
-            <wp:docPr id="18" name="image17.png"/>
+            <wp:docPr id="19" name="image1.png"/>
             <a:graphic>
               <a:graphicData uri="http://schemas.openxmlformats.org/drawingml/2006/picture">
                 <pic:pic>
                   <pic:nvPicPr>
-                    <pic:cNvPr id="0" name="image17.png"/>
+                    <pic:cNvPr id="0" name="image1.png"/>
                     <pic:cNvPicPr preferRelativeResize="0"/>
                   </pic:nvPicPr>
                   <pic:blipFill>
@@ -16448,7 +16466,7 @@
           <wp:inline distB="114300" distT="114300" distL="114300" distR="114300">
             <wp:extent cx="5943600" cy="711200"/>
             <wp:effectExtent b="0" l="0" r="0" t="0"/>
-            <wp:docPr id="33" name="image35.png"/>
+            <wp:docPr id="35" name="image35.png"/>
             <a:graphic>
               <a:graphicData uri="http://schemas.openxmlformats.org/drawingml/2006/picture">
                 <pic:pic>
@@ -16668,12 +16686,12 @@
           <wp:inline distB="114300" distT="114300" distL="114300" distR="114300">
             <wp:extent cx="5943600" cy="25400"/>
             <wp:effectExtent b="0" l="0" r="0" t="0"/>
-            <wp:docPr id="27" name="image9.png"/>
+            <wp:docPr id="29" name="image15.png"/>
             <a:graphic>
               <a:graphicData uri="http://schemas.openxmlformats.org/drawingml/2006/picture">
                 <pic:pic>
                   <pic:nvPicPr>
-                    <pic:cNvPr id="0" name="image9.png"/>
+                    <pic:cNvPr id="0" name="image15.png"/>
                     <pic:cNvPicPr preferRelativeResize="0"/>
                   </pic:nvPicPr>
                   <pic:blipFill>
@@ -16779,12 +16797,12 @@
           <wp:inline distB="114300" distT="114300" distL="114300" distR="114300">
             <wp:extent cx="5943600" cy="1358900"/>
             <wp:effectExtent b="0" l="0" r="0" t="0"/>
-            <wp:docPr descr="Screenshot of R studio console" id="10" name="image15.png"/>
+            <wp:docPr descr="Screenshot of R studio console" id="10" name="image16.png"/>
             <a:graphic>
               <a:graphicData uri="http://schemas.openxmlformats.org/drawingml/2006/picture">
                 <pic:pic>
                   <pic:nvPicPr>
-                    <pic:cNvPr descr="Screenshot of R studio console" id="0" name="image15.png"/>
+                    <pic:cNvPr descr="Screenshot of R studio console" id="0" name="image16.png"/>
                     <pic:cNvPicPr preferRelativeResize="0"/>
                   </pic:nvPicPr>
                   <pic:blipFill>
@@ -16975,12 +16993,12 @@
           <wp:inline distB="114300" distT="114300" distL="114300" distR="114300">
             <wp:extent cx="5943600" cy="25400"/>
             <wp:effectExtent b="0" l="0" r="0" t="0"/>
-            <wp:docPr id="14" name="image5.png"/>
+            <wp:docPr id="15" name="image3.png"/>
             <a:graphic>
               <a:graphicData uri="http://schemas.openxmlformats.org/drawingml/2006/picture">
                 <pic:pic>
                   <pic:nvPicPr>
-                    <pic:cNvPr id="0" name="image5.png"/>
+                    <pic:cNvPr id="0" name="image3.png"/>
                     <pic:cNvPicPr preferRelativeResize="0"/>
                   </pic:nvPicPr>
                   <pic:blipFill>
@@ -17051,6 +17069,7 @@
     <w:p>
       <w:pPr>
         <w:spacing w:after="0" w:lineRule="auto"/>
+        <w:jc w:val="center"/>
         <w:rPr>
           <w:color w:val="333333"/>
           <w:sz w:val="21"/>
@@ -17065,14 +17084,14 @@
         </w:rPr>
         <w:drawing>
           <wp:inline distB="114300" distT="114300" distL="114300" distR="114300">
-            <wp:extent cx="5943600" cy="1498600"/>
+            <wp:extent cx="5157788" cy="1297713"/>
             <wp:effectExtent b="0" l="0" r="0" t="0"/>
-            <wp:docPr id="1" name="image10.png"/>
+            <wp:docPr id="1" name="image7.png"/>
             <a:graphic>
               <a:graphicData uri="http://schemas.openxmlformats.org/drawingml/2006/picture">
                 <pic:pic>
                   <pic:nvPicPr>
-                    <pic:cNvPr id="0" name="image10.png"/>
+                    <pic:cNvPr id="0" name="image7.png"/>
                     <pic:cNvPicPr preferRelativeResize="0"/>
                   </pic:nvPicPr>
                   <pic:blipFill>
@@ -17085,7 +17104,7 @@
                   <pic:spPr>
                     <a:xfrm>
                       <a:off x="0" y="0"/>
-                      <a:ext cx="5943600" cy="1498600"/>
+                      <a:ext cx="5157788" cy="1297713"/>
                     </a:xfrm>
                     <a:prstGeom prst="rect"/>
                     <a:ln/>
@@ -17215,12 +17234,12 @@
           <wp:inline distB="114300" distT="114300" distL="114300" distR="114300">
             <wp:extent cx="5943600" cy="25400"/>
             <wp:effectExtent b="0" l="0" r="0" t="0"/>
-            <wp:docPr id="35" name="image18.png"/>
+            <wp:docPr id="37" name="image21.png"/>
             <a:graphic>
               <a:graphicData uri="http://schemas.openxmlformats.org/drawingml/2006/picture">
                 <pic:pic>
                   <pic:nvPicPr>
-                    <pic:cNvPr id="0" name="image18.png"/>
+                    <pic:cNvPr id="0" name="image21.png"/>
                     <pic:cNvPicPr preferRelativeResize="0"/>
                   </pic:nvPicPr>
                   <pic:blipFill>
@@ -17310,6 +17329,7 @@
     <w:p>
       <w:pPr>
         <w:spacing w:after="0" w:lineRule="auto"/>
+        <w:jc w:val="center"/>
         <w:rPr>
           <w:color w:val="333333"/>
           <w:sz w:val="21"/>
@@ -17324,14 +17344,14 @@
         </w:rPr>
         <w:drawing>
           <wp:inline distB="114300" distT="114300" distL="114300" distR="114300">
-            <wp:extent cx="5943600" cy="1676400"/>
+            <wp:extent cx="4681538" cy="1320434"/>
             <wp:effectExtent b="0" l="0" r="0" t="0"/>
-            <wp:docPr id="3" name="image6.png"/>
+            <wp:docPr id="3" name="image9.png"/>
             <a:graphic>
               <a:graphicData uri="http://schemas.openxmlformats.org/drawingml/2006/picture">
                 <pic:pic>
                   <pic:nvPicPr>
-                    <pic:cNvPr id="0" name="image6.png"/>
+                    <pic:cNvPr id="0" name="image9.png"/>
                     <pic:cNvPicPr preferRelativeResize="0"/>
                   </pic:nvPicPr>
                   <pic:blipFill>
@@ -17344,7 +17364,7 @@
                   <pic:spPr>
                     <a:xfrm>
                       <a:off x="0" y="0"/>
-                      <a:ext cx="5943600" cy="1676400"/>
+                      <a:ext cx="4681538" cy="1320434"/>
                     </a:xfrm>
                     <a:prstGeom prst="rect"/>
                     <a:ln/>
@@ -17444,6 +17464,14 @@
         </w:rPr>
         <w:t xml:space="preserve">Test your knowledge on R packages</w:t>
       </w:r>
+      <w:r>
+        <w:br w:type="page"/>
+      </w:r>
+      <w:r>
+        <w:rPr>
+          <w:rtl w:val="0"/>
+        </w:rPr>
+      </w:r>
     </w:p>
     <w:p>
       <w:pPr>
@@ -17459,26 +17487,1476 @@
       </w:r>
       <w:r>
         <w:rPr>
-          <w:rtl w:val="0"/>
-        </w:rPr>
-      </w:r>
-    </w:p>
-    <w:p>
-      <w:pPr>
+          <w:sz w:val="34"/>
+          <w:szCs w:val="34"/>
+          <w:rtl w:val="0"/>
+        </w:rPr>
+        <w:t xml:space="preserve">EXPLORE THE TIDYVERSE</w:t>
+      </w:r>
+    </w:p>
+    <w:p>
+      <w:pPr>
+        <w:spacing w:before="240" w:lineRule="auto"/>
         <w:ind w:firstLine="0"/>
         <w:jc w:val="center"/>
-        <w:rPr>
-          <w:sz w:val="34"/>
-          <w:szCs w:val="34"/>
-        </w:rPr>
-      </w:pPr>
-      <w:r>
-        <w:rPr>
-          <w:sz w:val="34"/>
-          <w:szCs w:val="34"/>
-          <w:rtl w:val="0"/>
-        </w:rPr>
-        <w:t xml:space="preserve">EXPLORE THE TIDYVERSE</w:t>
+        <w:rPr/>
+      </w:pPr>
+      <w:hyperlink r:id="rId76">
+        <w:r>
+          <w:rPr>
+            <w:color w:val="1155cc"/>
+            <w:sz w:val="34"/>
+            <w:szCs w:val="34"/>
+            <w:u w:val="single"/>
+            <w:rtl w:val="0"/>
+          </w:rPr>
+          <w:t xml:space="preserve">More on the tidyverse</w:t>
+        </w:r>
+      </w:hyperlink>
+      <w:r>
+        <w:rPr>
+          <w:rtl w:val="0"/>
+        </w:rPr>
+      </w:r>
+    </w:p>
+    <w:p>
+      <w:pPr>
+        <w:rPr/>
+      </w:pPr>
+      <w:r>
+        <w:rPr>
+          <w:rtl w:val="0"/>
+        </w:rPr>
+        <w:t xml:space="preserve">Have you ever taken a tour of a famous landmark or an unfamiliar city? It can be pretty exciting. You get to learn all about the features of the landmark or city. Eventually, you get to know them pretty well, and you can share what you learned with others. Well we're here to take a different kind of tour: a tour of the tidyverse. </w:t>
+      </w:r>
+    </w:p>
+    <w:p>
+      <w:pPr>
+        <w:rPr/>
+      </w:pPr>
+      <w:r>
+        <w:rPr>
+          <w:rtl w:val="0"/>
+        </w:rPr>
+        <w:t xml:space="preserve">For this tour, we won't be traveling anywhere special, but we will help you learn about the exciting tidyverse features. And once you know them a little better, you can most definitely share what you learned with others. For this tour we'll focus on the core packages of tidyverse we discussed earlier: ggplot2, tidyr, </w:t>
+      </w:r>
+      <w:r>
+        <w:rPr>
+          <w:rtl w:val="0"/>
+        </w:rPr>
+        <w:t xml:space="preserve">readr</w:t>
+      </w:r>
+      <w:r>
+        <w:rPr>
+          <w:rtl w:val="0"/>
+        </w:rPr>
+        <w:t xml:space="preserve">, dplyr, tibble, purrr, stringr and forcats. We also learned how to install and load them in RStudio. </w:t>
+      </w:r>
+    </w:p>
+    <w:p>
+      <w:pPr>
+        <w:rPr/>
+      </w:pPr>
+      <w:r>
+        <w:rPr>
+          <w:rtl w:val="0"/>
+        </w:rPr>
+        <w:t xml:space="preserve">Once they're loaded, you won't need to do anything else with their actual packages. They'll do their thing as you program. </w:t>
+      </w:r>
+    </w:p>
+    <w:p>
+      <w:pPr>
+        <w:rPr/>
+      </w:pPr>
+      <w:r>
+        <w:rPr>
+          <w:rtl w:val="0"/>
+        </w:rPr>
+        <w:t xml:space="preserve">So what is their thing? Well, it depends, but there's four packages that are an essential part of the workflow for data analysts: ggplot2, dplyr, tidyr and </w:t>
+      </w:r>
+      <w:r>
+        <w:rPr>
+          <w:rtl w:val="0"/>
+        </w:rPr>
+        <w:t xml:space="preserve">readr</w:t>
+      </w:r>
+      <w:r>
+        <w:rPr>
+          <w:rtl w:val="0"/>
+        </w:rPr>
+        <w:t xml:space="preserve">. </w:t>
+      </w:r>
+      <w:r>
+        <w:rPr>
+          <w:b w:val="1"/>
+          <w:sz w:val="18"/>
+          <w:szCs w:val="18"/>
+          <w:rtl w:val="0"/>
+        </w:rPr>
+        <w:t xml:space="preserve">You'll most likely use these more often than the others</w:t>
+      </w:r>
+      <w:r>
+        <w:rPr>
+          <w:rtl w:val="0"/>
+        </w:rPr>
+        <w:t xml:space="preserve">. </w:t>
+      </w:r>
+    </w:p>
+    <w:p>
+      <w:pPr>
+        <w:rPr/>
+      </w:pPr>
+      <w:r>
+        <w:rPr>
+          <w:rtl w:val="0"/>
+        </w:rPr>
+        <w:t xml:space="preserve">Ggplot2 is used for data visualization, specifically plots. With ggplot2, you can create a variety of data viz by applying different visual properties to the data variables. Here's an example of ggplot2 in action. You'll have your own chance to use ggplot2 later. </w:t>
+      </w:r>
+    </w:p>
+    <w:p>
+      <w:pPr>
+        <w:rPr/>
+      </w:pPr>
+      <w:r>
+        <w:rPr>
+          <w:rtl w:val="0"/>
+        </w:rPr>
+        <w:t xml:space="preserve">Tidyr is a package used for data cleaning to make tidy data. We covered tidy or clean data earlier, but as a quick reminder, it's data where every part of a data table or data frame is the right type in the right place. Tidyr works with wide and long data to make sure this happens. </w:t>
+      </w:r>
+    </w:p>
+    <w:p>
+      <w:pPr>
+        <w:rPr/>
+      </w:pPr>
+      <w:r>
+        <w:rPr>
+          <w:rtl w:val="0"/>
+        </w:rPr>
+        <w:t xml:space="preserve">Next, we have </w:t>
+      </w:r>
+      <w:r>
+        <w:rPr>
+          <w:rtl w:val="0"/>
+        </w:rPr>
+        <w:t xml:space="preserve">readr</w:t>
+      </w:r>
+      <w:r>
+        <w:rPr>
+          <w:rtl w:val="0"/>
+        </w:rPr>
+        <w:t xml:space="preserve">, which is used for importing data. The most common function from </w:t>
+      </w:r>
+      <w:r>
+        <w:rPr>
+          <w:rtl w:val="0"/>
+        </w:rPr>
+        <w:t xml:space="preserve">readr</w:t>
+      </w:r>
+      <w:r>
+        <w:rPr>
+          <w:rtl w:val="0"/>
+        </w:rPr>
+        <w:t xml:space="preserve"> is read_csv. This will import a CSV file into R. A CSV file contains data separated by commas in a table format. To accurately read a dataset with </w:t>
+      </w:r>
+      <w:r>
+        <w:rPr>
+          <w:rtl w:val="0"/>
+        </w:rPr>
+        <w:t xml:space="preserve">readr</w:t>
+      </w:r>
+      <w:r>
+        <w:rPr>
+          <w:rtl w:val="0"/>
+        </w:rPr>
+        <w:t xml:space="preserve">, you combine the function with a column specification. The column specification describes how each column should be converted to the most appropriate data type. It's good to keep in mind this isn't usually necessary because </w:t>
+      </w:r>
+      <w:r>
+        <w:rPr>
+          <w:rtl w:val="0"/>
+        </w:rPr>
+        <w:t xml:space="preserve">readr</w:t>
+      </w:r>
+      <w:r>
+        <w:rPr>
+          <w:rtl w:val="0"/>
+        </w:rPr>
+        <w:t xml:space="preserve"> will figure it out for you automatically. We'll come across </w:t>
+      </w:r>
+      <w:r>
+        <w:rPr>
+          <w:rtl w:val="0"/>
+        </w:rPr>
+        <w:t xml:space="preserve">readr</w:t>
+      </w:r>
+      <w:r>
+        <w:rPr>
+          <w:rtl w:val="0"/>
+        </w:rPr>
+        <w:t xml:space="preserve"> functions as we continue to explore R. </w:t>
+      </w:r>
+    </w:p>
+    <w:p>
+      <w:pPr>
+        <w:rPr/>
+      </w:pPr>
+      <w:r>
+        <w:rPr>
+          <w:rtl w:val="0"/>
+        </w:rPr>
+        <w:t xml:space="preserve">Now on to dplyr. Dplyr offers a consistent set of functions that help you complete some common data manipulation tasks. For example, the select function picks variables based on their names, and the filter function finds cases where certain conditions are true. And, yes, dplyr is another package we'll get to later. There's plenty to look forward to, so that's the fab four of the tidyverse. They'll all make your programming in R more straightforward and efficient. The other four packages are definitely useful, too, but you might not use them as often. Tibble works with data frames. Purrr works with functions and vectors helping make your code easier to write and more expressive. Stringr includes functions that make it easier to work with strings.</w:t>
+      </w:r>
+    </w:p>
+    <w:p>
+      <w:pPr>
+        <w:rPr/>
+      </w:pPr>
+      <w:r>
+        <w:rPr>
+          <w:rtl w:val="0"/>
+        </w:rPr>
+        <w:t xml:space="preserve">Forcats provide tools that solve common problems with factors. As a quick reminder, factors store categorical data in R where the data values are limited and usually based on a finite group like country or year. Using the tidyverse and its packages will help you fine-tune your analysis. And besides tidyverse, you also learned the fundamentals of R from variables to vectors and more.</w:t>
+      </w:r>
+    </w:p>
+    <w:p>
+      <w:pPr>
+        <w:rPr/>
+      </w:pPr>
+      <w:r>
+        <w:rPr>
+          <w:rtl w:val="0"/>
+        </w:rPr>
+        <w:t xml:space="preserve">You explored the different operators in R and saw how they can help you complete calculations. You had the chance to check out pipes and how they can make your programming more efficient. And you unpacked packages to find out how they're a big part of what you can do in R.</w:t>
+      </w:r>
+    </w:p>
+    <w:p>
+      <w:pPr>
+        <w:rPr/>
+      </w:pPr>
+      <w:r>
+        <w:rPr>
+          <w:rtl w:val="0"/>
+        </w:rPr>
+        <w:t xml:space="preserve">We've covered a lot of ground in just a few videos, so this might be a good time for you to do a little review. You can rewatch videos and revisit any other resources that can help you get an even better grasp of all the terms, concepts and processes that are part of R. Looking ahead, you'll start working with data in R including a more thorough exploration of how tidyverse impacts your process. You'll see tibble, </w:t>
+      </w:r>
+      <w:r>
+        <w:rPr>
+          <w:rtl w:val="0"/>
+        </w:rPr>
+        <w:t xml:space="preserve">readr</w:t>
+      </w:r>
+      <w:r>
+        <w:rPr>
+          <w:rtl w:val="0"/>
+        </w:rPr>
+        <w:t xml:space="preserve"> and other tidyverse packages in action. And you'll find out how to clean and organize your data in R. </w:t>
+      </w:r>
+      <w:r>
+        <w:br w:type="page"/>
+      </w:r>
+      <w:r>
+        <w:rPr>
+          <w:rtl w:val="0"/>
+        </w:rPr>
+      </w:r>
+    </w:p>
+    <w:p>
+      <w:pPr>
+        <w:spacing w:before="240" w:lineRule="auto"/>
+        <w:ind w:firstLine="0"/>
+        <w:jc w:val="center"/>
+        <w:rPr/>
+      </w:pPr>
+      <w:hyperlink r:id="rId77">
+        <w:r>
+          <w:rPr>
+            <w:color w:val="1155cc"/>
+            <w:sz w:val="34"/>
+            <w:szCs w:val="34"/>
+            <w:u w:val="single"/>
+            <w:rtl w:val="0"/>
+          </w:rPr>
+          <w:t xml:space="preserve">Use pipes to nest code</w:t>
+        </w:r>
+      </w:hyperlink>
+      <w:r>
+        <w:rPr>
+          <w:rtl w:val="0"/>
+        </w:rPr>
+      </w:r>
+    </w:p>
+    <w:p>
+      <w:pPr>
+        <w:spacing w:after="0" w:lineRule="auto"/>
+        <w:rPr>
+          <w:color w:val="333333"/>
+          <w:sz w:val="21"/>
+          <w:szCs w:val="21"/>
+        </w:rPr>
+      </w:pPr>
+      <w:r>
+        <w:rPr>
+          <w:color w:val="333333"/>
+          <w:sz w:val="21"/>
+          <w:szCs w:val="21"/>
+          <w:rtl w:val="0"/>
+        </w:rPr>
+        <w:t xml:space="preserve">Earlier we introduced something called pipes. A pipe is a tool in R that helps make your code more efficient and easier to read and understand. In this video, we'll explore pipes in more detail. As a quick reminder, a pipe is a tool in R for expressing a sequence of multiple operations. In other words, it takes the output of one statement and makes it the input of the next statement. Instead of typing out functions contained inside other functions, you could use the pipe operator to do the same work. In programming, we describe this as nested. </w:t>
+      </w:r>
+    </w:p>
+    <w:p>
+      <w:pPr>
+        <w:spacing w:after="0" w:lineRule="auto"/>
+        <w:rPr>
+          <w:color w:val="333333"/>
+          <w:sz w:val="21"/>
+          <w:szCs w:val="21"/>
+        </w:rPr>
+      </w:pPr>
+      <w:r>
+        <w:rPr>
+          <w:rtl w:val="0"/>
+        </w:rPr>
+      </w:r>
+    </w:p>
+    <w:p>
+      <w:pPr>
+        <w:spacing w:after="0" w:lineRule="auto"/>
+        <w:rPr>
+          <w:color w:val="333333"/>
+          <w:sz w:val="21"/>
+          <w:szCs w:val="21"/>
+        </w:rPr>
+      </w:pPr>
+      <w:r>
+        <w:rPr>
+          <w:b w:val="1"/>
+          <w:color w:val="333333"/>
+          <w:sz w:val="21"/>
+          <w:szCs w:val="21"/>
+          <w:rtl w:val="0"/>
+        </w:rPr>
+        <w:t xml:space="preserve">Nested describes code that performs a particular function and is contained within code that performs a broader function</w:t>
+      </w:r>
+      <w:r>
+        <w:rPr>
+          <w:color w:val="333333"/>
+          <w:sz w:val="21"/>
+          <w:szCs w:val="21"/>
+          <w:rtl w:val="0"/>
+        </w:rPr>
+        <w:t xml:space="preserve">. </w:t>
+      </w:r>
+    </w:p>
+    <w:p>
+      <w:pPr>
+        <w:spacing w:after="0" w:lineRule="auto"/>
+        <w:rPr>
+          <w:color w:val="333333"/>
+          <w:sz w:val="21"/>
+          <w:szCs w:val="21"/>
+        </w:rPr>
+      </w:pPr>
+      <w:r>
+        <w:rPr>
+          <w:rtl w:val="0"/>
+        </w:rPr>
+      </w:r>
+    </w:p>
+    <w:p>
+      <w:pPr>
+        <w:spacing w:after="0" w:lineRule="auto"/>
+        <w:rPr>
+          <w:color w:val="333333"/>
+          <w:sz w:val="21"/>
+          <w:szCs w:val="21"/>
+        </w:rPr>
+      </w:pPr>
+      <w:r>
+        <w:rPr>
+          <w:color w:val="333333"/>
+          <w:sz w:val="21"/>
+          <w:szCs w:val="21"/>
+          <w:rtl w:val="0"/>
+        </w:rPr>
+        <w:t xml:space="preserve">You can think of a pipe as a way to code the phrase and then. Say you've got sales data and you need to find the mean or average. You can create a pipe by calling up the data and then grouping the data and then summarizing the group data using a mean function. Let's check out an example. First, we'll open RStudio. Then we'll start a new script so we can save our work. We'll save it as ToothGrowth exploration.</w:t>
+      </w:r>
+    </w:p>
+    <w:p>
+      <w:pPr>
+        <w:spacing w:after="0" w:lineRule="auto"/>
+        <w:rPr>
+          <w:color w:val="666666"/>
+          <w:sz w:val="18"/>
+          <w:szCs w:val="18"/>
+        </w:rPr>
+      </w:pPr>
+      <w:r>
+        <w:rPr>
+          <w:color w:val="666666"/>
+          <w:sz w:val="18"/>
+          <w:szCs w:val="18"/>
+          <w:rtl w:val="0"/>
+        </w:rPr>
+        <w:t xml:space="preserve"> </w:t>
+      </w:r>
+    </w:p>
+    <w:p>
+      <w:pPr>
+        <w:spacing w:after="0" w:lineRule="auto"/>
+        <w:rPr>
+          <w:color w:val="333333"/>
+          <w:sz w:val="21"/>
+          <w:szCs w:val="21"/>
+        </w:rPr>
+      </w:pPr>
+      <w:r>
+        <w:rPr>
+          <w:color w:val="333333"/>
+          <w:sz w:val="21"/>
+          <w:szCs w:val="21"/>
+          <w:rtl w:val="0"/>
+        </w:rPr>
+        <w:t xml:space="preserve">We'll use the ToothGrowth dataset, which is already installed in R. This dataset contains data about the effect of vitamin C on the growth of teeth in guinea pigs. It's a well-known dataset that'll help us learn about how pipes work. To load any dataset already installed, we use the data function. We then add the name of the dataset, ToothGrowth. Now that the data is loaded, we can check it out with the View function. Notice how View begins with a capital V. It's a good reminder that functions and variables are case- sensitive in R. In a script we use the Run button to run our code. The return usually shows up in the console. But with View, a new tab appears in the script showing the contents of the dataset. Now, let's say we need to filter and sort this data to organize it for analysis. Without pipes, we could do this either by nesting commands or by creating a sequence of data frames. We'll talk more about data frames soon. Let's start by filtering the dataset. Note that we want to first install and load the correct filter function, which comes as part of a package. Installing a package may take a few moments. This function comes as part of the dplyr package. We'll assign a name to the new dataset and then apply the filter function.</w:t>
+      </w:r>
+    </w:p>
+    <w:p>
+      <w:pPr>
+        <w:spacing w:after="0" w:lineRule="auto"/>
+        <w:rPr>
+          <w:color w:val="666666"/>
+          <w:sz w:val="18"/>
+          <w:szCs w:val="18"/>
+        </w:rPr>
+      </w:pPr>
+      <w:r>
+        <w:rPr>
+          <w:color w:val="666666"/>
+          <w:sz w:val="18"/>
+          <w:szCs w:val="18"/>
+          <w:rtl w:val="0"/>
+        </w:rPr>
+        <w:t xml:space="preserve"> </w:t>
+      </w:r>
+    </w:p>
+    <w:p>
+      <w:pPr>
+        <w:spacing w:after="0" w:lineRule="auto"/>
+        <w:rPr>
+          <w:color w:val="333333"/>
+          <w:sz w:val="21"/>
+          <w:szCs w:val="21"/>
+        </w:rPr>
+      </w:pPr>
+      <w:r>
+        <w:rPr>
+          <w:color w:val="333333"/>
+          <w:sz w:val="21"/>
+          <w:szCs w:val="21"/>
+          <w:rtl w:val="0"/>
+        </w:rPr>
+        <w:t xml:space="preserve">This filters the data so that we only see rows where the dose of vitamin C is exactly 0.5. This includes both types of vitamin C used in the study. Orange juice or OJ in our dataset, and ascorbic acid or VC. Next, we'll sort it with the arrange function. We'll include the name of the filter dataset followed by the column name we want to sort by. In this case len, which stands for length of tooth. When we run this, the return appears in the console.</w:t>
+      </w:r>
+    </w:p>
+    <w:p>
+      <w:pPr>
+        <w:spacing w:after="0" w:lineRule="auto"/>
+        <w:rPr>
+          <w:color w:val="666666"/>
+          <w:sz w:val="18"/>
+          <w:szCs w:val="18"/>
+        </w:rPr>
+      </w:pPr>
+      <w:r>
+        <w:rPr>
+          <w:color w:val="666666"/>
+          <w:sz w:val="18"/>
+          <w:szCs w:val="18"/>
+          <w:rtl w:val="0"/>
+        </w:rPr>
+        <w:t xml:space="preserve"> </w:t>
+      </w:r>
+    </w:p>
+    <w:p>
+      <w:pPr>
+        <w:spacing w:after="0" w:lineRule="auto"/>
+        <w:rPr>
+          <w:color w:val="333333"/>
+          <w:sz w:val="21"/>
+          <w:szCs w:val="21"/>
+        </w:rPr>
+      </w:pPr>
+      <w:r>
+        <w:rPr>
+          <w:color w:val="333333"/>
+          <w:sz w:val="21"/>
+          <w:szCs w:val="21"/>
+          <w:rtl w:val="0"/>
+        </w:rPr>
+        <w:t xml:space="preserve">The data is arranged in ascending order by len. The return only shows rows where the dose amount is 0.5.</w:t>
+      </w:r>
+    </w:p>
+    <w:p>
+      <w:pPr>
+        <w:spacing w:after="0" w:lineRule="auto"/>
+        <w:rPr>
+          <w:color w:val="666666"/>
+          <w:sz w:val="18"/>
+          <w:szCs w:val="18"/>
+        </w:rPr>
+      </w:pPr>
+      <w:r>
+        <w:rPr>
+          <w:color w:val="666666"/>
+          <w:sz w:val="18"/>
+          <w:szCs w:val="18"/>
+          <w:rtl w:val="0"/>
+        </w:rPr>
+        <w:t xml:space="preserve"> </w:t>
+      </w:r>
+    </w:p>
+    <w:p>
+      <w:pPr>
+        <w:spacing w:after="0" w:lineRule="auto"/>
+        <w:rPr>
+          <w:color w:val="333333"/>
+          <w:sz w:val="21"/>
+          <w:szCs w:val="21"/>
+        </w:rPr>
+      </w:pPr>
+      <w:r>
+        <w:rPr>
+          <w:color w:val="333333"/>
+          <w:sz w:val="21"/>
+          <w:szCs w:val="21"/>
+          <w:rtl w:val="0"/>
+        </w:rPr>
+        <w:t xml:space="preserve">The data has been filtered and sorted based on our code. Let's try another way to get the same return. We'll use a nested function, which is a function that is completely contained within another function. Here's the nested function for filtering and sorting this dataset.</w:t>
+      </w:r>
+    </w:p>
+    <w:p>
+      <w:pPr>
+        <w:spacing w:after="0" w:lineRule="auto"/>
+        <w:rPr>
+          <w:color w:val="666666"/>
+          <w:sz w:val="18"/>
+          <w:szCs w:val="18"/>
+        </w:rPr>
+      </w:pPr>
+      <w:r>
+        <w:rPr>
+          <w:color w:val="666666"/>
+          <w:sz w:val="18"/>
+          <w:szCs w:val="18"/>
+          <w:rtl w:val="0"/>
+        </w:rPr>
+        <w:t xml:space="preserve"> </w:t>
+      </w:r>
+    </w:p>
+    <w:p>
+      <w:pPr>
+        <w:spacing w:after="0" w:lineRule="auto"/>
+        <w:rPr>
+          <w:color w:val="333333"/>
+          <w:sz w:val="21"/>
+          <w:szCs w:val="21"/>
+        </w:rPr>
+      </w:pPr>
+      <w:r>
+        <w:rPr>
+          <w:color w:val="333333"/>
+          <w:sz w:val="21"/>
+          <w:szCs w:val="21"/>
+          <w:rtl w:val="0"/>
+        </w:rPr>
+        <w:t xml:space="preserve">Notice that the filter function from our previous code is the nested function. With nested functions, we read from the inside out. The code filters the data first. Then it arranges or sorts it. Now, let's run this. We tweaked the code, but we get the same result. Now, we'll use a pipe. As a quick reminder, the operator used to call out a pipe is a percentage sign followed by a greater than sign and another percentage sign. </w:t>
+      </w:r>
+    </w:p>
+    <w:p>
+      <w:pPr>
+        <w:spacing w:after="0" w:lineRule="auto"/>
+        <w:rPr>
+          <w:color w:val="333333"/>
+          <w:sz w:val="21"/>
+          <w:szCs w:val="21"/>
+        </w:rPr>
+      </w:pPr>
+      <w:r>
+        <w:rPr>
+          <w:rtl w:val="0"/>
+        </w:rPr>
+      </w:r>
+    </w:p>
+    <w:p>
+      <w:pPr>
+        <w:spacing w:after="0" w:lineRule="auto"/>
+        <w:rPr>
+          <w:color w:val="333333"/>
+          <w:sz w:val="21"/>
+          <w:szCs w:val="21"/>
+        </w:rPr>
+      </w:pPr>
+      <w:r>
+        <w:rPr>
+          <w:rtl w:val="0"/>
+        </w:rPr>
+      </w:r>
+    </w:p>
+    <w:p>
+      <w:pPr>
+        <w:spacing w:after="0" w:lineRule="auto"/>
+        <w:jc w:val="center"/>
+        <w:rPr>
+          <w:color w:val="333333"/>
+          <w:sz w:val="21"/>
+          <w:szCs w:val="21"/>
+        </w:rPr>
+      </w:pPr>
+      <w:r>
+        <w:rPr>
+          <w:color w:val="333333"/>
+          <w:sz w:val="21"/>
+          <w:szCs w:val="21"/>
+        </w:rPr>
+        <w:drawing>
+          <wp:inline distB="114300" distT="114300" distL="114300" distR="114300">
+            <wp:extent cx="4376738" cy="1283562"/>
+            <wp:effectExtent b="12700" l="12700" r="12700" t="12700"/>
+            <wp:docPr id="11" name="image28.png"/>
+            <a:graphic>
+              <a:graphicData uri="http://schemas.openxmlformats.org/drawingml/2006/picture">
+                <pic:pic>
+                  <pic:nvPicPr>
+                    <pic:cNvPr id="0" name="image28.png"/>
+                    <pic:cNvPicPr preferRelativeResize="0"/>
+                  </pic:nvPicPr>
+                  <pic:blipFill>
+                    <a:blip r:embed="rId78"/>
+                    <a:srcRect b="0" l="0" r="0" t="0"/>
+                    <a:stretch>
+                      <a:fillRect/>
+                    </a:stretch>
+                  </pic:blipFill>
+                  <pic:spPr>
+                    <a:xfrm>
+                      <a:off x="0" y="0"/>
+                      <a:ext cx="4376738" cy="1283562"/>
+                    </a:xfrm>
+                    <a:prstGeom prst="rect"/>
+                    <a:ln w="12700">
+                      <a:solidFill>
+                        <a:srgbClr val="000000"/>
+                      </a:solidFill>
+                      <a:prstDash val="solid"/>
+                    </a:ln>
+                  </pic:spPr>
+                </pic:pic>
+              </a:graphicData>
+            </a:graphic>
+          </wp:inline>
+        </w:drawing>
+      </w:r>
+      <w:r>
+        <w:rPr>
+          <w:rtl w:val="0"/>
+        </w:rPr>
+      </w:r>
+    </w:p>
+    <w:p>
+      <w:pPr>
+        <w:spacing w:after="0" w:lineRule="auto"/>
+        <w:rPr>
+          <w:color w:val="333333"/>
+          <w:sz w:val="21"/>
+          <w:szCs w:val="21"/>
+        </w:rPr>
+      </w:pPr>
+      <w:r>
+        <w:rPr>
+          <w:color w:val="333333"/>
+          <w:sz w:val="21"/>
+          <w:szCs w:val="21"/>
+          <w:rtl w:val="0"/>
+        </w:rPr>
+        <w:t xml:space="preserve">You can also use keyboard shortcuts to insert pipe operators. Control shift M for PCs and Chromebooks, and command shift M for Macs. We'll start this pipe by assigning it to a variable.</w:t>
+      </w:r>
+    </w:p>
+    <w:p>
+      <w:pPr>
+        <w:spacing w:after="0" w:lineRule="auto"/>
+        <w:rPr>
+          <w:color w:val="666666"/>
+          <w:sz w:val="18"/>
+          <w:szCs w:val="18"/>
+        </w:rPr>
+      </w:pPr>
+      <w:r>
+        <w:rPr>
+          <w:color w:val="666666"/>
+          <w:sz w:val="18"/>
+          <w:szCs w:val="18"/>
+          <w:rtl w:val="0"/>
+        </w:rPr>
+        <w:t xml:space="preserve"> </w:t>
+      </w:r>
+    </w:p>
+    <w:p>
+      <w:pPr>
+        <w:spacing w:after="0" w:lineRule="auto"/>
+        <w:rPr>
+          <w:color w:val="333333"/>
+          <w:sz w:val="21"/>
+          <w:szCs w:val="21"/>
+        </w:rPr>
+      </w:pPr>
+      <w:r>
+        <w:rPr>
+          <w:color w:val="333333"/>
+          <w:sz w:val="21"/>
+          <w:szCs w:val="21"/>
+          <w:rtl w:val="0"/>
+        </w:rPr>
+        <w:t xml:space="preserve">Then we'll type the name of the dataset we're pulling data from, ToothGrowth. We'll use our keyboard shortcut to add the pipe operator after that. Now we can press enter to go to the next line. RStudio automatically indents the next line, recognizing that it's part of the pipe. Next, we'll filter the data.</w:t>
+      </w:r>
+    </w:p>
+    <w:p>
+      <w:pPr>
+        <w:spacing w:after="0" w:lineRule="auto"/>
+        <w:rPr>
+          <w:color w:val="666666"/>
+          <w:sz w:val="18"/>
+          <w:szCs w:val="18"/>
+        </w:rPr>
+      </w:pPr>
+      <w:r>
+        <w:rPr>
+          <w:color w:val="666666"/>
+          <w:sz w:val="18"/>
+          <w:szCs w:val="18"/>
+          <w:rtl w:val="0"/>
+        </w:rPr>
+        <w:t xml:space="preserve"> </w:t>
+      </w:r>
+    </w:p>
+    <w:p>
+      <w:pPr>
+        <w:spacing w:after="0" w:lineRule="auto"/>
+        <w:rPr>
+          <w:color w:val="333333"/>
+          <w:sz w:val="21"/>
+          <w:szCs w:val="21"/>
+        </w:rPr>
+      </w:pPr>
+      <w:r>
+        <w:rPr>
+          <w:color w:val="333333"/>
+          <w:sz w:val="21"/>
+          <w:szCs w:val="21"/>
+          <w:rtl w:val="0"/>
+        </w:rPr>
+        <w:t xml:space="preserve">We don't have to call out the dataset inside parentheses, like we did in earlier examples, because we started our pipe with it. The pipe automatically applies the dataset to each step. Alright! Let's finish up our pipe on a new line with the arrange function and sort the data.</w:t>
+      </w:r>
+    </w:p>
+    <w:p>
+      <w:pPr>
+        <w:spacing w:after="0" w:lineRule="auto"/>
+        <w:rPr>
+          <w:color w:val="666666"/>
+          <w:sz w:val="18"/>
+          <w:szCs w:val="18"/>
+        </w:rPr>
+      </w:pPr>
+      <w:r>
+        <w:rPr>
+          <w:color w:val="666666"/>
+          <w:sz w:val="18"/>
+          <w:szCs w:val="18"/>
+          <w:rtl w:val="0"/>
+        </w:rPr>
+        <w:t xml:space="preserve"> </w:t>
+      </w:r>
+    </w:p>
+    <w:p>
+      <w:pPr>
+        <w:spacing w:after="0" w:lineRule="auto"/>
+        <w:rPr>
+          <w:color w:val="333333"/>
+          <w:sz w:val="21"/>
+          <w:szCs w:val="21"/>
+        </w:rPr>
+      </w:pPr>
+      <w:r>
+        <w:rPr>
+          <w:color w:val="333333"/>
+          <w:sz w:val="21"/>
+          <w:szCs w:val="21"/>
+          <w:rtl w:val="0"/>
+        </w:rPr>
+        <w:t xml:space="preserve">Since this is our last line of code, we don't need a pipe operator. Finally, click "Run" and presto, we get the same return as our other methods. Our pipe is setup to call the dataset and then filter the dataset and then sort the dataset. All three methods work, but you can see how pipes help make your programming more efficient and less cluttered. This means fewer chances for mistakes and better readability for anyone looking at your code, and because of the structure of a pipe, we can easily add to or change the code without having to start over. Let's do that. Building on our example, let's say we also wanted to compute the average tooth length or len for each of the two supplements used in the study: orange juice or OJ and ascorbic acid or VC. We'll replace the arrange function with the group by function. This'll group our results by the two supplements. We type supp in the parentheses and add a pipe. We're adding a pipe this time because we have another line of code to add. We group by and then we summarize. Our argument, which comes after the function summarize, looks pretty complex, but it basically tells R what to do with missing values and to make sure the data is grouped the right way when we add the summarize function. Now, we'll run our new pipe and get the average length of tooth when the dose is equal to 0.5 for each of our supplements.</w:t>
+      </w:r>
+    </w:p>
+    <w:p>
+      <w:pPr>
+        <w:spacing w:after="0" w:lineRule="auto"/>
+        <w:rPr>
+          <w:color w:val="666666"/>
+          <w:sz w:val="18"/>
+          <w:szCs w:val="18"/>
+        </w:rPr>
+      </w:pPr>
+      <w:r>
+        <w:rPr>
+          <w:color w:val="666666"/>
+          <w:sz w:val="18"/>
+          <w:szCs w:val="18"/>
+          <w:rtl w:val="0"/>
+        </w:rPr>
+        <w:t xml:space="preserve"> </w:t>
+      </w:r>
+    </w:p>
+    <w:p>
+      <w:pPr>
+        <w:spacing w:after="0" w:lineRule="auto"/>
+        <w:rPr>
+          <w:color w:val="333333"/>
+          <w:sz w:val="21"/>
+          <w:szCs w:val="21"/>
+        </w:rPr>
+      </w:pPr>
+      <w:r>
+        <w:rPr>
+          <w:color w:val="333333"/>
+          <w:sz w:val="21"/>
+          <w:szCs w:val="21"/>
+          <w:rtl w:val="0"/>
+        </w:rPr>
+        <w:t xml:space="preserve">Nice. Now, there's a couple of things to remember when using pipes. </w:t>
+      </w:r>
+    </w:p>
+    <w:p>
+      <w:pPr>
+        <w:spacing w:after="0" w:lineRule="auto"/>
+        <w:jc w:val="center"/>
+        <w:rPr>
+          <w:color w:val="333333"/>
+          <w:sz w:val="21"/>
+          <w:szCs w:val="21"/>
+        </w:rPr>
+      </w:pPr>
+      <w:r>
+        <w:rPr>
+          <w:color w:val="333333"/>
+          <w:sz w:val="21"/>
+          <w:szCs w:val="21"/>
+        </w:rPr>
+        <w:drawing>
+          <wp:inline distB="114300" distT="114300" distL="114300" distR="114300">
+            <wp:extent cx="4191000" cy="1346791"/>
+            <wp:effectExtent b="12700" l="12700" r="12700" t="12700"/>
+            <wp:docPr id="28" name="image34.png"/>
+            <a:graphic>
+              <a:graphicData uri="http://schemas.openxmlformats.org/drawingml/2006/picture">
+                <pic:pic>
+                  <pic:nvPicPr>
+                    <pic:cNvPr id="0" name="image34.png"/>
+                    <pic:cNvPicPr preferRelativeResize="0"/>
+                  </pic:nvPicPr>
+                  <pic:blipFill>
+                    <a:blip r:embed="rId79"/>
+                    <a:srcRect b="0" l="0" r="0" t="0"/>
+                    <a:stretch>
+                      <a:fillRect/>
+                    </a:stretch>
+                  </pic:blipFill>
+                  <pic:spPr>
+                    <a:xfrm>
+                      <a:off x="0" y="0"/>
+                      <a:ext cx="4191000" cy="1346791"/>
+                    </a:xfrm>
+                    <a:prstGeom prst="rect"/>
+                    <a:ln w="12700">
+                      <a:solidFill>
+                        <a:srgbClr val="000000"/>
+                      </a:solidFill>
+                      <a:prstDash val="solid"/>
+                    </a:ln>
+                  </pic:spPr>
+                </pic:pic>
+              </a:graphicData>
+            </a:graphic>
+          </wp:inline>
+        </w:drawing>
+      </w:r>
+      <w:r>
+        <w:rPr>
+          <w:rtl w:val="0"/>
+        </w:rPr>
+      </w:r>
+    </w:p>
+    <w:p>
+      <w:pPr>
+        <w:spacing w:after="0" w:lineRule="auto"/>
+        <w:rPr>
+          <w:color w:val="333333"/>
+          <w:sz w:val="21"/>
+          <w:szCs w:val="21"/>
+        </w:rPr>
+      </w:pPr>
+      <w:r>
+        <w:rPr>
+          <w:color w:val="333333"/>
+          <w:sz w:val="21"/>
+          <w:szCs w:val="21"/>
+          <w:rtl w:val="0"/>
+        </w:rPr>
+        <w:t xml:space="preserve">Remember, RStudio automatically indents lines of code that are part of a pipe. If a line in your code isn't indented, it probably hasn't been added to the pipe. That could lead to an error statement. Another reason to use pipes when you can. Pipes or piping, and the functions that are part of the piping process, are building blocks for putting together analyzes in R. In upcoming videos, you'll learn how you can use these building blocks to clean, transform, and analyze your data. For now, feel free to take your time reviewing and maybe even practicing with the functions, operations and other elements in R and RStudio that we've already covered.</w:t>
+      </w:r>
+      <w:r>
+        <w:br w:type="page"/>
+      </w:r>
+      <w:r>
+        <w:rPr>
+          <w:rtl w:val="0"/>
+        </w:rPr>
+      </w:r>
+    </w:p>
+    <w:p>
+      <w:pPr>
+        <w:spacing w:before="240" w:lineRule="auto"/>
+        <w:ind w:firstLine="0"/>
+        <w:jc w:val="center"/>
+        <w:rPr/>
+      </w:pPr>
+      <w:hyperlink r:id="rId80">
+        <w:r>
+          <w:rPr>
+            <w:color w:val="1155cc"/>
+            <w:sz w:val="34"/>
+            <w:szCs w:val="34"/>
+            <w:u w:val="single"/>
+            <w:rtl w:val="0"/>
+          </w:rPr>
+          <w:t xml:space="preserve">R resources for more help</w:t>
+        </w:r>
+      </w:hyperlink>
+      <w:r>
+        <w:rPr>
+          <w:rtl w:val="0"/>
+        </w:rPr>
+      </w:r>
+    </w:p>
+    <w:p>
+      <w:pPr>
+        <w:spacing w:after="0" w:lineRule="auto"/>
+        <w:rPr>
+          <w:color w:val="1f1f1f"/>
+        </w:rPr>
+      </w:pPr>
+      <w:r>
+        <w:rPr>
+          <w:color w:val="1f1f1f"/>
+          <w:rtl w:val="0"/>
+        </w:rPr>
+        <w:t xml:space="preserve">The R community is full of dedicated users helping each other find solutions to problems and new ways of using R. There are also a lot of great blogs where you can find tutorials and other resources.  Here are a few of them:</w:t>
+      </w:r>
+    </w:p>
+    <w:p>
+      <w:pPr>
+        <w:spacing w:after="0" w:lineRule="auto"/>
+        <w:rPr>
+          <w:color w:val="1f1f1f"/>
+        </w:rPr>
+      </w:pPr>
+      <w:r>
+        <w:rPr>
+          <w:b w:val="1"/>
+          <w:color w:val="1f1f1f"/>
+          <w:rtl w:val="0"/>
+        </w:rPr>
+        <w:t xml:space="preserve">Note: </w:t>
+      </w:r>
+      <w:r>
+        <w:rPr>
+          <w:color w:val="1f1f1f"/>
+          <w:rtl w:val="0"/>
+        </w:rPr>
+        <w:t xml:space="preserve">due to the corporate change from R Studio to Posit, references in the following resources may have changed.</w:t>
+      </w:r>
+    </w:p>
+    <w:p>
+      <w:pPr>
+        <w:numPr>
+          <w:ilvl w:val="0"/>
+          <w:numId w:val="16"/>
+        </w:numPr>
+        <w:spacing w:after="0" w:afterAutospacing="0" w:lineRule="auto"/>
+        <w:ind w:left="720" w:hanging="360"/>
+        <w:jc w:val="left"/>
+      </w:pPr>
+      <w:hyperlink r:id="rId81">
+        <w:r>
+          <w:rPr>
+            <w:b w:val="1"/>
+            <w:color w:val="1155cc"/>
+            <w:u w:val="single"/>
+            <w:rtl w:val="0"/>
+          </w:rPr>
+          <w:t xml:space="preserve">Posit (RStudio)</w:t>
+        </w:r>
+      </w:hyperlink>
+      <w:r>
+        <w:rPr>
+          <w:color w:val="1f1f1f"/>
+          <w:rtl w:val="0"/>
+        </w:rPr>
+        <w:t xml:space="preserve">: The best place to find help with R is in R itself! You can input ‘?’ or the help() command to search in R. You can also open the Help pane to find more R resources. </w:t>
+      </w:r>
+    </w:p>
+    <w:p>
+      <w:pPr>
+        <w:numPr>
+          <w:ilvl w:val="0"/>
+          <w:numId w:val="16"/>
+        </w:numPr>
+        <w:spacing w:after="0" w:afterAutospacing="0" w:lineRule="auto"/>
+        <w:ind w:left="720" w:hanging="360"/>
+        <w:jc w:val="left"/>
+      </w:pPr>
+      <w:hyperlink r:id="rId82">
+        <w:r>
+          <w:rPr>
+            <w:b w:val="1"/>
+            <w:color w:val="1155cc"/>
+            <w:u w:val="single"/>
+            <w:rtl w:val="0"/>
+          </w:rPr>
+          <w:t xml:space="preserve">Posit Blog:</w:t>
+        </w:r>
+      </w:hyperlink>
+      <w:r>
+        <w:rPr>
+          <w:color w:val="1f1f1f"/>
+          <w:rtl w:val="0"/>
+        </w:rPr>
+        <w:t xml:space="preserve"> Posit's blog is a great place to find information about RStudio, including company news.  You can read the most recent</w:t>
+      </w:r>
+      <w:hyperlink r:id="rId83">
+        <w:r>
+          <w:rPr>
+            <w:color w:val="1f1f1f"/>
+            <w:rtl w:val="0"/>
+          </w:rPr>
+          <w:t xml:space="preserve"> </w:t>
+        </w:r>
+      </w:hyperlink>
+      <w:hyperlink r:id="rId84">
+        <w:r>
+          <w:rPr>
+            <w:b w:val="1"/>
+            <w:color w:val="1155cc"/>
+            <w:u w:val="single"/>
+            <w:rtl w:val="0"/>
+          </w:rPr>
+          <w:t xml:space="preserve">featured posts</w:t>
+        </w:r>
+      </w:hyperlink>
+      <w:r>
+        <w:rPr>
+          <w:color w:val="1f1f1f"/>
+          <w:rtl w:val="0"/>
+        </w:rPr>
+        <w:t xml:space="preserve"> or use the search bar and the list of categories on the left side of the page to explore specific topics you might find interesting or to search for a specific post. </w:t>
+      </w:r>
+    </w:p>
+    <w:p>
+      <w:pPr>
+        <w:numPr>
+          <w:ilvl w:val="0"/>
+          <w:numId w:val="16"/>
+        </w:numPr>
+        <w:spacing w:after="0" w:afterAutospacing="0" w:lineRule="auto"/>
+        <w:ind w:left="720" w:hanging="360"/>
+        <w:jc w:val="left"/>
+      </w:pPr>
+      <w:hyperlink r:id="rId85">
+        <w:r>
+          <w:rPr>
+            <w:b w:val="1"/>
+            <w:color w:val="1155cc"/>
+            <w:u w:val="single"/>
+            <w:rtl w:val="0"/>
+          </w:rPr>
+          <w:t xml:space="preserve">Stack Overflow:</w:t>
+        </w:r>
+      </w:hyperlink>
+      <w:r>
+        <w:rPr>
+          <w:b w:val="1"/>
+          <w:color w:val="1f1f1f"/>
+          <w:rtl w:val="0"/>
+        </w:rPr>
+        <w:t xml:space="preserve"> </w:t>
+      </w:r>
+      <w:r>
+        <w:rPr>
+          <w:color w:val="1f1f1f"/>
+          <w:rtl w:val="0"/>
+        </w:rPr>
+        <w:t xml:space="preserve">The Stack Overflow blog posts opinions and advice from other coders. This is a great place to stay in touch with conversations happening in the community. </w:t>
+      </w:r>
+    </w:p>
+    <w:p>
+      <w:pPr>
+        <w:numPr>
+          <w:ilvl w:val="0"/>
+          <w:numId w:val="16"/>
+        </w:numPr>
+        <w:spacing w:after="0" w:afterAutospacing="0" w:lineRule="auto"/>
+        <w:ind w:left="720" w:hanging="360"/>
+        <w:jc w:val="left"/>
+      </w:pPr>
+      <w:hyperlink r:id="rId86">
+        <w:r>
+          <w:rPr>
+            <w:b w:val="1"/>
+            <w:color w:val="1155cc"/>
+            <w:u w:val="single"/>
+            <w:rtl w:val="0"/>
+          </w:rPr>
+          <w:t xml:space="preserve">R-Bloggers:</w:t>
+        </w:r>
+      </w:hyperlink>
+      <w:r>
+        <w:rPr>
+          <w:b w:val="1"/>
+          <w:color w:val="1f1f1f"/>
+          <w:rtl w:val="0"/>
+        </w:rPr>
+        <w:t xml:space="preserve"> </w:t>
+      </w:r>
+      <w:r>
+        <w:rPr>
+          <w:color w:val="1f1f1f"/>
+          <w:rtl w:val="0"/>
+        </w:rPr>
+        <w:t xml:space="preserve">The R-Bloggers blog has useful tutorials and news articles posted by other R users in the community. </w:t>
+      </w:r>
+    </w:p>
+    <w:p>
+      <w:pPr>
+        <w:numPr>
+          <w:ilvl w:val="0"/>
+          <w:numId w:val="16"/>
+        </w:numPr>
+        <w:spacing w:after="160" w:lineRule="auto"/>
+        <w:ind w:left="720" w:hanging="360"/>
+        <w:jc w:val="left"/>
+      </w:pPr>
+      <w:hyperlink r:id="rId87">
+        <w:r>
+          <w:rPr>
+            <w:b w:val="1"/>
+            <w:color w:val="1155cc"/>
+            <w:u w:val="single"/>
+            <w:rtl w:val="0"/>
+          </w:rPr>
+          <w:t xml:space="preserve">R-Bloggers' tutorials for learning R:</w:t>
+        </w:r>
+      </w:hyperlink>
+      <w:r>
+        <w:rPr>
+          <w:b w:val="1"/>
+          <w:color w:val="1155cc"/>
+          <w:u w:val="single"/>
+          <w:rtl w:val="0"/>
+        </w:rPr>
+        <w:t xml:space="preserve"> </w:t>
+      </w:r>
+      <w:r>
+        <w:rPr>
+          <w:color w:val="1f1f1f"/>
+          <w:rtl w:val="0"/>
+        </w:rPr>
+        <w:t xml:space="preserve">This blog post from R-Bloggers compiles some basic R tutorials and also links to more advanced guides.</w:t>
+      </w:r>
+    </w:p>
+    <w:p>
+      <w:pPr>
+        <w:rPr/>
+      </w:pPr>
+      <w:r>
+        <w:fldChar w:fldCharType="begin"/>
+        <w:instrText xml:space="preserve"> HYPERLINK "https://www.coursera.org/learn/data-analysis-r/supplement/aFF6V/r-resources-for-more-help" </w:instrText>
+        <w:fldChar w:fldCharType="separate"/>
+      </w:r>
+      <w:r>
+        <w:rPr>
+          <w:rtl w:val="0"/>
+        </w:rPr>
+      </w:r>
+    </w:p>
+    <w:p>
+      <w:pPr>
+        <w:spacing w:before="240" w:lineRule="auto"/>
+        <w:ind w:firstLine="0"/>
+        <w:jc w:val="center"/>
+        <w:rPr/>
+      </w:pPr>
+      <w:r>
+        <w:fldChar w:fldCharType="end"/>
+      </w:r>
+      <w:hyperlink r:id="rId88">
+        <w:r>
+          <w:rPr>
+            <w:color w:val="1155cc"/>
+            <w:sz w:val="34"/>
+            <w:szCs w:val="34"/>
+            <w:u w:val="single"/>
+            <w:rtl w:val="0"/>
+          </w:rPr>
+          <w:t xml:space="preserve">Connor: Coding tips</w:t>
+        </w:r>
+      </w:hyperlink>
+      <w:r>
+        <w:rPr>
+          <w:rtl w:val="0"/>
+        </w:rPr>
+      </w:r>
+    </w:p>
+    <w:p>
+      <w:pPr>
+        <w:rPr>
+          <w:color w:val="333333"/>
+          <w:sz w:val="21"/>
+          <w:szCs w:val="21"/>
+        </w:rPr>
+      </w:pPr>
+      <w:r>
+        <w:rPr>
+          <w:color w:val="333333"/>
+          <w:sz w:val="21"/>
+          <w:szCs w:val="21"/>
+          <w:rtl w:val="0"/>
+        </w:rPr>
+        <w:t xml:space="preserve"> I'm a Marketing Analytics Manager at Google Cloud. I was running into barriers of not being able to do certain analysis because it was too time-consuming with my limited technical knowledge. So I started to teach myself things like SQL to help me access data through the current company's database that I had so that I could manipulate that data to better understand it. </w:t>
+      </w:r>
+    </w:p>
+    <w:p>
+      <w:pPr>
+        <w:rPr>
+          <w:color w:val="333333"/>
+          <w:sz w:val="21"/>
+          <w:szCs w:val="21"/>
+        </w:rPr>
+      </w:pPr>
+      <w:r>
+        <w:rPr>
+          <w:color w:val="333333"/>
+          <w:sz w:val="21"/>
+          <w:szCs w:val="21"/>
+          <w:rtl w:val="0"/>
+        </w:rPr>
+        <w:t xml:space="preserve">I can tell you at first it is an incredibly frustrating thing to move through because it takes a lot of time and effort to do something that seems very simple or something that would be very easy to do in spreadsheets, but may be very difficult to do at first as you're learning how to code. </w:t>
+      </w:r>
+    </w:p>
+    <w:p>
+      <w:pPr>
+        <w:rPr>
+          <w:color w:val="333333"/>
+          <w:sz w:val="21"/>
+          <w:szCs w:val="21"/>
+        </w:rPr>
+      </w:pPr>
+      <w:r>
+        <w:rPr>
+          <w:color w:val="333333"/>
+          <w:sz w:val="21"/>
+          <w:szCs w:val="21"/>
+          <w:rtl w:val="0"/>
+        </w:rPr>
+        <w:t xml:space="preserve">But also one of the most fulfilling things that I've ever done because once you're able to understand something, it opens up an entire new realm. </w:t>
+      </w:r>
+    </w:p>
+    <w:p>
+      <w:pPr>
+        <w:rPr>
+          <w:color w:val="333333"/>
+          <w:sz w:val="21"/>
+          <w:szCs w:val="21"/>
+        </w:rPr>
+      </w:pPr>
+      <w:r>
+        <w:rPr>
+          <w:color w:val="333333"/>
+          <w:sz w:val="21"/>
+          <w:szCs w:val="21"/>
+          <w:rtl w:val="0"/>
+        </w:rPr>
+        <w:t xml:space="preserve">Learning coding was revolutionary for my job. I remember when I first started as an analyst, all of the data that I used was in spreadsheets and I had to run analysis and create formulas to manipulate the data, understand the data, and even analyze the data. Now, when we started to get more and more data, the formulas that I would have run would take hours, and I remember at one point I spent a few hours creating a formula and then executed it, and it took over ten hours to run. So I left my computer open and let it run throughout the night, woke up and it was still running. </w:t>
+      </w:r>
+    </w:p>
+    <w:p>
+      <w:pPr>
+        <w:rPr>
+          <w:color w:val="333333"/>
+          <w:sz w:val="21"/>
+          <w:szCs w:val="21"/>
+        </w:rPr>
+      </w:pPr>
+      <w:r>
+        <w:rPr>
+          <w:color w:val="333333"/>
+          <w:sz w:val="21"/>
+          <w:szCs w:val="21"/>
+          <w:rtl w:val="0"/>
+        </w:rPr>
+        <w:t xml:space="preserve">Fast forward, a year later, after I'd learned SQL and Python, I was able to run the same type of analysis in milliseconds. So really understanding what it is that you're trying to do. Coding helps you manipulate and analyze data at a rate that previously or without coding knowledge would be very difficult to do. </w:t>
+      </w:r>
+    </w:p>
+    <w:p>
+      <w:pPr>
+        <w:rPr>
+          <w:color w:val="333333"/>
+          <w:sz w:val="21"/>
+          <w:szCs w:val="21"/>
+        </w:rPr>
+      </w:pPr>
+      <w:r>
+        <w:rPr>
+          <w:b w:val="1"/>
+          <w:color w:val="333333"/>
+          <w:sz w:val="23"/>
+          <w:szCs w:val="23"/>
+          <w:rtl w:val="0"/>
+        </w:rPr>
+        <w:t xml:space="preserve">An important aspect of any type of script, or when you are coding is to structure it for overall readability.</w:t>
+      </w:r>
+      <w:r>
+        <w:rPr>
+          <w:color w:val="333333"/>
+          <w:sz w:val="21"/>
+          <w:szCs w:val="21"/>
+          <w:rtl w:val="0"/>
+        </w:rPr>
+        <w:t xml:space="preserve"> More often than not, you're going to be working on a team. Now it's important that when you're writing a script, that you understand how it works, but also that somebody else who you work with can also come and understand what it is that you are trying to do within that script. </w:t>
+      </w:r>
+    </w:p>
+    <w:p>
+      <w:pPr>
+        <w:rPr>
+          <w:color w:val="333333"/>
+          <w:sz w:val="21"/>
+          <w:szCs w:val="21"/>
+        </w:rPr>
+      </w:pPr>
+      <w:r>
+        <w:rPr>
+          <w:color w:val="333333"/>
+          <w:sz w:val="21"/>
+          <w:szCs w:val="21"/>
+          <w:rtl w:val="0"/>
+        </w:rPr>
+        <w:t xml:space="preserve">Now, it's very important that it not only works and is efficient, but it is also not too verbose, meaning that it is not overly complex. So an important aspect of readability is </w:t>
+      </w:r>
+      <w:r>
+        <w:rPr>
+          <w:b w:val="1"/>
+          <w:color w:val="333333"/>
+          <w:sz w:val="23"/>
+          <w:szCs w:val="23"/>
+          <w:rtl w:val="0"/>
+        </w:rPr>
+        <w:t xml:space="preserve">if you are looking through your code and you realize that I've written the same thing multiple times, or I'm using the same logic or algorithm multiple times, that is a point in time where you can really consolidate your code and make it a lot more concise, which vastly helps with readability, vastly helps anybody who comes and is trying to read your code, and that includes you two weeks from now.</w:t>
+      </w:r>
+      <w:r>
+        <w:rPr>
+          <w:color w:val="333333"/>
+          <w:sz w:val="21"/>
+          <w:szCs w:val="21"/>
+          <w:rtl w:val="0"/>
+        </w:rPr>
+        <w:t xml:space="preserve"> Because I can promise you when you start coding, you will realize that what makes sense to you right now may not make sense to you three weeks from now. </w:t>
+      </w:r>
+    </w:p>
+    <w:p>
+      <w:pPr>
+        <w:rPr>
+          <w:color w:val="333333"/>
+          <w:sz w:val="21"/>
+          <w:szCs w:val="21"/>
+        </w:rPr>
+      </w:pPr>
+      <w:r>
+        <w:rPr>
+          <w:color w:val="333333"/>
+          <w:sz w:val="21"/>
+          <w:szCs w:val="21"/>
+          <w:rtl w:val="0"/>
+        </w:rPr>
+        <w:t xml:space="preserve">An important aspect for readability and overall understanding of your code is using comments. Comments are a way to write something out in a standardized language like English, and a way that somebody can understand it, but the computer doesn't pick up as actual code. So explaining every line that you write or explaining an entire section of your code in a comment allows somebody to walk themselves through your code and read exactly what it is that you are trying to accomplish with the code that you've written. Now without comments, you are leaving it up to the person to really follow your code and understand it themselves, which may not be an easy task for somebody because they may have a different way of coding, the same thing that you are doing. </w:t>
+      </w:r>
+    </w:p>
+    <w:p>
+      <w:pPr>
+        <w:rPr>
+          <w:color w:val="333333"/>
+          <w:sz w:val="21"/>
+          <w:szCs w:val="21"/>
+        </w:rPr>
+      </w:pPr>
+      <w:r>
+        <w:rPr>
+          <w:color w:val="333333"/>
+          <w:sz w:val="21"/>
+          <w:szCs w:val="21"/>
+          <w:rtl w:val="0"/>
+        </w:rPr>
+        <w:t xml:space="preserve">Documenting your work is an important aspect. Documentation will explain in depth exactly what your code is doing, why it was built, what is the purpose for it, and any limitations. </w:t>
+      </w:r>
+    </w:p>
+    <w:p>
+      <w:pPr>
+        <w:rPr>
+          <w:color w:val="1155cc"/>
+          <w:u w:val="single"/>
+        </w:rPr>
+      </w:pPr>
+      <w:r>
+        <w:rPr>
+          <w:color w:val="333333"/>
+          <w:sz w:val="21"/>
+          <w:szCs w:val="21"/>
+          <w:rtl w:val="0"/>
+        </w:rPr>
+        <w:t xml:space="preserve">The last one is a rather difficult concept to understand as you are first diving into learning a coding language, and that is </w:t>
+      </w:r>
+      <w:r>
+        <w:rPr>
+          <w:b w:val="1"/>
+          <w:color w:val="333333"/>
+          <w:sz w:val="23"/>
+          <w:szCs w:val="23"/>
+          <w:rtl w:val="0"/>
+        </w:rPr>
+        <w:t xml:space="preserve">building it for scalability as well as making it dynamic.</w:t>
+      </w:r>
+      <w:r>
+        <w:rPr>
+          <w:color w:val="333333"/>
+          <w:sz w:val="21"/>
+          <w:szCs w:val="21"/>
+          <w:rtl w:val="0"/>
+        </w:rPr>
+        <w:t xml:space="preserve"> Now when I say building something for scalability, what I mean is, if you are building a specific script of code to solve a task that you're running now, what you want to be sure of and answer is, will this code, or could this code be used in the future for something else? Now if it is, it's important that you make your code available to be scalable. That means that it is efficiently run so that if the size of the data that it is running any manipulations on increases, it doesn't bog down your code too much and that it can handle large data loads as well as small. Another aspect to that is making your code dynamic. What that means is not hard coding any values within your code that don't change when they need to. So these are just a few of the best practices and as you continue down your path as a data analyst, you'll pick up many, many more. There's always more to learn, there's always more to understand, but this should help you in beginning down your path to understanding coding.</w:t>
+      </w:r>
+      <w:r>
+        <w:fldChar w:fldCharType="begin"/>
+        <w:instrText xml:space="preserve"> HYPERLINK "https://www.coursera.org/learn/data-analysis-r/lecture/DnANW/connor-coding-tips" </w:instrText>
+        <w:fldChar w:fldCharType="separate"/>
+      </w:r>
+      <w:r>
+        <w:rPr>
+          <w:rtl w:val="0"/>
+        </w:rPr>
       </w:r>
     </w:p>
     <w:p>
@@ -17494,8 +18972,11 @@
         </w:rPr>
       </w:pPr>
       <w:r>
+        <w:fldChar w:fldCharType="end"/>
+      </w:r>
+      <w:r>
         <w:fldChar w:fldCharType="begin"/>
-        <w:instrText xml:space="preserve"> HYPERLINK "https://www.coursera.org/learn/data-analysis-r/lecture/oiFFN/more-on-the-tidyverse" </w:instrText>
+        <w:instrText xml:space="preserve"> HYPERLINK "https://www.coursera.org/learn/data-analysis-r/quiz/9hVei/test-your-knowledge-on-the-tidyverse" </w:instrText>
         <w:fldChar w:fldCharType="separate"/>
       </w:r>
       <w:r>
@@ -17506,7 +18987,43 @@
           <w:u w:val="single"/>
           <w:rtl w:val="0"/>
         </w:rPr>
-        <w:t xml:space="preserve">More on the tidyverse</w:t>
+        <w:t xml:space="preserve">Test your knowledge on the tidyverse</w:t>
+      </w:r>
+    </w:p>
+    <w:p>
+      <w:pPr>
+        <w:ind w:firstLine="0"/>
+        <w:jc w:val="center"/>
+        <w:rPr>
+          <w:sz w:val="34"/>
+          <w:szCs w:val="34"/>
+        </w:rPr>
+      </w:pPr>
+      <w:r>
+        <w:fldChar w:fldCharType="end"/>
+      </w:r>
+      <w:r>
+        <w:rPr>
+          <w:rtl w:val="0"/>
+        </w:rPr>
+      </w:r>
+    </w:p>
+    <w:p>
+      <w:pPr>
+        <w:ind w:firstLine="0"/>
+        <w:jc w:val="center"/>
+        <w:rPr>
+          <w:sz w:val="34"/>
+          <w:szCs w:val="34"/>
+        </w:rPr>
+      </w:pPr>
+      <w:r>
+        <w:rPr>
+          <w:sz w:val="34"/>
+          <w:szCs w:val="34"/>
+          <w:rtl w:val="0"/>
+        </w:rPr>
+        <w:t xml:space="preserve">M2 CHALLENGE</w:t>
       </w:r>
     </w:p>
     <w:p>
@@ -17522,11 +19039,8 @@
         </w:rPr>
       </w:pPr>
       <w:r>
-        <w:fldChar w:fldCharType="end"/>
-      </w:r>
-      <w:r>
         <w:fldChar w:fldCharType="begin"/>
-        <w:instrText xml:space="preserve"> HYPERLINK "https://www.coursera.org/learn/data-analysis-r/lecture/5AFvs/use-pipes-to-nest-code" </w:instrText>
+        <w:instrText xml:space="preserve"> HYPERLINK "https://www.coursera.org/learn/data-analysis-r/supplement/8yMUQ/glossary-terms-and-definitions" </w:instrText>
         <w:fldChar w:fldCharType="separate"/>
       </w:r>
       <w:r>
@@ -17537,195 +19051,7 @@
           <w:u w:val="single"/>
           <w:rtl w:val="0"/>
         </w:rPr>
-        <w:t xml:space="preserve">Use pipes to nest code</w:t>
-      </w:r>
-    </w:p>
-    <w:p>
-      <w:pPr>
-        <w:spacing w:before="240" w:lineRule="auto"/>
-        <w:ind w:firstLine="0"/>
-        <w:jc w:val="center"/>
-        <w:rPr>
-          <w:color w:val="1155cc"/>
-          <w:sz w:val="34"/>
-          <w:szCs w:val="34"/>
-          <w:u w:val="single"/>
-        </w:rPr>
-      </w:pPr>
-      <w:r>
-        <w:fldChar w:fldCharType="end"/>
-      </w:r>
-      <w:r>
-        <w:fldChar w:fldCharType="begin"/>
-        <w:instrText xml:space="preserve"> HYPERLINK "https://www.coursera.org/learn/data-analysis-r/supplement/aFF6V/r-resources-for-more-help" </w:instrText>
-        <w:fldChar w:fldCharType="separate"/>
-      </w:r>
-      <w:r>
-        <w:rPr>
-          <w:color w:val="1155cc"/>
-          <w:sz w:val="34"/>
-          <w:szCs w:val="34"/>
-          <w:u w:val="single"/>
-          <w:rtl w:val="0"/>
-        </w:rPr>
-        <w:t xml:space="preserve">R resources for more help</w:t>
-      </w:r>
-    </w:p>
-    <w:p>
-      <w:pPr>
-        <w:spacing w:before="240" w:lineRule="auto"/>
-        <w:ind w:firstLine="0"/>
-        <w:jc w:val="center"/>
-        <w:rPr>
-          <w:color w:val="1155cc"/>
-          <w:sz w:val="34"/>
-          <w:szCs w:val="34"/>
-          <w:u w:val="single"/>
-        </w:rPr>
-      </w:pPr>
-      <w:r>
-        <w:fldChar w:fldCharType="end"/>
-      </w:r>
-      <w:r>
-        <w:fldChar w:fldCharType="begin"/>
-        <w:instrText xml:space="preserve"> HYPERLINK "https://www.coursera.org/learn/data-analysis-r/lecture/DnANW/connor-coding-tips" </w:instrText>
-        <w:fldChar w:fldCharType="separate"/>
-      </w:r>
-      <w:r>
-        <w:rPr>
-          <w:color w:val="1155cc"/>
-          <w:sz w:val="34"/>
-          <w:szCs w:val="34"/>
-          <w:u w:val="single"/>
-          <w:rtl w:val="0"/>
-        </w:rPr>
-        <w:t xml:space="preserve">Connor: Coding tips</w:t>
-      </w:r>
-    </w:p>
-    <w:p>
-      <w:pPr>
-        <w:spacing w:before="240" w:lineRule="auto"/>
-        <w:ind w:firstLine="0"/>
-        <w:jc w:val="center"/>
-        <w:rPr>
-          <w:color w:val="1155cc"/>
-          <w:sz w:val="34"/>
-          <w:szCs w:val="34"/>
-          <w:u w:val="single"/>
-        </w:rPr>
-      </w:pPr>
-      <w:r>
-        <w:fldChar w:fldCharType="end"/>
-      </w:r>
-      <w:r>
-        <w:fldChar w:fldCharType="begin"/>
-        <w:instrText xml:space="preserve"> HYPERLINK "https://www.coursera.org/learn/data-analysis-r/quiz/9hVei/test-your-knowledge-on-the-tidyverse" </w:instrText>
-        <w:fldChar w:fldCharType="separate"/>
-      </w:r>
-      <w:r>
-        <w:rPr>
-          <w:color w:val="1155cc"/>
-          <w:sz w:val="34"/>
-          <w:szCs w:val="34"/>
-          <w:u w:val="single"/>
-          <w:rtl w:val="0"/>
-        </w:rPr>
-        <w:t xml:space="preserve">Test your knowledge on the tidyverse</w:t>
-      </w:r>
-    </w:p>
-    <w:p>
-      <w:pPr>
-        <w:ind w:firstLine="0"/>
-        <w:jc w:val="center"/>
-        <w:rPr>
-          <w:sz w:val="34"/>
-          <w:szCs w:val="34"/>
-        </w:rPr>
-      </w:pPr>
-      <w:r>
-        <w:fldChar w:fldCharType="end"/>
-      </w:r>
-      <w:r>
-        <w:rPr>
-          <w:rtl w:val="0"/>
-        </w:rPr>
-      </w:r>
-    </w:p>
-    <w:p>
-      <w:pPr>
-        <w:ind w:firstLine="0"/>
-        <w:jc w:val="center"/>
-        <w:rPr>
-          <w:sz w:val="34"/>
-          <w:szCs w:val="34"/>
-        </w:rPr>
-      </w:pPr>
-      <w:r>
-        <w:rPr>
-          <w:sz w:val="34"/>
-          <w:szCs w:val="34"/>
-          <w:rtl w:val="0"/>
-        </w:rPr>
-        <w:t xml:space="preserve">M2 CHALLENGE</w:t>
-      </w:r>
-    </w:p>
-    <w:p>
-      <w:pPr>
-        <w:spacing w:before="240" w:lineRule="auto"/>
-        <w:ind w:firstLine="0"/>
-        <w:jc w:val="center"/>
-        <w:rPr>
-          <w:color w:val="1155cc"/>
-          <w:sz w:val="34"/>
-          <w:szCs w:val="34"/>
-          <w:u w:val="single"/>
-        </w:rPr>
-      </w:pPr>
-      <w:r>
-        <w:fldChar w:fldCharType="begin"/>
-        <w:instrText xml:space="preserve"> HYPERLINK "https://www.coursera.org/learn/data-analysis-r/supplement/8yMUQ/glossary-terms-and-definitions" </w:instrText>
-        <w:fldChar w:fldCharType="separate"/>
-      </w:r>
-      <w:r>
-        <w:rPr>
-          <w:color w:val="1155cc"/>
-          <w:sz w:val="34"/>
-          <w:szCs w:val="34"/>
-          <w:u w:val="single"/>
-          <w:rtl w:val="0"/>
-        </w:rPr>
         <w:t xml:space="preserve">Glossary: Terms and definitions</w:t>
-      </w:r>
-    </w:p>
-    <w:p>
-      <w:pPr>
-        <w:spacing w:before="240" w:lineRule="auto"/>
-        <w:ind w:firstLine="0"/>
-        <w:jc w:val="center"/>
-        <w:rPr>
-          <w:color w:val="1155cc"/>
-          <w:sz w:val="34"/>
-          <w:szCs w:val="34"/>
-          <w:u w:val="single"/>
-        </w:rPr>
-      </w:pPr>
-      <w:r>
-        <w:fldChar w:fldCharType="end"/>
-      </w:r>
-      <w:r>
-        <w:fldChar w:fldCharType="begin"/>
-        <w:instrText xml:space="preserve"> HYPERLINK "https://www.coursera.org/learn/data-analysis-r/exam/XJNIH/module-2-challenge" </w:instrText>
-        <w:fldChar w:fldCharType="separate"/>
-      </w:r>
-      <w:r>
-        <w:rPr>
-          <w:color w:val="1155cc"/>
-          <w:sz w:val="34"/>
-          <w:szCs w:val="34"/>
-          <w:u w:val="single"/>
-          <w:rtl w:val="0"/>
-        </w:rPr>
-        <w:t xml:space="preserve">Module 2 challenge</w:t>
       </w:r>
     </w:p>
     <w:p>
@@ -19644,6 +20970,117 @@
     </w:lvl>
   </w:abstractNum>
   <w:abstractNum w:abstractNumId="18">
+    <w:lvl w:ilvl="0">
+      <w:start w:val="1"/>
+      <w:numFmt w:val="bullet"/>
+      <w:lvlText w:val="●"/>
+      <w:lvlJc w:val="left"/>
+      <w:pPr>
+        <w:ind w:left="720" w:hanging="360"/>
+      </w:pPr>
+      <w:rPr>
+        <w:color w:val="1f1f1f"/>
+        <w:u w:val="none"/>
+      </w:rPr>
+    </w:lvl>
+    <w:lvl w:ilvl="1">
+      <w:start w:val="1"/>
+      <w:numFmt w:val="bullet"/>
+      <w:lvlText w:val="○"/>
+      <w:lvlJc w:val="left"/>
+      <w:pPr>
+        <w:ind w:left="1440" w:hanging="360"/>
+      </w:pPr>
+      <w:rPr>
+        <w:u w:val="none"/>
+      </w:rPr>
+    </w:lvl>
+    <w:lvl w:ilvl="2">
+      <w:start w:val="1"/>
+      <w:numFmt w:val="bullet"/>
+      <w:lvlText w:val="■"/>
+      <w:lvlJc w:val="left"/>
+      <w:pPr>
+        <w:ind w:left="2160" w:hanging="360"/>
+      </w:pPr>
+      <w:rPr>
+        <w:u w:val="none"/>
+      </w:rPr>
+    </w:lvl>
+    <w:lvl w:ilvl="3">
+      <w:start w:val="1"/>
+      <w:numFmt w:val="bullet"/>
+      <w:lvlText w:val="●"/>
+      <w:lvlJc w:val="left"/>
+      <w:pPr>
+        <w:ind w:left="2880" w:hanging="360"/>
+      </w:pPr>
+      <w:rPr>
+        <w:u w:val="none"/>
+      </w:rPr>
+    </w:lvl>
+    <w:lvl w:ilvl="4">
+      <w:start w:val="1"/>
+      <w:numFmt w:val="bullet"/>
+      <w:lvlText w:val="○"/>
+      <w:lvlJc w:val="left"/>
+      <w:pPr>
+        <w:ind w:left="3600" w:hanging="360"/>
+      </w:pPr>
+      <w:rPr>
+        <w:u w:val="none"/>
+      </w:rPr>
+    </w:lvl>
+    <w:lvl w:ilvl="5">
+      <w:start w:val="1"/>
+      <w:numFmt w:val="bullet"/>
+      <w:lvlText w:val="■"/>
+      <w:lvlJc w:val="left"/>
+      <w:pPr>
+        <w:ind w:left="4320" w:hanging="360"/>
+      </w:pPr>
+      <w:rPr>
+        <w:u w:val="none"/>
+      </w:rPr>
+    </w:lvl>
+    <w:lvl w:ilvl="6">
+      <w:start w:val="1"/>
+      <w:numFmt w:val="bullet"/>
+      <w:lvlText w:val="●"/>
+      <w:lvlJc w:val="left"/>
+      <w:pPr>
+        <w:ind w:left="5040" w:hanging="360"/>
+      </w:pPr>
+      <w:rPr>
+        <w:u w:val="none"/>
+      </w:rPr>
+    </w:lvl>
+    <w:lvl w:ilvl="7">
+      <w:start w:val="1"/>
+      <w:numFmt w:val="bullet"/>
+      <w:lvlText w:val="○"/>
+      <w:lvlJc w:val="left"/>
+      <w:pPr>
+        <w:ind w:left="5760" w:hanging="360"/>
+      </w:pPr>
+      <w:rPr>
+        <w:u w:val="none"/>
+      </w:rPr>
+    </w:lvl>
+    <w:lvl w:ilvl="8">
+      <w:start w:val="1"/>
+      <w:numFmt w:val="bullet"/>
+      <w:lvlText w:val="■"/>
+      <w:lvlJc w:val="left"/>
+      <w:pPr>
+        <w:ind w:left="6480" w:hanging="360"/>
+      </w:pPr>
+      <w:rPr>
+        <w:u w:val="none"/>
+      </w:rPr>
+    </w:lvl>
+  </w:abstractNum>
+  <w:abstractNum w:abstractNumId="19">
     <w:lvl w:ilvl="0">
       <w:start w:val="1"/>
       <w:numFmt w:val="bullet"/>
@@ -19807,6 +21244,9 @@
   </w:num>
   <w:num w:numId="18">
     <w:abstractNumId w:val="18"/>
+  </w:num>
+  <w:num w:numId="19">
+    <w:abstractNumId w:val="19"/>
   </w:num>
 </w:numbering>
 </file>
